--- a/doc/TC-FuronesMatias-Matrixero_V1.1.0.docx
+++ b/doc/TC-FuronesMatias-Matrixero_V1.1.0.docx
@@ -392,7 +392,7 @@
       <w:pPr>
         <w:pStyle w:val="Heading1"/>
       </w:pPr>
-      <w:bookmarkStart w:id="1" w:name="_Toc40052521"/>
+      <w:bookmarkStart w:id="1" w:name="_Toc40652587"/>
       <w:r>
         <w:lastRenderedPageBreak/>
         <w:t>Í</w:t>
@@ -469,13 +469,148 @@
             </w:rPr>
             <w:fldChar w:fldCharType="separate"/>
           </w:r>
-          <w:hyperlink w:anchor="_Toc40052521" w:history="1">
+          <w:bookmarkStart w:id="3" w:name="_GoBack"/>
+          <w:bookmarkEnd w:id="3"/>
+          <w:r>
+            <w:rPr>
+              <w:rStyle w:val="Hyperlink"/>
+              <w:noProof/>
+            </w:rPr>
+            <w:fldChar w:fldCharType="begin"/>
+          </w:r>
+          <w:r>
+            <w:rPr>
+              <w:rStyle w:val="Hyperlink"/>
+              <w:noProof/>
+            </w:rPr>
+            <w:instrText xml:space="preserve"> </w:instrText>
+          </w:r>
+          <w:r>
+            <w:rPr>
+              <w:noProof/>
+            </w:rPr>
+            <w:instrText>HYPERLINK \l "_Toc40652587"</w:instrText>
+          </w:r>
+          <w:r>
+            <w:rPr>
+              <w:rStyle w:val="Hyperlink"/>
+              <w:noProof/>
+            </w:rPr>
+            <w:instrText xml:space="preserve"> </w:instrText>
+          </w:r>
+          <w:r>
+            <w:rPr>
+              <w:rStyle w:val="Hyperlink"/>
+              <w:noProof/>
+            </w:rPr>
+          </w:r>
+          <w:r>
+            <w:rPr>
+              <w:rStyle w:val="Hyperlink"/>
+              <w:noProof/>
+            </w:rPr>
+            <w:fldChar w:fldCharType="separate"/>
+          </w:r>
+          <w:r>
+            <w:rPr>
+              <w:rStyle w:val="Hyperlink"/>
+              <w:noProof/>
+            </w:rPr>
+            <w:t>I.</w:t>
+          </w:r>
+          <w:r>
+            <w:rPr>
+              <w:rFonts w:asciiTheme="minorHAnsi" w:eastAsiaTheme="minorEastAsia" w:hAnsiTheme="minorHAnsi"/>
+              <w:noProof/>
+              <w:sz w:val="22"/>
+              <w:lang w:eastAsia="es-AR"/>
+            </w:rPr>
+            <w:tab/>
+          </w:r>
+          <w:r>
+            <w:rPr>
+              <w:rStyle w:val="Hyperlink"/>
+              <w:noProof/>
+            </w:rPr>
+            <w:t>Índice</w:t>
+          </w:r>
+          <w:r>
+            <w:rPr>
+              <w:noProof/>
+              <w:webHidden/>
+            </w:rPr>
+            <w:tab/>
+          </w:r>
+          <w:r>
+            <w:rPr>
+              <w:noProof/>
+              <w:webHidden/>
+            </w:rPr>
+            <w:fldChar w:fldCharType="begin"/>
+          </w:r>
+          <w:r>
+            <w:rPr>
+              <w:noProof/>
+              <w:webHidden/>
+            </w:rPr>
+            <w:instrText xml:space="preserve"> PAGEREF _Toc40652587 \h </w:instrText>
+          </w:r>
+          <w:r>
+            <w:rPr>
+              <w:noProof/>
+              <w:webHidden/>
+            </w:rPr>
+          </w:r>
+          <w:r>
+            <w:rPr>
+              <w:noProof/>
+              <w:webHidden/>
+            </w:rPr>
+            <w:fldChar w:fldCharType="separate"/>
+          </w:r>
+          <w:r>
+            <w:rPr>
+              <w:noProof/>
+              <w:webHidden/>
+            </w:rPr>
+            <w:t>2</w:t>
+          </w:r>
+          <w:r>
+            <w:rPr>
+              <w:noProof/>
+              <w:webHidden/>
+            </w:rPr>
+            <w:fldChar w:fldCharType="end"/>
+          </w:r>
+          <w:r>
+            <w:rPr>
+              <w:rStyle w:val="Hyperlink"/>
+              <w:noProof/>
+            </w:rPr>
+            <w:fldChar w:fldCharType="end"/>
+          </w:r>
+        </w:p>
+        <w:p>
+          <w:pPr>
+            <w:pStyle w:val="TOC1"/>
+            <w:tabs>
+              <w:tab w:val="left" w:pos="660"/>
+              <w:tab w:val="right" w:leader="dot" w:pos="9062"/>
+            </w:tabs>
+            <w:rPr>
+              <w:rFonts w:asciiTheme="minorHAnsi" w:eastAsiaTheme="minorEastAsia" w:hAnsiTheme="minorHAnsi"/>
+              <w:noProof/>
+              <w:sz w:val="22"/>
+              <w:lang w:eastAsia="es-AR"/>
+            </w:rPr>
+          </w:pPr>
+          <w:hyperlink w:anchor="_Toc40652588" w:history="1">
             <w:r>
               <w:rPr>
                 <w:rStyle w:val="Hyperlink"/>
                 <w:noProof/>
               </w:rPr>
-              <w:t>I.</w:t>
+              <w:t>H.</w:t>
             </w:r>
             <w:r>
               <w:rPr>
@@ -491,7 +626,7 @@
                 <w:rStyle w:val="Hyperlink"/>
                 <w:noProof/>
               </w:rPr>
-              <w:t>Índice</w:t>
+              <w:t>Historial de Revisión.</w:t>
             </w:r>
             <w:r>
               <w:rPr>
@@ -512,7 +647,7 @@
                 <w:noProof/>
                 <w:webHidden/>
               </w:rPr>
-              <w:instrText xml:space="preserve"> PAGEREF _Toc40052521 \h </w:instrText>
+              <w:instrText xml:space="preserve"> PAGEREF _Toc40652588 \h </w:instrText>
             </w:r>
             <w:r>
               <w:rPr>
@@ -532,7 +667,7 @@
                 <w:noProof/>
                 <w:webHidden/>
               </w:rPr>
-              <w:t>2</w:t>
+              <w:t>4</w:t>
             </w:r>
             <w:r>
               <w:rPr>
@@ -557,13 +692,13 @@
               <w:lang w:eastAsia="es-AR"/>
             </w:rPr>
           </w:pPr>
-          <w:hyperlink w:anchor="_Toc40052522" w:history="1">
+          <w:hyperlink w:anchor="_Toc40652589" w:history="1">
             <w:r>
               <w:rPr>
                 <w:rStyle w:val="Hyperlink"/>
                 <w:noProof/>
               </w:rPr>
-              <w:t>H.</w:t>
+              <w:t>G.</w:t>
             </w:r>
             <w:r>
               <w:rPr>
@@ -579,7 +714,7 @@
                 <w:rStyle w:val="Hyperlink"/>
                 <w:noProof/>
               </w:rPr>
-              <w:t>Historial de Revisión.</w:t>
+              <w:t>Descripción Global del Producto.</w:t>
             </w:r>
             <w:r>
               <w:rPr>
@@ -600,7 +735,7 @@
                 <w:noProof/>
                 <w:webHidden/>
               </w:rPr>
-              <w:instrText xml:space="preserve"> PAGEREF _Toc40052522 \h </w:instrText>
+              <w:instrText xml:space="preserve"> PAGEREF _Toc40652589 \h </w:instrText>
             </w:r>
             <w:r>
               <w:rPr>
@@ -621,6 +756,1502 @@
                 <w:webHidden/>
               </w:rPr>
               <w:t>4</w:t>
+            </w:r>
+            <w:r>
+              <w:rPr>
+                <w:noProof/>
+                <w:webHidden/>
+              </w:rPr>
+              <w:fldChar w:fldCharType="end"/>
+            </w:r>
+          </w:hyperlink>
+        </w:p>
+        <w:p>
+          <w:pPr>
+            <w:pStyle w:val="TOC2"/>
+            <w:tabs>
+              <w:tab w:val="left" w:pos="1100"/>
+              <w:tab w:val="right" w:leader="dot" w:pos="9062"/>
+            </w:tabs>
+            <w:rPr>
+              <w:rFonts w:asciiTheme="minorHAnsi" w:eastAsiaTheme="minorEastAsia" w:hAnsiTheme="minorHAnsi"/>
+              <w:noProof/>
+              <w:sz w:val="22"/>
+              <w:lang w:eastAsia="es-AR"/>
+            </w:rPr>
+          </w:pPr>
+          <w:hyperlink w:anchor="_Toc40652590" w:history="1">
+            <w:r>
+              <w:rPr>
+                <w:rStyle w:val="Hyperlink"/>
+                <w:noProof/>
+              </w:rPr>
+              <w:t>G01.</w:t>
+            </w:r>
+            <w:r>
+              <w:rPr>
+                <w:rFonts w:asciiTheme="minorHAnsi" w:eastAsiaTheme="minorEastAsia" w:hAnsiTheme="minorHAnsi"/>
+                <w:noProof/>
+                <w:sz w:val="22"/>
+                <w:lang w:eastAsia="es-AR"/>
+              </w:rPr>
+              <w:tab/>
+            </w:r>
+            <w:r>
+              <w:rPr>
+                <w:rStyle w:val="Hyperlink"/>
+                <w:noProof/>
+              </w:rPr>
+              <w:t>Propósito.</w:t>
+            </w:r>
+            <w:r>
+              <w:rPr>
+                <w:noProof/>
+                <w:webHidden/>
+              </w:rPr>
+              <w:tab/>
+            </w:r>
+            <w:r>
+              <w:rPr>
+                <w:noProof/>
+                <w:webHidden/>
+              </w:rPr>
+              <w:fldChar w:fldCharType="begin"/>
+            </w:r>
+            <w:r>
+              <w:rPr>
+                <w:noProof/>
+                <w:webHidden/>
+              </w:rPr>
+              <w:instrText xml:space="preserve"> PAGEREF _Toc40652590 \h </w:instrText>
+            </w:r>
+            <w:r>
+              <w:rPr>
+                <w:noProof/>
+                <w:webHidden/>
+              </w:rPr>
+            </w:r>
+            <w:r>
+              <w:rPr>
+                <w:noProof/>
+                <w:webHidden/>
+              </w:rPr>
+              <w:fldChar w:fldCharType="separate"/>
+            </w:r>
+            <w:r>
+              <w:rPr>
+                <w:noProof/>
+                <w:webHidden/>
+              </w:rPr>
+              <w:t>4</w:t>
+            </w:r>
+            <w:r>
+              <w:rPr>
+                <w:noProof/>
+                <w:webHidden/>
+              </w:rPr>
+              <w:fldChar w:fldCharType="end"/>
+            </w:r>
+          </w:hyperlink>
+        </w:p>
+        <w:p>
+          <w:pPr>
+            <w:pStyle w:val="TOC2"/>
+            <w:tabs>
+              <w:tab w:val="left" w:pos="1100"/>
+              <w:tab w:val="right" w:leader="dot" w:pos="9062"/>
+            </w:tabs>
+            <w:rPr>
+              <w:rFonts w:asciiTheme="minorHAnsi" w:eastAsiaTheme="minorEastAsia" w:hAnsiTheme="minorHAnsi"/>
+              <w:noProof/>
+              <w:sz w:val="22"/>
+              <w:lang w:eastAsia="es-AR"/>
+            </w:rPr>
+          </w:pPr>
+          <w:hyperlink w:anchor="_Toc40652591" w:history="1">
+            <w:r>
+              <w:rPr>
+                <w:rStyle w:val="Hyperlink"/>
+                <w:noProof/>
+              </w:rPr>
+              <w:t>G02.</w:t>
+            </w:r>
+            <w:r>
+              <w:rPr>
+                <w:rFonts w:asciiTheme="minorHAnsi" w:eastAsiaTheme="minorEastAsia" w:hAnsiTheme="minorHAnsi"/>
+                <w:noProof/>
+                <w:sz w:val="22"/>
+                <w:lang w:eastAsia="es-AR"/>
+              </w:rPr>
+              <w:tab/>
+            </w:r>
+            <w:r>
+              <w:rPr>
+                <w:rStyle w:val="Hyperlink"/>
+                <w:noProof/>
+              </w:rPr>
+              <w:t>Descripción funcional del producto y Alcance.</w:t>
+            </w:r>
+            <w:r>
+              <w:rPr>
+                <w:noProof/>
+                <w:webHidden/>
+              </w:rPr>
+              <w:tab/>
+            </w:r>
+            <w:r>
+              <w:rPr>
+                <w:noProof/>
+                <w:webHidden/>
+              </w:rPr>
+              <w:fldChar w:fldCharType="begin"/>
+            </w:r>
+            <w:r>
+              <w:rPr>
+                <w:noProof/>
+                <w:webHidden/>
+              </w:rPr>
+              <w:instrText xml:space="preserve"> PAGEREF _Toc40652591 \h </w:instrText>
+            </w:r>
+            <w:r>
+              <w:rPr>
+                <w:noProof/>
+                <w:webHidden/>
+              </w:rPr>
+            </w:r>
+            <w:r>
+              <w:rPr>
+                <w:noProof/>
+                <w:webHidden/>
+              </w:rPr>
+              <w:fldChar w:fldCharType="separate"/>
+            </w:r>
+            <w:r>
+              <w:rPr>
+                <w:noProof/>
+                <w:webHidden/>
+              </w:rPr>
+              <w:t>5</w:t>
+            </w:r>
+            <w:r>
+              <w:rPr>
+                <w:noProof/>
+                <w:webHidden/>
+              </w:rPr>
+              <w:fldChar w:fldCharType="end"/>
+            </w:r>
+          </w:hyperlink>
+        </w:p>
+        <w:p>
+          <w:pPr>
+            <w:pStyle w:val="TOC2"/>
+            <w:tabs>
+              <w:tab w:val="left" w:pos="1100"/>
+              <w:tab w:val="right" w:leader="dot" w:pos="9062"/>
+            </w:tabs>
+            <w:rPr>
+              <w:rFonts w:asciiTheme="minorHAnsi" w:eastAsiaTheme="minorEastAsia" w:hAnsiTheme="minorHAnsi"/>
+              <w:noProof/>
+              <w:sz w:val="22"/>
+              <w:lang w:eastAsia="es-AR"/>
+            </w:rPr>
+          </w:pPr>
+          <w:hyperlink w:anchor="_Toc40652592" w:history="1">
+            <w:r>
+              <w:rPr>
+                <w:rStyle w:val="Hyperlink"/>
+                <w:noProof/>
+              </w:rPr>
+              <w:t>G03.</w:t>
+            </w:r>
+            <w:r>
+              <w:rPr>
+                <w:rFonts w:asciiTheme="minorHAnsi" w:eastAsiaTheme="minorEastAsia" w:hAnsiTheme="minorHAnsi"/>
+                <w:noProof/>
+                <w:sz w:val="22"/>
+                <w:lang w:eastAsia="es-AR"/>
+              </w:rPr>
+              <w:tab/>
+            </w:r>
+            <w:r>
+              <w:rPr>
+                <w:rStyle w:val="Hyperlink"/>
+                <w:noProof/>
+              </w:rPr>
+              <w:t>Definiciones, Acrónimos, y Abreviaciones.</w:t>
+            </w:r>
+            <w:r>
+              <w:rPr>
+                <w:noProof/>
+                <w:webHidden/>
+              </w:rPr>
+              <w:tab/>
+            </w:r>
+            <w:r>
+              <w:rPr>
+                <w:noProof/>
+                <w:webHidden/>
+              </w:rPr>
+              <w:fldChar w:fldCharType="begin"/>
+            </w:r>
+            <w:r>
+              <w:rPr>
+                <w:noProof/>
+                <w:webHidden/>
+              </w:rPr>
+              <w:instrText xml:space="preserve"> PAGEREF _Toc40652592 \h </w:instrText>
+            </w:r>
+            <w:r>
+              <w:rPr>
+                <w:noProof/>
+                <w:webHidden/>
+              </w:rPr>
+            </w:r>
+            <w:r>
+              <w:rPr>
+                <w:noProof/>
+                <w:webHidden/>
+              </w:rPr>
+              <w:fldChar w:fldCharType="separate"/>
+            </w:r>
+            <w:r>
+              <w:rPr>
+                <w:noProof/>
+                <w:webHidden/>
+              </w:rPr>
+              <w:t>6</w:t>
+            </w:r>
+            <w:r>
+              <w:rPr>
+                <w:noProof/>
+                <w:webHidden/>
+              </w:rPr>
+              <w:fldChar w:fldCharType="end"/>
+            </w:r>
+          </w:hyperlink>
+        </w:p>
+        <w:p>
+          <w:pPr>
+            <w:pStyle w:val="TOC2"/>
+            <w:tabs>
+              <w:tab w:val="left" w:pos="1100"/>
+              <w:tab w:val="right" w:leader="dot" w:pos="9062"/>
+            </w:tabs>
+            <w:rPr>
+              <w:rFonts w:asciiTheme="minorHAnsi" w:eastAsiaTheme="minorEastAsia" w:hAnsiTheme="minorHAnsi"/>
+              <w:noProof/>
+              <w:sz w:val="22"/>
+              <w:lang w:eastAsia="es-AR"/>
+            </w:rPr>
+          </w:pPr>
+          <w:hyperlink w:anchor="_Toc40652593" w:history="1">
+            <w:r>
+              <w:rPr>
+                <w:rStyle w:val="Hyperlink"/>
+                <w:noProof/>
+              </w:rPr>
+              <w:t>G04.</w:t>
+            </w:r>
+            <w:r>
+              <w:rPr>
+                <w:rFonts w:asciiTheme="minorHAnsi" w:eastAsiaTheme="minorEastAsia" w:hAnsiTheme="minorHAnsi"/>
+                <w:noProof/>
+                <w:sz w:val="22"/>
+                <w:lang w:eastAsia="es-AR"/>
+              </w:rPr>
+              <w:tab/>
+            </w:r>
+            <w:r>
+              <w:rPr>
+                <w:rStyle w:val="Hyperlink"/>
+                <w:noProof/>
+              </w:rPr>
+              <w:t>Descripción de las personas participantes en el desarrollo del sistema de información y los usuarios (Roles)</w:t>
+            </w:r>
+            <w:r>
+              <w:rPr>
+                <w:noProof/>
+                <w:webHidden/>
+              </w:rPr>
+              <w:tab/>
+            </w:r>
+            <w:r>
+              <w:rPr>
+                <w:noProof/>
+                <w:webHidden/>
+              </w:rPr>
+              <w:fldChar w:fldCharType="begin"/>
+            </w:r>
+            <w:r>
+              <w:rPr>
+                <w:noProof/>
+                <w:webHidden/>
+              </w:rPr>
+              <w:instrText xml:space="preserve"> PAGEREF _Toc40652593 \h </w:instrText>
+            </w:r>
+            <w:r>
+              <w:rPr>
+                <w:noProof/>
+                <w:webHidden/>
+              </w:rPr>
+            </w:r>
+            <w:r>
+              <w:rPr>
+                <w:noProof/>
+                <w:webHidden/>
+              </w:rPr>
+              <w:fldChar w:fldCharType="separate"/>
+            </w:r>
+            <w:r>
+              <w:rPr>
+                <w:noProof/>
+                <w:webHidden/>
+              </w:rPr>
+              <w:t>6</w:t>
+            </w:r>
+            <w:r>
+              <w:rPr>
+                <w:noProof/>
+                <w:webHidden/>
+              </w:rPr>
+              <w:fldChar w:fldCharType="end"/>
+            </w:r>
+          </w:hyperlink>
+        </w:p>
+        <w:p>
+          <w:pPr>
+            <w:pStyle w:val="TOC3"/>
+            <w:tabs>
+              <w:tab w:val="left" w:pos="1540"/>
+              <w:tab w:val="right" w:leader="dot" w:pos="9062"/>
+            </w:tabs>
+            <w:rPr>
+              <w:rFonts w:asciiTheme="minorHAnsi" w:eastAsiaTheme="minorEastAsia" w:hAnsiTheme="minorHAnsi"/>
+              <w:noProof/>
+              <w:sz w:val="22"/>
+              <w:lang w:eastAsia="es-AR"/>
+            </w:rPr>
+          </w:pPr>
+          <w:hyperlink w:anchor="_Toc40652594" w:history="1">
+            <w:r>
+              <w:rPr>
+                <w:rStyle w:val="Hyperlink"/>
+                <w:noProof/>
+              </w:rPr>
+              <w:t>G04.1.</w:t>
+            </w:r>
+            <w:r>
+              <w:rPr>
+                <w:rFonts w:asciiTheme="minorHAnsi" w:eastAsiaTheme="minorEastAsia" w:hAnsiTheme="minorHAnsi"/>
+                <w:noProof/>
+                <w:sz w:val="22"/>
+                <w:lang w:eastAsia="es-AR"/>
+              </w:rPr>
+              <w:tab/>
+            </w:r>
+            <w:r>
+              <w:rPr>
+                <w:rStyle w:val="Hyperlink"/>
+                <w:noProof/>
+              </w:rPr>
+              <w:t>Resumen de Stakeholders.</w:t>
+            </w:r>
+            <w:r>
+              <w:rPr>
+                <w:noProof/>
+                <w:webHidden/>
+              </w:rPr>
+              <w:tab/>
+            </w:r>
+            <w:r>
+              <w:rPr>
+                <w:noProof/>
+                <w:webHidden/>
+              </w:rPr>
+              <w:fldChar w:fldCharType="begin"/>
+            </w:r>
+            <w:r>
+              <w:rPr>
+                <w:noProof/>
+                <w:webHidden/>
+              </w:rPr>
+              <w:instrText xml:space="preserve"> PAGEREF _Toc40652594 \h </w:instrText>
+            </w:r>
+            <w:r>
+              <w:rPr>
+                <w:noProof/>
+                <w:webHidden/>
+              </w:rPr>
+            </w:r>
+            <w:r>
+              <w:rPr>
+                <w:noProof/>
+                <w:webHidden/>
+              </w:rPr>
+              <w:fldChar w:fldCharType="separate"/>
+            </w:r>
+            <w:r>
+              <w:rPr>
+                <w:noProof/>
+                <w:webHidden/>
+              </w:rPr>
+              <w:t>6</w:t>
+            </w:r>
+            <w:r>
+              <w:rPr>
+                <w:noProof/>
+                <w:webHidden/>
+              </w:rPr>
+              <w:fldChar w:fldCharType="end"/>
+            </w:r>
+          </w:hyperlink>
+        </w:p>
+        <w:p>
+          <w:pPr>
+            <w:pStyle w:val="TOC3"/>
+            <w:tabs>
+              <w:tab w:val="left" w:pos="1540"/>
+              <w:tab w:val="right" w:leader="dot" w:pos="9062"/>
+            </w:tabs>
+            <w:rPr>
+              <w:rFonts w:asciiTheme="minorHAnsi" w:eastAsiaTheme="minorEastAsia" w:hAnsiTheme="minorHAnsi"/>
+              <w:noProof/>
+              <w:sz w:val="22"/>
+              <w:lang w:eastAsia="es-AR"/>
+            </w:rPr>
+          </w:pPr>
+          <w:hyperlink w:anchor="_Toc40652595" w:history="1">
+            <w:r>
+              <w:rPr>
+                <w:rStyle w:val="Hyperlink"/>
+                <w:noProof/>
+              </w:rPr>
+              <w:t>G04.2.</w:t>
+            </w:r>
+            <w:r>
+              <w:rPr>
+                <w:rFonts w:asciiTheme="minorHAnsi" w:eastAsiaTheme="minorEastAsia" w:hAnsiTheme="minorHAnsi"/>
+                <w:noProof/>
+                <w:sz w:val="22"/>
+                <w:lang w:eastAsia="es-AR"/>
+              </w:rPr>
+              <w:tab/>
+            </w:r>
+            <w:r>
+              <w:rPr>
+                <w:rStyle w:val="Hyperlink"/>
+                <w:noProof/>
+              </w:rPr>
+              <w:t>Resumen de Usuarios.</w:t>
+            </w:r>
+            <w:r>
+              <w:rPr>
+                <w:noProof/>
+                <w:webHidden/>
+              </w:rPr>
+              <w:tab/>
+            </w:r>
+            <w:r>
+              <w:rPr>
+                <w:noProof/>
+                <w:webHidden/>
+              </w:rPr>
+              <w:fldChar w:fldCharType="begin"/>
+            </w:r>
+            <w:r>
+              <w:rPr>
+                <w:noProof/>
+                <w:webHidden/>
+              </w:rPr>
+              <w:instrText xml:space="preserve"> PAGEREF _Toc40652595 \h </w:instrText>
+            </w:r>
+            <w:r>
+              <w:rPr>
+                <w:noProof/>
+                <w:webHidden/>
+              </w:rPr>
+            </w:r>
+            <w:r>
+              <w:rPr>
+                <w:noProof/>
+                <w:webHidden/>
+              </w:rPr>
+              <w:fldChar w:fldCharType="separate"/>
+            </w:r>
+            <w:r>
+              <w:rPr>
+                <w:noProof/>
+                <w:webHidden/>
+              </w:rPr>
+              <w:t>7</w:t>
+            </w:r>
+            <w:r>
+              <w:rPr>
+                <w:noProof/>
+                <w:webHidden/>
+              </w:rPr>
+              <w:fldChar w:fldCharType="end"/>
+            </w:r>
+          </w:hyperlink>
+        </w:p>
+        <w:p>
+          <w:pPr>
+            <w:pStyle w:val="TOC3"/>
+            <w:tabs>
+              <w:tab w:val="left" w:pos="1540"/>
+              <w:tab w:val="right" w:leader="dot" w:pos="9062"/>
+            </w:tabs>
+            <w:rPr>
+              <w:rFonts w:asciiTheme="minorHAnsi" w:eastAsiaTheme="minorEastAsia" w:hAnsiTheme="minorHAnsi"/>
+              <w:noProof/>
+              <w:sz w:val="22"/>
+              <w:lang w:eastAsia="es-AR"/>
+            </w:rPr>
+          </w:pPr>
+          <w:hyperlink w:anchor="_Toc40652596" w:history="1">
+            <w:r>
+              <w:rPr>
+                <w:rStyle w:val="Hyperlink"/>
+                <w:noProof/>
+              </w:rPr>
+              <w:t>G04.3.</w:t>
+            </w:r>
+            <w:r>
+              <w:rPr>
+                <w:rFonts w:asciiTheme="minorHAnsi" w:eastAsiaTheme="minorEastAsia" w:hAnsiTheme="minorHAnsi"/>
+                <w:noProof/>
+                <w:sz w:val="22"/>
+                <w:lang w:eastAsia="es-AR"/>
+              </w:rPr>
+              <w:tab/>
+            </w:r>
+            <w:r>
+              <w:rPr>
+                <w:rStyle w:val="Hyperlink"/>
+                <w:noProof/>
+              </w:rPr>
+              <w:t>Perfil de los Stakeholders</w:t>
+            </w:r>
+            <w:r>
+              <w:rPr>
+                <w:noProof/>
+                <w:webHidden/>
+              </w:rPr>
+              <w:tab/>
+            </w:r>
+            <w:r>
+              <w:rPr>
+                <w:noProof/>
+                <w:webHidden/>
+              </w:rPr>
+              <w:fldChar w:fldCharType="begin"/>
+            </w:r>
+            <w:r>
+              <w:rPr>
+                <w:noProof/>
+                <w:webHidden/>
+              </w:rPr>
+              <w:instrText xml:space="preserve"> PAGEREF _Toc40652596 \h </w:instrText>
+            </w:r>
+            <w:r>
+              <w:rPr>
+                <w:noProof/>
+                <w:webHidden/>
+              </w:rPr>
+            </w:r>
+            <w:r>
+              <w:rPr>
+                <w:noProof/>
+                <w:webHidden/>
+              </w:rPr>
+              <w:fldChar w:fldCharType="separate"/>
+            </w:r>
+            <w:r>
+              <w:rPr>
+                <w:noProof/>
+                <w:webHidden/>
+              </w:rPr>
+              <w:t>7</w:t>
+            </w:r>
+            <w:r>
+              <w:rPr>
+                <w:noProof/>
+                <w:webHidden/>
+              </w:rPr>
+              <w:fldChar w:fldCharType="end"/>
+            </w:r>
+          </w:hyperlink>
+        </w:p>
+        <w:p>
+          <w:pPr>
+            <w:pStyle w:val="TOC3"/>
+            <w:tabs>
+              <w:tab w:val="left" w:pos="1540"/>
+              <w:tab w:val="right" w:leader="dot" w:pos="9062"/>
+            </w:tabs>
+            <w:rPr>
+              <w:rFonts w:asciiTheme="minorHAnsi" w:eastAsiaTheme="minorEastAsia" w:hAnsiTheme="minorHAnsi"/>
+              <w:noProof/>
+              <w:sz w:val="22"/>
+              <w:lang w:eastAsia="es-AR"/>
+            </w:rPr>
+          </w:pPr>
+          <w:hyperlink w:anchor="_Toc40652597" w:history="1">
+            <w:r>
+              <w:rPr>
+                <w:rStyle w:val="Hyperlink"/>
+                <w:noProof/>
+              </w:rPr>
+              <w:t>G04.4.</w:t>
+            </w:r>
+            <w:r>
+              <w:rPr>
+                <w:rFonts w:asciiTheme="minorHAnsi" w:eastAsiaTheme="minorEastAsia" w:hAnsiTheme="minorHAnsi"/>
+                <w:noProof/>
+                <w:sz w:val="22"/>
+                <w:lang w:eastAsia="es-AR"/>
+              </w:rPr>
+              <w:tab/>
+            </w:r>
+            <w:r>
+              <w:rPr>
+                <w:rStyle w:val="Hyperlink"/>
+                <w:noProof/>
+              </w:rPr>
+              <w:t>Cuadro de influencia</w:t>
+            </w:r>
+            <w:r>
+              <w:rPr>
+                <w:noProof/>
+                <w:webHidden/>
+              </w:rPr>
+              <w:tab/>
+            </w:r>
+            <w:r>
+              <w:rPr>
+                <w:noProof/>
+                <w:webHidden/>
+              </w:rPr>
+              <w:fldChar w:fldCharType="begin"/>
+            </w:r>
+            <w:r>
+              <w:rPr>
+                <w:noProof/>
+                <w:webHidden/>
+              </w:rPr>
+              <w:instrText xml:space="preserve"> PAGEREF _Toc40652597 \h </w:instrText>
+            </w:r>
+            <w:r>
+              <w:rPr>
+                <w:noProof/>
+                <w:webHidden/>
+              </w:rPr>
+            </w:r>
+            <w:r>
+              <w:rPr>
+                <w:noProof/>
+                <w:webHidden/>
+              </w:rPr>
+              <w:fldChar w:fldCharType="separate"/>
+            </w:r>
+            <w:r>
+              <w:rPr>
+                <w:noProof/>
+                <w:webHidden/>
+              </w:rPr>
+              <w:t>9</w:t>
+            </w:r>
+            <w:r>
+              <w:rPr>
+                <w:noProof/>
+                <w:webHidden/>
+              </w:rPr>
+              <w:fldChar w:fldCharType="end"/>
+            </w:r>
+          </w:hyperlink>
+        </w:p>
+        <w:p>
+          <w:pPr>
+            <w:pStyle w:val="TOC2"/>
+            <w:tabs>
+              <w:tab w:val="left" w:pos="1100"/>
+              <w:tab w:val="right" w:leader="dot" w:pos="9062"/>
+            </w:tabs>
+            <w:rPr>
+              <w:rFonts w:asciiTheme="minorHAnsi" w:eastAsiaTheme="minorEastAsia" w:hAnsiTheme="minorHAnsi"/>
+              <w:noProof/>
+              <w:sz w:val="22"/>
+              <w:lang w:eastAsia="es-AR"/>
+            </w:rPr>
+          </w:pPr>
+          <w:hyperlink w:anchor="_Toc40652598" w:history="1">
+            <w:r>
+              <w:rPr>
+                <w:rStyle w:val="Hyperlink"/>
+                <w:noProof/>
+              </w:rPr>
+              <w:t>G05.</w:t>
+            </w:r>
+            <w:r>
+              <w:rPr>
+                <w:rFonts w:asciiTheme="minorHAnsi" w:eastAsiaTheme="minorEastAsia" w:hAnsiTheme="minorHAnsi"/>
+                <w:noProof/>
+                <w:sz w:val="22"/>
+                <w:lang w:eastAsia="es-AR"/>
+              </w:rPr>
+              <w:tab/>
+            </w:r>
+            <w:r>
+              <w:rPr>
+                <w:rStyle w:val="Hyperlink"/>
+                <w:noProof/>
+              </w:rPr>
+              <w:t>Otros Requisitos</w:t>
+            </w:r>
+            <w:r>
+              <w:rPr>
+                <w:noProof/>
+                <w:webHidden/>
+              </w:rPr>
+              <w:tab/>
+            </w:r>
+            <w:r>
+              <w:rPr>
+                <w:noProof/>
+                <w:webHidden/>
+              </w:rPr>
+              <w:fldChar w:fldCharType="begin"/>
+            </w:r>
+            <w:r>
+              <w:rPr>
+                <w:noProof/>
+                <w:webHidden/>
+              </w:rPr>
+              <w:instrText xml:space="preserve"> PAGEREF _Toc40652598 \h </w:instrText>
+            </w:r>
+            <w:r>
+              <w:rPr>
+                <w:noProof/>
+                <w:webHidden/>
+              </w:rPr>
+            </w:r>
+            <w:r>
+              <w:rPr>
+                <w:noProof/>
+                <w:webHidden/>
+              </w:rPr>
+              <w:fldChar w:fldCharType="separate"/>
+            </w:r>
+            <w:r>
+              <w:rPr>
+                <w:noProof/>
+                <w:webHidden/>
+              </w:rPr>
+              <w:t>10</w:t>
+            </w:r>
+            <w:r>
+              <w:rPr>
+                <w:noProof/>
+                <w:webHidden/>
+              </w:rPr>
+              <w:fldChar w:fldCharType="end"/>
+            </w:r>
+          </w:hyperlink>
+        </w:p>
+        <w:p>
+          <w:pPr>
+            <w:pStyle w:val="TOC2"/>
+            <w:tabs>
+              <w:tab w:val="left" w:pos="1100"/>
+              <w:tab w:val="right" w:leader="dot" w:pos="9062"/>
+            </w:tabs>
+            <w:rPr>
+              <w:rFonts w:asciiTheme="minorHAnsi" w:eastAsiaTheme="minorEastAsia" w:hAnsiTheme="minorHAnsi"/>
+              <w:noProof/>
+              <w:sz w:val="22"/>
+              <w:lang w:eastAsia="es-AR"/>
+            </w:rPr>
+          </w:pPr>
+          <w:hyperlink w:anchor="_Toc40652599" w:history="1">
+            <w:r>
+              <w:rPr>
+                <w:rStyle w:val="Hyperlink"/>
+                <w:noProof/>
+              </w:rPr>
+              <w:t>G06.</w:t>
+            </w:r>
+            <w:r>
+              <w:rPr>
+                <w:rFonts w:asciiTheme="minorHAnsi" w:eastAsiaTheme="minorEastAsia" w:hAnsiTheme="minorHAnsi"/>
+                <w:noProof/>
+                <w:sz w:val="22"/>
+                <w:lang w:eastAsia="es-AR"/>
+              </w:rPr>
+              <w:tab/>
+            </w:r>
+            <w:r>
+              <w:rPr>
+                <w:rStyle w:val="Hyperlink"/>
+                <w:noProof/>
+              </w:rPr>
+              <w:t>Diagrama de clases parcial de todos los módulos implementado</w:t>
+            </w:r>
+            <w:r>
+              <w:rPr>
+                <w:noProof/>
+                <w:webHidden/>
+              </w:rPr>
+              <w:tab/>
+            </w:r>
+            <w:r>
+              <w:rPr>
+                <w:noProof/>
+                <w:webHidden/>
+              </w:rPr>
+              <w:fldChar w:fldCharType="begin"/>
+            </w:r>
+            <w:r>
+              <w:rPr>
+                <w:noProof/>
+                <w:webHidden/>
+              </w:rPr>
+              <w:instrText xml:space="preserve"> PAGEREF _Toc40652599 \h </w:instrText>
+            </w:r>
+            <w:r>
+              <w:rPr>
+                <w:noProof/>
+                <w:webHidden/>
+              </w:rPr>
+            </w:r>
+            <w:r>
+              <w:rPr>
+                <w:noProof/>
+                <w:webHidden/>
+              </w:rPr>
+              <w:fldChar w:fldCharType="separate"/>
+            </w:r>
+            <w:r>
+              <w:rPr>
+                <w:noProof/>
+                <w:webHidden/>
+              </w:rPr>
+              <w:t>10</w:t>
+            </w:r>
+            <w:r>
+              <w:rPr>
+                <w:noProof/>
+                <w:webHidden/>
+              </w:rPr>
+              <w:fldChar w:fldCharType="end"/>
+            </w:r>
+          </w:hyperlink>
+        </w:p>
+        <w:p>
+          <w:pPr>
+            <w:pStyle w:val="TOC3"/>
+            <w:tabs>
+              <w:tab w:val="left" w:pos="1540"/>
+              <w:tab w:val="right" w:leader="dot" w:pos="9062"/>
+            </w:tabs>
+            <w:rPr>
+              <w:rFonts w:asciiTheme="minorHAnsi" w:eastAsiaTheme="minorEastAsia" w:hAnsiTheme="minorHAnsi"/>
+              <w:noProof/>
+              <w:sz w:val="22"/>
+              <w:lang w:eastAsia="es-AR"/>
+            </w:rPr>
+          </w:pPr>
+          <w:hyperlink w:anchor="_Toc40652600" w:history="1">
+            <w:r>
+              <w:rPr>
+                <w:rStyle w:val="Hyperlink"/>
+                <w:noProof/>
+              </w:rPr>
+              <w:t>G06.1.</w:t>
+            </w:r>
+            <w:r>
+              <w:rPr>
+                <w:rFonts w:asciiTheme="minorHAnsi" w:eastAsiaTheme="minorEastAsia" w:hAnsiTheme="minorHAnsi"/>
+                <w:noProof/>
+                <w:sz w:val="22"/>
+                <w:lang w:eastAsia="es-AR"/>
+              </w:rPr>
+              <w:tab/>
+            </w:r>
+            <w:r>
+              <w:rPr>
+                <w:rStyle w:val="Hyperlink"/>
+                <w:noProof/>
+              </w:rPr>
+              <w:t>Diagrama de Clases GUI</w:t>
+            </w:r>
+            <w:r>
+              <w:rPr>
+                <w:noProof/>
+                <w:webHidden/>
+              </w:rPr>
+              <w:tab/>
+            </w:r>
+            <w:r>
+              <w:rPr>
+                <w:noProof/>
+                <w:webHidden/>
+              </w:rPr>
+              <w:fldChar w:fldCharType="begin"/>
+            </w:r>
+            <w:r>
+              <w:rPr>
+                <w:noProof/>
+                <w:webHidden/>
+              </w:rPr>
+              <w:instrText xml:space="preserve"> PAGEREF _Toc40652600 \h </w:instrText>
+            </w:r>
+            <w:r>
+              <w:rPr>
+                <w:noProof/>
+                <w:webHidden/>
+              </w:rPr>
+            </w:r>
+            <w:r>
+              <w:rPr>
+                <w:noProof/>
+                <w:webHidden/>
+              </w:rPr>
+              <w:fldChar w:fldCharType="separate"/>
+            </w:r>
+            <w:r>
+              <w:rPr>
+                <w:noProof/>
+                <w:webHidden/>
+              </w:rPr>
+              <w:t>10</w:t>
+            </w:r>
+            <w:r>
+              <w:rPr>
+                <w:noProof/>
+                <w:webHidden/>
+              </w:rPr>
+              <w:fldChar w:fldCharType="end"/>
+            </w:r>
+          </w:hyperlink>
+        </w:p>
+        <w:p>
+          <w:pPr>
+            <w:pStyle w:val="TOC3"/>
+            <w:tabs>
+              <w:tab w:val="left" w:pos="1540"/>
+              <w:tab w:val="right" w:leader="dot" w:pos="9062"/>
+            </w:tabs>
+            <w:rPr>
+              <w:rFonts w:asciiTheme="minorHAnsi" w:eastAsiaTheme="minorEastAsia" w:hAnsiTheme="minorHAnsi"/>
+              <w:noProof/>
+              <w:sz w:val="22"/>
+              <w:lang w:eastAsia="es-AR"/>
+            </w:rPr>
+          </w:pPr>
+          <w:hyperlink w:anchor="_Toc40652601" w:history="1">
+            <w:r>
+              <w:rPr>
+                <w:rStyle w:val="Hyperlink"/>
+                <w:noProof/>
+              </w:rPr>
+              <w:t>G06.2.</w:t>
+            </w:r>
+            <w:r>
+              <w:rPr>
+                <w:rFonts w:asciiTheme="minorHAnsi" w:eastAsiaTheme="minorEastAsia" w:hAnsiTheme="minorHAnsi"/>
+                <w:noProof/>
+                <w:sz w:val="22"/>
+                <w:lang w:eastAsia="es-AR"/>
+              </w:rPr>
+              <w:tab/>
+            </w:r>
+            <w:r>
+              <w:rPr>
+                <w:rStyle w:val="Hyperlink"/>
+                <w:noProof/>
+              </w:rPr>
+              <w:t>Diagrama de Clases DTO</w:t>
+            </w:r>
+            <w:r>
+              <w:rPr>
+                <w:noProof/>
+                <w:webHidden/>
+              </w:rPr>
+              <w:tab/>
+            </w:r>
+            <w:r>
+              <w:rPr>
+                <w:noProof/>
+                <w:webHidden/>
+              </w:rPr>
+              <w:fldChar w:fldCharType="begin"/>
+            </w:r>
+            <w:r>
+              <w:rPr>
+                <w:noProof/>
+                <w:webHidden/>
+              </w:rPr>
+              <w:instrText xml:space="preserve"> PAGEREF _Toc40652601 \h </w:instrText>
+            </w:r>
+            <w:r>
+              <w:rPr>
+                <w:noProof/>
+                <w:webHidden/>
+              </w:rPr>
+            </w:r>
+            <w:r>
+              <w:rPr>
+                <w:noProof/>
+                <w:webHidden/>
+              </w:rPr>
+              <w:fldChar w:fldCharType="separate"/>
+            </w:r>
+            <w:r>
+              <w:rPr>
+                <w:noProof/>
+                <w:webHidden/>
+              </w:rPr>
+              <w:t>11</w:t>
+            </w:r>
+            <w:r>
+              <w:rPr>
+                <w:noProof/>
+                <w:webHidden/>
+              </w:rPr>
+              <w:fldChar w:fldCharType="end"/>
+            </w:r>
+          </w:hyperlink>
+        </w:p>
+        <w:p>
+          <w:pPr>
+            <w:pStyle w:val="TOC3"/>
+            <w:tabs>
+              <w:tab w:val="left" w:pos="1540"/>
+              <w:tab w:val="right" w:leader="dot" w:pos="9062"/>
+            </w:tabs>
+            <w:rPr>
+              <w:rFonts w:asciiTheme="minorHAnsi" w:eastAsiaTheme="minorEastAsia" w:hAnsiTheme="minorHAnsi"/>
+              <w:noProof/>
+              <w:sz w:val="22"/>
+              <w:lang w:eastAsia="es-AR"/>
+            </w:rPr>
+          </w:pPr>
+          <w:hyperlink w:anchor="_Toc40652602" w:history="1">
+            <w:r>
+              <w:rPr>
+                <w:rStyle w:val="Hyperlink"/>
+                <w:noProof/>
+              </w:rPr>
+              <w:t>G06.3.</w:t>
+            </w:r>
+            <w:r>
+              <w:rPr>
+                <w:rFonts w:asciiTheme="minorHAnsi" w:eastAsiaTheme="minorEastAsia" w:hAnsiTheme="minorHAnsi"/>
+                <w:noProof/>
+                <w:sz w:val="22"/>
+                <w:lang w:eastAsia="es-AR"/>
+              </w:rPr>
+              <w:tab/>
+            </w:r>
+            <w:r>
+              <w:rPr>
+                <w:rStyle w:val="Hyperlink"/>
+                <w:noProof/>
+              </w:rPr>
+              <w:t>Diagrama de Clases BLL</w:t>
+            </w:r>
+            <w:r>
+              <w:rPr>
+                <w:noProof/>
+                <w:webHidden/>
+              </w:rPr>
+              <w:tab/>
+            </w:r>
+            <w:r>
+              <w:rPr>
+                <w:noProof/>
+                <w:webHidden/>
+              </w:rPr>
+              <w:fldChar w:fldCharType="begin"/>
+            </w:r>
+            <w:r>
+              <w:rPr>
+                <w:noProof/>
+                <w:webHidden/>
+              </w:rPr>
+              <w:instrText xml:space="preserve"> PAGEREF _Toc40652602 \h </w:instrText>
+            </w:r>
+            <w:r>
+              <w:rPr>
+                <w:noProof/>
+                <w:webHidden/>
+              </w:rPr>
+            </w:r>
+            <w:r>
+              <w:rPr>
+                <w:noProof/>
+                <w:webHidden/>
+              </w:rPr>
+              <w:fldChar w:fldCharType="separate"/>
+            </w:r>
+            <w:r>
+              <w:rPr>
+                <w:noProof/>
+                <w:webHidden/>
+              </w:rPr>
+              <w:t>12</w:t>
+            </w:r>
+            <w:r>
+              <w:rPr>
+                <w:noProof/>
+                <w:webHidden/>
+              </w:rPr>
+              <w:fldChar w:fldCharType="end"/>
+            </w:r>
+          </w:hyperlink>
+        </w:p>
+        <w:p>
+          <w:pPr>
+            <w:pStyle w:val="TOC3"/>
+            <w:tabs>
+              <w:tab w:val="left" w:pos="1540"/>
+              <w:tab w:val="right" w:leader="dot" w:pos="9062"/>
+            </w:tabs>
+            <w:rPr>
+              <w:rFonts w:asciiTheme="minorHAnsi" w:eastAsiaTheme="minorEastAsia" w:hAnsiTheme="minorHAnsi"/>
+              <w:noProof/>
+              <w:sz w:val="22"/>
+              <w:lang w:eastAsia="es-AR"/>
+            </w:rPr>
+          </w:pPr>
+          <w:hyperlink w:anchor="_Toc40652603" w:history="1">
+            <w:r>
+              <w:rPr>
+                <w:rStyle w:val="Hyperlink"/>
+                <w:noProof/>
+              </w:rPr>
+              <w:t>G06.4.</w:t>
+            </w:r>
+            <w:r>
+              <w:rPr>
+                <w:rFonts w:asciiTheme="minorHAnsi" w:eastAsiaTheme="minorEastAsia" w:hAnsiTheme="minorHAnsi"/>
+                <w:noProof/>
+                <w:sz w:val="22"/>
+                <w:lang w:eastAsia="es-AR"/>
+              </w:rPr>
+              <w:tab/>
+            </w:r>
+            <w:r>
+              <w:rPr>
+                <w:rStyle w:val="Hyperlink"/>
+                <w:noProof/>
+              </w:rPr>
+              <w:t>Diagrama de Clases DAL</w:t>
+            </w:r>
+            <w:r>
+              <w:rPr>
+                <w:noProof/>
+                <w:webHidden/>
+              </w:rPr>
+              <w:tab/>
+            </w:r>
+            <w:r>
+              <w:rPr>
+                <w:noProof/>
+                <w:webHidden/>
+              </w:rPr>
+              <w:fldChar w:fldCharType="begin"/>
+            </w:r>
+            <w:r>
+              <w:rPr>
+                <w:noProof/>
+                <w:webHidden/>
+              </w:rPr>
+              <w:instrText xml:space="preserve"> PAGEREF _Toc40652603 \h </w:instrText>
+            </w:r>
+            <w:r>
+              <w:rPr>
+                <w:noProof/>
+                <w:webHidden/>
+              </w:rPr>
+            </w:r>
+            <w:r>
+              <w:rPr>
+                <w:noProof/>
+                <w:webHidden/>
+              </w:rPr>
+              <w:fldChar w:fldCharType="separate"/>
+            </w:r>
+            <w:r>
+              <w:rPr>
+                <w:noProof/>
+                <w:webHidden/>
+              </w:rPr>
+              <w:t>12</w:t>
+            </w:r>
+            <w:r>
+              <w:rPr>
+                <w:noProof/>
+                <w:webHidden/>
+              </w:rPr>
+              <w:fldChar w:fldCharType="end"/>
+            </w:r>
+          </w:hyperlink>
+        </w:p>
+        <w:p>
+          <w:pPr>
+            <w:pStyle w:val="TOC3"/>
+            <w:tabs>
+              <w:tab w:val="left" w:pos="1540"/>
+              <w:tab w:val="right" w:leader="dot" w:pos="9062"/>
+            </w:tabs>
+            <w:rPr>
+              <w:rFonts w:asciiTheme="minorHAnsi" w:eastAsiaTheme="minorEastAsia" w:hAnsiTheme="minorHAnsi"/>
+              <w:noProof/>
+              <w:sz w:val="22"/>
+              <w:lang w:eastAsia="es-AR"/>
+            </w:rPr>
+          </w:pPr>
+          <w:hyperlink w:anchor="_Toc40652604" w:history="1">
+            <w:r>
+              <w:rPr>
+                <w:rStyle w:val="Hyperlink"/>
+                <w:noProof/>
+              </w:rPr>
+              <w:t>G06.1.</w:t>
+            </w:r>
+            <w:r>
+              <w:rPr>
+                <w:rFonts w:asciiTheme="minorHAnsi" w:eastAsiaTheme="minorEastAsia" w:hAnsiTheme="minorHAnsi"/>
+                <w:noProof/>
+                <w:sz w:val="22"/>
+                <w:lang w:eastAsia="es-AR"/>
+              </w:rPr>
+              <w:tab/>
+            </w:r>
+            <w:r>
+              <w:rPr>
+                <w:rStyle w:val="Hyperlink"/>
+                <w:noProof/>
+              </w:rPr>
+              <w:t>Diagrama de Clases SLE</w:t>
+            </w:r>
+            <w:r>
+              <w:rPr>
+                <w:noProof/>
+                <w:webHidden/>
+              </w:rPr>
+              <w:tab/>
+            </w:r>
+            <w:r>
+              <w:rPr>
+                <w:noProof/>
+                <w:webHidden/>
+              </w:rPr>
+              <w:fldChar w:fldCharType="begin"/>
+            </w:r>
+            <w:r>
+              <w:rPr>
+                <w:noProof/>
+                <w:webHidden/>
+              </w:rPr>
+              <w:instrText xml:space="preserve"> PAGEREF _Toc40652604 \h </w:instrText>
+            </w:r>
+            <w:r>
+              <w:rPr>
+                <w:noProof/>
+                <w:webHidden/>
+              </w:rPr>
+            </w:r>
+            <w:r>
+              <w:rPr>
+                <w:noProof/>
+                <w:webHidden/>
+              </w:rPr>
+              <w:fldChar w:fldCharType="separate"/>
+            </w:r>
+            <w:r>
+              <w:rPr>
+                <w:noProof/>
+                <w:webHidden/>
+              </w:rPr>
+              <w:t>13</w:t>
+            </w:r>
+            <w:r>
+              <w:rPr>
+                <w:noProof/>
+                <w:webHidden/>
+              </w:rPr>
+              <w:fldChar w:fldCharType="end"/>
+            </w:r>
+          </w:hyperlink>
+        </w:p>
+        <w:p>
+          <w:pPr>
+            <w:pStyle w:val="TOC3"/>
+            <w:tabs>
+              <w:tab w:val="left" w:pos="1540"/>
+              <w:tab w:val="right" w:leader="dot" w:pos="9062"/>
+            </w:tabs>
+            <w:rPr>
+              <w:rFonts w:asciiTheme="minorHAnsi" w:eastAsiaTheme="minorEastAsia" w:hAnsiTheme="minorHAnsi"/>
+              <w:noProof/>
+              <w:sz w:val="22"/>
+              <w:lang w:eastAsia="es-AR"/>
+            </w:rPr>
+          </w:pPr>
+          <w:hyperlink w:anchor="_Toc40652605" w:history="1">
+            <w:r>
+              <w:rPr>
+                <w:rStyle w:val="Hyperlink"/>
+                <w:noProof/>
+              </w:rPr>
+              <w:t>G06.2.</w:t>
+            </w:r>
+            <w:r>
+              <w:rPr>
+                <w:rFonts w:asciiTheme="minorHAnsi" w:eastAsiaTheme="minorEastAsia" w:hAnsiTheme="minorHAnsi"/>
+                <w:noProof/>
+                <w:sz w:val="22"/>
+                <w:lang w:eastAsia="es-AR"/>
+              </w:rPr>
+              <w:tab/>
+            </w:r>
+            <w:r>
+              <w:rPr>
+                <w:rStyle w:val="Hyperlink"/>
+                <w:noProof/>
+              </w:rPr>
+              <w:t>Diagrama de Clases SL</w:t>
+            </w:r>
+            <w:r>
+              <w:rPr>
+                <w:noProof/>
+                <w:webHidden/>
+              </w:rPr>
+              <w:tab/>
+            </w:r>
+            <w:r>
+              <w:rPr>
+                <w:noProof/>
+                <w:webHidden/>
+              </w:rPr>
+              <w:fldChar w:fldCharType="begin"/>
+            </w:r>
+            <w:r>
+              <w:rPr>
+                <w:noProof/>
+                <w:webHidden/>
+              </w:rPr>
+              <w:instrText xml:space="preserve"> PAGEREF _Toc40652605 \h </w:instrText>
+            </w:r>
+            <w:r>
+              <w:rPr>
+                <w:noProof/>
+                <w:webHidden/>
+              </w:rPr>
+            </w:r>
+            <w:r>
+              <w:rPr>
+                <w:noProof/>
+                <w:webHidden/>
+              </w:rPr>
+              <w:fldChar w:fldCharType="separate"/>
+            </w:r>
+            <w:r>
+              <w:rPr>
+                <w:noProof/>
+                <w:webHidden/>
+              </w:rPr>
+              <w:t>15</w:t>
+            </w:r>
+            <w:r>
+              <w:rPr>
+                <w:noProof/>
+                <w:webHidden/>
+              </w:rPr>
+              <w:fldChar w:fldCharType="end"/>
+            </w:r>
+          </w:hyperlink>
+        </w:p>
+        <w:p>
+          <w:pPr>
+            <w:pStyle w:val="TOC2"/>
+            <w:tabs>
+              <w:tab w:val="left" w:pos="1100"/>
+              <w:tab w:val="right" w:leader="dot" w:pos="9062"/>
+            </w:tabs>
+            <w:rPr>
+              <w:rFonts w:asciiTheme="minorHAnsi" w:eastAsiaTheme="minorEastAsia" w:hAnsiTheme="minorHAnsi"/>
+              <w:noProof/>
+              <w:sz w:val="22"/>
+              <w:lang w:eastAsia="es-AR"/>
+            </w:rPr>
+          </w:pPr>
+          <w:hyperlink w:anchor="_Toc40652606" w:history="1">
+            <w:r>
+              <w:rPr>
+                <w:rStyle w:val="Hyperlink"/>
+                <w:noProof/>
+              </w:rPr>
+              <w:t>G07.</w:t>
+            </w:r>
+            <w:r>
+              <w:rPr>
+                <w:rFonts w:asciiTheme="minorHAnsi" w:eastAsiaTheme="minorEastAsia" w:hAnsiTheme="minorHAnsi"/>
+                <w:noProof/>
+                <w:sz w:val="22"/>
+                <w:lang w:eastAsia="es-AR"/>
+              </w:rPr>
+              <w:tab/>
+            </w:r>
+            <w:r>
+              <w:rPr>
+                <w:rStyle w:val="Hyperlink"/>
+                <w:noProof/>
+              </w:rPr>
+              <w:t>Modelo de datos</w:t>
+            </w:r>
+            <w:r>
+              <w:rPr>
+                <w:noProof/>
+                <w:webHidden/>
+              </w:rPr>
+              <w:tab/>
+            </w:r>
+            <w:r>
+              <w:rPr>
+                <w:noProof/>
+                <w:webHidden/>
+              </w:rPr>
+              <w:fldChar w:fldCharType="begin"/>
+            </w:r>
+            <w:r>
+              <w:rPr>
+                <w:noProof/>
+                <w:webHidden/>
+              </w:rPr>
+              <w:instrText xml:space="preserve"> PAGEREF _Toc40652606 \h </w:instrText>
+            </w:r>
+            <w:r>
+              <w:rPr>
+                <w:noProof/>
+                <w:webHidden/>
+              </w:rPr>
+            </w:r>
+            <w:r>
+              <w:rPr>
+                <w:noProof/>
+                <w:webHidden/>
+              </w:rPr>
+              <w:fldChar w:fldCharType="separate"/>
+            </w:r>
+            <w:r>
+              <w:rPr>
+                <w:noProof/>
+                <w:webHidden/>
+              </w:rPr>
+              <w:t>15</w:t>
             </w:r>
             <w:r>
               <w:rPr>
@@ -645,13 +2276,13 @@
               <w:lang w:eastAsia="es-AR"/>
             </w:rPr>
           </w:pPr>
-          <w:hyperlink w:anchor="_Toc40052523" w:history="1">
+          <w:hyperlink w:anchor="_Toc40652607" w:history="1">
             <w:r>
               <w:rPr>
                 <w:rStyle w:val="Hyperlink"/>
                 <w:noProof/>
               </w:rPr>
-              <w:t>G.</w:t>
+              <w:t>N.</w:t>
             </w:r>
             <w:r>
               <w:rPr>
@@ -667,7 +2298,7 @@
                 <w:rStyle w:val="Hyperlink"/>
                 <w:noProof/>
               </w:rPr>
-              <w:t>Descripción Global del Producto.</w:t>
+              <w:t>Procesos de Negocio</w:t>
             </w:r>
             <w:r>
               <w:rPr>
@@ -688,7 +2319,7 @@
                 <w:noProof/>
                 <w:webHidden/>
               </w:rPr>
-              <w:instrText xml:space="preserve"> PAGEREF _Toc40052523 \h </w:instrText>
+              <w:instrText xml:space="preserve"> PAGEREF _Toc40652607 \h </w:instrText>
             </w:r>
             <w:r>
               <w:rPr>
@@ -708,7 +2339,7 @@
                 <w:noProof/>
                 <w:webHidden/>
               </w:rPr>
-              <w:t>4</w:t>
+              <w:t>15</w:t>
             </w:r>
             <w:r>
               <w:rPr>
@@ -733,13 +2364,13 @@
               <w:lang w:eastAsia="es-AR"/>
             </w:rPr>
           </w:pPr>
-          <w:hyperlink w:anchor="_Toc40052524" w:history="1">
+          <w:hyperlink w:anchor="_Toc40652608" w:history="1">
             <w:r>
               <w:rPr>
                 <w:rStyle w:val="Hyperlink"/>
                 <w:noProof/>
               </w:rPr>
-              <w:t>G01.</w:t>
+              <w:t>N01.</w:t>
             </w:r>
             <w:r>
               <w:rPr>
@@ -755,7 +2386,7 @@
                 <w:rStyle w:val="Hyperlink"/>
                 <w:noProof/>
               </w:rPr>
-              <w:t>Propósito.</w:t>
+              <w:t>Especificaciones Funcionales</w:t>
             </w:r>
             <w:r>
               <w:rPr>
@@ -776,7 +2407,7 @@
                 <w:noProof/>
                 <w:webHidden/>
               </w:rPr>
-              <w:instrText xml:space="preserve"> PAGEREF _Toc40052524 \h </w:instrText>
+              <w:instrText xml:space="preserve"> PAGEREF _Toc40652608 \h </w:instrText>
             </w:r>
             <w:r>
               <w:rPr>
@@ -796,7 +2427,271 @@
                 <w:noProof/>
                 <w:webHidden/>
               </w:rPr>
-              <w:t>4</w:t>
+              <w:t>15</w:t>
+            </w:r>
+            <w:r>
+              <w:rPr>
+                <w:noProof/>
+                <w:webHidden/>
+              </w:rPr>
+              <w:fldChar w:fldCharType="end"/>
+            </w:r>
+          </w:hyperlink>
+        </w:p>
+        <w:p>
+          <w:pPr>
+            <w:pStyle w:val="TOC3"/>
+            <w:tabs>
+              <w:tab w:val="left" w:pos="1540"/>
+              <w:tab w:val="right" w:leader="dot" w:pos="9062"/>
+            </w:tabs>
+            <w:rPr>
+              <w:rFonts w:asciiTheme="minorHAnsi" w:eastAsiaTheme="minorEastAsia" w:hAnsiTheme="minorHAnsi"/>
+              <w:noProof/>
+              <w:sz w:val="22"/>
+              <w:lang w:eastAsia="es-AR"/>
+            </w:rPr>
+          </w:pPr>
+          <w:hyperlink w:anchor="_Toc40652609" w:history="1">
+            <w:r>
+              <w:rPr>
+                <w:rStyle w:val="Hyperlink"/>
+                <w:noProof/>
+              </w:rPr>
+              <w:t>N01.1.</w:t>
+            </w:r>
+            <w:r>
+              <w:rPr>
+                <w:rFonts w:asciiTheme="minorHAnsi" w:eastAsiaTheme="minorEastAsia" w:hAnsiTheme="minorHAnsi"/>
+                <w:noProof/>
+                <w:sz w:val="22"/>
+                <w:lang w:eastAsia="es-AR"/>
+              </w:rPr>
+              <w:tab/>
+            </w:r>
+            <w:r>
+              <w:rPr>
+                <w:rStyle w:val="Hyperlink"/>
+                <w:noProof/>
+              </w:rPr>
+              <w:t>Identificación de Roles intervinientes</w:t>
+            </w:r>
+            <w:r>
+              <w:rPr>
+                <w:noProof/>
+                <w:webHidden/>
+              </w:rPr>
+              <w:tab/>
+            </w:r>
+            <w:r>
+              <w:rPr>
+                <w:noProof/>
+                <w:webHidden/>
+              </w:rPr>
+              <w:fldChar w:fldCharType="begin"/>
+            </w:r>
+            <w:r>
+              <w:rPr>
+                <w:noProof/>
+                <w:webHidden/>
+              </w:rPr>
+              <w:instrText xml:space="preserve"> PAGEREF _Toc40652609 \h </w:instrText>
+            </w:r>
+            <w:r>
+              <w:rPr>
+                <w:noProof/>
+                <w:webHidden/>
+              </w:rPr>
+            </w:r>
+            <w:r>
+              <w:rPr>
+                <w:noProof/>
+                <w:webHidden/>
+              </w:rPr>
+              <w:fldChar w:fldCharType="separate"/>
+            </w:r>
+            <w:r>
+              <w:rPr>
+                <w:noProof/>
+                <w:webHidden/>
+              </w:rPr>
+              <w:t>15</w:t>
+            </w:r>
+            <w:r>
+              <w:rPr>
+                <w:noProof/>
+                <w:webHidden/>
+              </w:rPr>
+              <w:fldChar w:fldCharType="end"/>
+            </w:r>
+          </w:hyperlink>
+        </w:p>
+        <w:p>
+          <w:pPr>
+            <w:pStyle w:val="TOC3"/>
+            <w:tabs>
+              <w:tab w:val="left" w:pos="1540"/>
+              <w:tab w:val="right" w:leader="dot" w:pos="9062"/>
+            </w:tabs>
+            <w:rPr>
+              <w:rFonts w:asciiTheme="minorHAnsi" w:eastAsiaTheme="minorEastAsia" w:hAnsiTheme="minorHAnsi"/>
+              <w:noProof/>
+              <w:sz w:val="22"/>
+              <w:lang w:eastAsia="es-AR"/>
+            </w:rPr>
+          </w:pPr>
+          <w:hyperlink w:anchor="_Toc40652610" w:history="1">
+            <w:r>
+              <w:rPr>
+                <w:rStyle w:val="Hyperlink"/>
+                <w:noProof/>
+              </w:rPr>
+              <w:t>N01.2.</w:t>
+            </w:r>
+            <w:r>
+              <w:rPr>
+                <w:rFonts w:asciiTheme="minorHAnsi" w:eastAsiaTheme="minorEastAsia" w:hAnsiTheme="minorHAnsi"/>
+                <w:noProof/>
+                <w:sz w:val="22"/>
+                <w:lang w:eastAsia="es-AR"/>
+              </w:rPr>
+              <w:tab/>
+            </w:r>
+            <w:r>
+              <w:rPr>
+                <w:rStyle w:val="Hyperlink"/>
+                <w:noProof/>
+              </w:rPr>
+              <w:t>Descripción funcional del proceso: Entrada / Comportamiento / Salida</w:t>
+            </w:r>
+            <w:r>
+              <w:rPr>
+                <w:noProof/>
+                <w:webHidden/>
+              </w:rPr>
+              <w:tab/>
+            </w:r>
+            <w:r>
+              <w:rPr>
+                <w:noProof/>
+                <w:webHidden/>
+              </w:rPr>
+              <w:fldChar w:fldCharType="begin"/>
+            </w:r>
+            <w:r>
+              <w:rPr>
+                <w:noProof/>
+                <w:webHidden/>
+              </w:rPr>
+              <w:instrText xml:space="preserve"> PAGEREF _Toc40652610 \h </w:instrText>
+            </w:r>
+            <w:r>
+              <w:rPr>
+                <w:noProof/>
+                <w:webHidden/>
+              </w:rPr>
+            </w:r>
+            <w:r>
+              <w:rPr>
+                <w:noProof/>
+                <w:webHidden/>
+              </w:rPr>
+              <w:fldChar w:fldCharType="separate"/>
+            </w:r>
+            <w:r>
+              <w:rPr>
+                <w:noProof/>
+                <w:webHidden/>
+              </w:rPr>
+              <w:t>16</w:t>
+            </w:r>
+            <w:r>
+              <w:rPr>
+                <w:noProof/>
+                <w:webHidden/>
+              </w:rPr>
+              <w:fldChar w:fldCharType="end"/>
+            </w:r>
+          </w:hyperlink>
+        </w:p>
+        <w:p>
+          <w:pPr>
+            <w:pStyle w:val="TOC3"/>
+            <w:tabs>
+              <w:tab w:val="left" w:pos="1540"/>
+              <w:tab w:val="right" w:leader="dot" w:pos="9062"/>
+            </w:tabs>
+            <w:rPr>
+              <w:rFonts w:asciiTheme="minorHAnsi" w:eastAsiaTheme="minorEastAsia" w:hAnsiTheme="minorHAnsi"/>
+              <w:noProof/>
+              <w:sz w:val="22"/>
+              <w:lang w:eastAsia="es-AR"/>
+            </w:rPr>
+          </w:pPr>
+          <w:hyperlink w:anchor="_Toc40652611" w:history="1">
+            <w:r>
+              <w:rPr>
+                <w:rStyle w:val="Hyperlink"/>
+                <w:noProof/>
+              </w:rPr>
+              <w:t>N01.3.</w:t>
+            </w:r>
+            <w:r>
+              <w:rPr>
+                <w:rFonts w:asciiTheme="minorHAnsi" w:eastAsiaTheme="minorEastAsia" w:hAnsiTheme="minorHAnsi"/>
+                <w:noProof/>
+                <w:sz w:val="22"/>
+                <w:lang w:eastAsia="es-AR"/>
+              </w:rPr>
+              <w:tab/>
+            </w:r>
+            <w:r>
+              <w:rPr>
+                <w:rStyle w:val="Hyperlink"/>
+                <w:noProof/>
+              </w:rPr>
+              <w:t>Diagrama de Procesos</w:t>
+            </w:r>
+            <w:r>
+              <w:rPr>
+                <w:noProof/>
+                <w:webHidden/>
+              </w:rPr>
+              <w:tab/>
+            </w:r>
+            <w:r>
+              <w:rPr>
+                <w:noProof/>
+                <w:webHidden/>
+              </w:rPr>
+              <w:fldChar w:fldCharType="begin"/>
+            </w:r>
+            <w:r>
+              <w:rPr>
+                <w:noProof/>
+                <w:webHidden/>
+              </w:rPr>
+              <w:instrText xml:space="preserve"> PAGEREF _Toc40652611 \h </w:instrText>
+            </w:r>
+            <w:r>
+              <w:rPr>
+                <w:noProof/>
+                <w:webHidden/>
+              </w:rPr>
+            </w:r>
+            <w:r>
+              <w:rPr>
+                <w:noProof/>
+                <w:webHidden/>
+              </w:rPr>
+              <w:fldChar w:fldCharType="separate"/>
+            </w:r>
+            <w:r>
+              <w:rPr>
+                <w:noProof/>
+                <w:webHidden/>
+              </w:rPr>
+              <w:t>17</w:t>
             </w:r>
             <w:r>
               <w:rPr>
@@ -821,13 +2716,13 @@
               <w:lang w:eastAsia="es-AR"/>
             </w:rPr>
           </w:pPr>
-          <w:hyperlink w:anchor="_Toc40052525" w:history="1">
+          <w:hyperlink w:anchor="_Toc40652612" w:history="1">
             <w:r>
               <w:rPr>
                 <w:rStyle w:val="Hyperlink"/>
                 <w:noProof/>
               </w:rPr>
-              <w:t>G02.</w:t>
+              <w:t>N02.</w:t>
             </w:r>
             <w:r>
               <w:rPr>
@@ -843,7 +2738,7 @@
                 <w:rStyle w:val="Hyperlink"/>
                 <w:noProof/>
               </w:rPr>
-              <w:t>Descripción funcional del producto y Alcance.</w:t>
+              <w:t>Listado de Casos de Uso</w:t>
             </w:r>
             <w:r>
               <w:rPr>
@@ -864,7 +2759,7 @@
                 <w:noProof/>
                 <w:webHidden/>
               </w:rPr>
-              <w:instrText xml:space="preserve"> PAGEREF _Toc40052525 \h </w:instrText>
+              <w:instrText xml:space="preserve"> PAGEREF _Toc40652612 \h </w:instrText>
             </w:r>
             <w:r>
               <w:rPr>
@@ -884,7 +2779,7 @@
                 <w:noProof/>
                 <w:webHidden/>
               </w:rPr>
-              <w:t>5</w:t>
+              <w:t>22</w:t>
             </w:r>
             <w:r>
               <w:rPr>
@@ -909,13 +2804,13 @@
               <w:lang w:eastAsia="es-AR"/>
             </w:rPr>
           </w:pPr>
-          <w:hyperlink w:anchor="_Toc40052526" w:history="1">
+          <w:hyperlink w:anchor="_Toc40652613" w:history="1">
             <w:r>
               <w:rPr>
                 <w:rStyle w:val="Hyperlink"/>
                 <w:noProof/>
               </w:rPr>
-              <w:t>G03.</w:t>
+              <w:t>N03.</w:t>
             </w:r>
             <w:r>
               <w:rPr>
@@ -931,7 +2826,7 @@
                 <w:rStyle w:val="Hyperlink"/>
                 <w:noProof/>
               </w:rPr>
-              <w:t>Definiciones, Acrónimos, y Abreviaciones.</w:t>
+              <w:t>CUN004 - Planificación de OT</w:t>
             </w:r>
             <w:r>
               <w:rPr>
@@ -952,7 +2847,7 @@
                 <w:noProof/>
                 <w:webHidden/>
               </w:rPr>
-              <w:instrText xml:space="preserve"> PAGEREF _Toc40052526 \h </w:instrText>
+              <w:instrText xml:space="preserve"> PAGEREF _Toc40652613 \h </w:instrText>
             </w:r>
             <w:r>
               <w:rPr>
@@ -972,7 +2867,271 @@
                 <w:noProof/>
                 <w:webHidden/>
               </w:rPr>
-              <w:t>6</w:t>
+              <w:t>24</w:t>
+            </w:r>
+            <w:r>
+              <w:rPr>
+                <w:noProof/>
+                <w:webHidden/>
+              </w:rPr>
+              <w:fldChar w:fldCharType="end"/>
+            </w:r>
+          </w:hyperlink>
+        </w:p>
+        <w:p>
+          <w:pPr>
+            <w:pStyle w:val="TOC3"/>
+            <w:tabs>
+              <w:tab w:val="left" w:pos="1540"/>
+              <w:tab w:val="right" w:leader="dot" w:pos="9062"/>
+            </w:tabs>
+            <w:rPr>
+              <w:rFonts w:asciiTheme="minorHAnsi" w:eastAsiaTheme="minorEastAsia" w:hAnsiTheme="minorHAnsi"/>
+              <w:noProof/>
+              <w:sz w:val="22"/>
+              <w:lang w:eastAsia="es-AR"/>
+            </w:rPr>
+          </w:pPr>
+          <w:hyperlink w:anchor="_Toc40652614" w:history="1">
+            <w:r>
+              <w:rPr>
+                <w:rStyle w:val="Hyperlink"/>
+                <w:noProof/>
+              </w:rPr>
+              <w:t>N03.1.</w:t>
+            </w:r>
+            <w:r>
+              <w:rPr>
+                <w:rFonts w:asciiTheme="minorHAnsi" w:eastAsiaTheme="minorEastAsia" w:hAnsiTheme="minorHAnsi"/>
+                <w:noProof/>
+                <w:sz w:val="22"/>
+                <w:lang w:eastAsia="es-AR"/>
+              </w:rPr>
+              <w:tab/>
+            </w:r>
+            <w:r>
+              <w:rPr>
+                <w:rStyle w:val="Hyperlink"/>
+                <w:noProof/>
+              </w:rPr>
+              <w:t>Historial de revisiones</w:t>
+            </w:r>
+            <w:r>
+              <w:rPr>
+                <w:noProof/>
+                <w:webHidden/>
+              </w:rPr>
+              <w:tab/>
+            </w:r>
+            <w:r>
+              <w:rPr>
+                <w:noProof/>
+                <w:webHidden/>
+              </w:rPr>
+              <w:fldChar w:fldCharType="begin"/>
+            </w:r>
+            <w:r>
+              <w:rPr>
+                <w:noProof/>
+                <w:webHidden/>
+              </w:rPr>
+              <w:instrText xml:space="preserve"> PAGEREF _Toc40652614 \h </w:instrText>
+            </w:r>
+            <w:r>
+              <w:rPr>
+                <w:noProof/>
+                <w:webHidden/>
+              </w:rPr>
+            </w:r>
+            <w:r>
+              <w:rPr>
+                <w:noProof/>
+                <w:webHidden/>
+              </w:rPr>
+              <w:fldChar w:fldCharType="separate"/>
+            </w:r>
+            <w:r>
+              <w:rPr>
+                <w:noProof/>
+                <w:webHidden/>
+              </w:rPr>
+              <w:t>24</w:t>
+            </w:r>
+            <w:r>
+              <w:rPr>
+                <w:noProof/>
+                <w:webHidden/>
+              </w:rPr>
+              <w:fldChar w:fldCharType="end"/>
+            </w:r>
+          </w:hyperlink>
+        </w:p>
+        <w:p>
+          <w:pPr>
+            <w:pStyle w:val="TOC3"/>
+            <w:tabs>
+              <w:tab w:val="left" w:pos="1540"/>
+              <w:tab w:val="right" w:leader="dot" w:pos="9062"/>
+            </w:tabs>
+            <w:rPr>
+              <w:rFonts w:asciiTheme="minorHAnsi" w:eastAsiaTheme="minorEastAsia" w:hAnsiTheme="minorHAnsi"/>
+              <w:noProof/>
+              <w:sz w:val="22"/>
+              <w:lang w:eastAsia="es-AR"/>
+            </w:rPr>
+          </w:pPr>
+          <w:hyperlink w:anchor="_Toc40652615" w:history="1">
+            <w:r>
+              <w:rPr>
+                <w:rStyle w:val="Hyperlink"/>
+                <w:noProof/>
+              </w:rPr>
+              <w:t>N03.2.</w:t>
+            </w:r>
+            <w:r>
+              <w:rPr>
+                <w:rFonts w:asciiTheme="minorHAnsi" w:eastAsiaTheme="minorEastAsia" w:hAnsiTheme="minorHAnsi"/>
+                <w:noProof/>
+                <w:sz w:val="22"/>
+                <w:lang w:eastAsia="es-AR"/>
+              </w:rPr>
+              <w:tab/>
+            </w:r>
+            <w:r>
+              <w:rPr>
+                <w:rStyle w:val="Hyperlink"/>
+                <w:noProof/>
+              </w:rPr>
+              <w:t>Descripción analítica del Caso de Uso</w:t>
+            </w:r>
+            <w:r>
+              <w:rPr>
+                <w:noProof/>
+                <w:webHidden/>
+              </w:rPr>
+              <w:tab/>
+            </w:r>
+            <w:r>
+              <w:rPr>
+                <w:noProof/>
+                <w:webHidden/>
+              </w:rPr>
+              <w:fldChar w:fldCharType="begin"/>
+            </w:r>
+            <w:r>
+              <w:rPr>
+                <w:noProof/>
+                <w:webHidden/>
+              </w:rPr>
+              <w:instrText xml:space="preserve"> PAGEREF _Toc40652615 \h </w:instrText>
+            </w:r>
+            <w:r>
+              <w:rPr>
+                <w:noProof/>
+                <w:webHidden/>
+              </w:rPr>
+            </w:r>
+            <w:r>
+              <w:rPr>
+                <w:noProof/>
+                <w:webHidden/>
+              </w:rPr>
+              <w:fldChar w:fldCharType="separate"/>
+            </w:r>
+            <w:r>
+              <w:rPr>
+                <w:noProof/>
+                <w:webHidden/>
+              </w:rPr>
+              <w:t>24</w:t>
+            </w:r>
+            <w:r>
+              <w:rPr>
+                <w:noProof/>
+                <w:webHidden/>
+              </w:rPr>
+              <w:fldChar w:fldCharType="end"/>
+            </w:r>
+          </w:hyperlink>
+        </w:p>
+        <w:p>
+          <w:pPr>
+            <w:pStyle w:val="TOC1"/>
+            <w:tabs>
+              <w:tab w:val="left" w:pos="440"/>
+              <w:tab w:val="right" w:leader="dot" w:pos="9062"/>
+            </w:tabs>
+            <w:rPr>
+              <w:rFonts w:asciiTheme="minorHAnsi" w:eastAsiaTheme="minorEastAsia" w:hAnsiTheme="minorHAnsi"/>
+              <w:noProof/>
+              <w:sz w:val="22"/>
+              <w:lang w:eastAsia="es-AR"/>
+            </w:rPr>
+          </w:pPr>
+          <w:hyperlink w:anchor="_Toc40652616" w:history="1">
+            <w:r>
+              <w:rPr>
+                <w:rStyle w:val="Hyperlink"/>
+                <w:noProof/>
+              </w:rPr>
+              <w:t>T.</w:t>
+            </w:r>
+            <w:r>
+              <w:rPr>
+                <w:rFonts w:asciiTheme="minorHAnsi" w:eastAsiaTheme="minorEastAsia" w:hAnsiTheme="minorHAnsi"/>
+                <w:noProof/>
+                <w:sz w:val="22"/>
+                <w:lang w:eastAsia="es-AR"/>
+              </w:rPr>
+              <w:tab/>
+            </w:r>
+            <w:r>
+              <w:rPr>
+                <w:rStyle w:val="Hyperlink"/>
+                <w:noProof/>
+              </w:rPr>
+              <w:t>Documentos de aspectos técnicos que provee el sistema de información</w:t>
+            </w:r>
+            <w:r>
+              <w:rPr>
+                <w:noProof/>
+                <w:webHidden/>
+              </w:rPr>
+              <w:tab/>
+            </w:r>
+            <w:r>
+              <w:rPr>
+                <w:noProof/>
+                <w:webHidden/>
+              </w:rPr>
+              <w:fldChar w:fldCharType="begin"/>
+            </w:r>
+            <w:r>
+              <w:rPr>
+                <w:noProof/>
+                <w:webHidden/>
+              </w:rPr>
+              <w:instrText xml:space="preserve"> PAGEREF _Toc40652616 \h </w:instrText>
+            </w:r>
+            <w:r>
+              <w:rPr>
+                <w:noProof/>
+                <w:webHidden/>
+              </w:rPr>
+            </w:r>
+            <w:r>
+              <w:rPr>
+                <w:noProof/>
+                <w:webHidden/>
+              </w:rPr>
+              <w:fldChar w:fldCharType="separate"/>
+            </w:r>
+            <w:r>
+              <w:rPr>
+                <w:noProof/>
+                <w:webHidden/>
+              </w:rPr>
+              <w:t>25</w:t>
             </w:r>
             <w:r>
               <w:rPr>
@@ -997,13 +3156,13 @@
               <w:lang w:eastAsia="es-AR"/>
             </w:rPr>
           </w:pPr>
-          <w:hyperlink w:anchor="_Toc40052527" w:history="1">
+          <w:hyperlink w:anchor="_Toc40652617" w:history="1">
             <w:r>
               <w:rPr>
                 <w:rStyle w:val="Hyperlink"/>
                 <w:noProof/>
               </w:rPr>
-              <w:t>G04.</w:t>
+              <w:t>T01.</w:t>
             </w:r>
             <w:r>
               <w:rPr>
@@ -1019,7 +3178,7 @@
                 <w:rStyle w:val="Hyperlink"/>
                 <w:noProof/>
               </w:rPr>
-              <w:t>Descripción de las personas participantes en el desarrollo del sistema de información y los usuarios (Roles)</w:t>
+              <w:t>Arquitectura Base</w:t>
             </w:r>
             <w:r>
               <w:rPr>
@@ -1040,7 +3199,7 @@
                 <w:noProof/>
                 <w:webHidden/>
               </w:rPr>
-              <w:instrText xml:space="preserve"> PAGEREF _Toc40052527 \h </w:instrText>
+              <w:instrText xml:space="preserve"> PAGEREF _Toc40652617 \h </w:instrText>
             </w:r>
             <w:r>
               <w:rPr>
@@ -1060,7 +3219,7 @@
                 <w:noProof/>
                 <w:webHidden/>
               </w:rPr>
-              <w:t>6</w:t>
+              <w:t>25</w:t>
             </w:r>
             <w:r>
               <w:rPr>
@@ -1085,13 +3244,13 @@
               <w:lang w:eastAsia="es-AR"/>
             </w:rPr>
           </w:pPr>
-          <w:hyperlink w:anchor="_Toc40052528" w:history="1">
+          <w:hyperlink w:anchor="_Toc40652618" w:history="1">
             <w:r>
               <w:rPr>
                 <w:rStyle w:val="Hyperlink"/>
                 <w:noProof/>
               </w:rPr>
-              <w:t>G04.1.</w:t>
+              <w:t>T01.1.</w:t>
             </w:r>
             <w:r>
               <w:rPr>
@@ -1107,7 +3266,7 @@
                 <w:rStyle w:val="Hyperlink"/>
                 <w:noProof/>
               </w:rPr>
-              <w:t>Resumen de Stakeholders.</w:t>
+              <w:t>Diagrama de Componentes</w:t>
             </w:r>
             <w:r>
               <w:rPr>
@@ -1128,7 +3287,7 @@
                 <w:noProof/>
                 <w:webHidden/>
               </w:rPr>
-              <w:instrText xml:space="preserve"> PAGEREF _Toc40052528 \h </w:instrText>
+              <w:instrText xml:space="preserve"> PAGEREF _Toc40652618 \h </w:instrText>
             </w:r>
             <w:r>
               <w:rPr>
@@ -1148,7 +3307,95 @@
                 <w:noProof/>
                 <w:webHidden/>
               </w:rPr>
-              <w:t>6</w:t>
+              <w:t>25</w:t>
+            </w:r>
+            <w:r>
+              <w:rPr>
+                <w:noProof/>
+                <w:webHidden/>
+              </w:rPr>
+              <w:fldChar w:fldCharType="end"/>
+            </w:r>
+          </w:hyperlink>
+        </w:p>
+        <w:p>
+          <w:pPr>
+            <w:pStyle w:val="TOC2"/>
+            <w:tabs>
+              <w:tab w:val="left" w:pos="1100"/>
+              <w:tab w:val="right" w:leader="dot" w:pos="9062"/>
+            </w:tabs>
+            <w:rPr>
+              <w:rFonts w:asciiTheme="minorHAnsi" w:eastAsiaTheme="minorEastAsia" w:hAnsiTheme="minorHAnsi"/>
+              <w:noProof/>
+              <w:sz w:val="22"/>
+              <w:lang w:eastAsia="es-AR"/>
+            </w:rPr>
+          </w:pPr>
+          <w:hyperlink w:anchor="_Toc40652619" w:history="1">
+            <w:r>
+              <w:rPr>
+                <w:rStyle w:val="Hyperlink"/>
+                <w:noProof/>
+              </w:rPr>
+              <w:t>T02.</w:t>
+            </w:r>
+            <w:r>
+              <w:rPr>
+                <w:rFonts w:asciiTheme="minorHAnsi" w:eastAsiaTheme="minorEastAsia" w:hAnsiTheme="minorHAnsi"/>
+                <w:noProof/>
+                <w:sz w:val="22"/>
+                <w:lang w:eastAsia="es-AR"/>
+              </w:rPr>
+              <w:tab/>
+            </w:r>
+            <w:r>
+              <w:rPr>
+                <w:rStyle w:val="Hyperlink"/>
+                <w:noProof/>
+              </w:rPr>
+              <w:t>Gestión de Log In / Log Out del Sistema</w:t>
+            </w:r>
+            <w:r>
+              <w:rPr>
+                <w:noProof/>
+                <w:webHidden/>
+              </w:rPr>
+              <w:tab/>
+            </w:r>
+            <w:r>
+              <w:rPr>
+                <w:noProof/>
+                <w:webHidden/>
+              </w:rPr>
+              <w:fldChar w:fldCharType="begin"/>
+            </w:r>
+            <w:r>
+              <w:rPr>
+                <w:noProof/>
+                <w:webHidden/>
+              </w:rPr>
+              <w:instrText xml:space="preserve"> PAGEREF _Toc40652619 \h </w:instrText>
+            </w:r>
+            <w:r>
+              <w:rPr>
+                <w:noProof/>
+                <w:webHidden/>
+              </w:rPr>
+            </w:r>
+            <w:r>
+              <w:rPr>
+                <w:noProof/>
+                <w:webHidden/>
+              </w:rPr>
+              <w:fldChar w:fldCharType="separate"/>
+            </w:r>
+            <w:r>
+              <w:rPr>
+                <w:noProof/>
+                <w:webHidden/>
+              </w:rPr>
+              <w:t>26</w:t>
             </w:r>
             <w:r>
               <w:rPr>
@@ -1173,13 +3420,13 @@
               <w:lang w:eastAsia="es-AR"/>
             </w:rPr>
           </w:pPr>
-          <w:hyperlink w:anchor="_Toc40052529" w:history="1">
+          <w:hyperlink w:anchor="_Toc40652620" w:history="1">
             <w:r>
               <w:rPr>
                 <w:rStyle w:val="Hyperlink"/>
                 <w:noProof/>
               </w:rPr>
-              <w:t>G04.2.</w:t>
+              <w:t>T02.1.</w:t>
             </w:r>
             <w:r>
               <w:rPr>
@@ -1195,7 +3442,7 @@
                 <w:rStyle w:val="Hyperlink"/>
                 <w:noProof/>
               </w:rPr>
-              <w:t>Resumen de Usuarios.</w:t>
+              <w:t>Historial de revisiones</w:t>
             </w:r>
             <w:r>
               <w:rPr>
@@ -1216,7 +3463,7 @@
                 <w:noProof/>
                 <w:webHidden/>
               </w:rPr>
-              <w:instrText xml:space="preserve"> PAGEREF _Toc40052529 \h </w:instrText>
+              <w:instrText xml:space="preserve"> PAGEREF _Toc40652620 \h </w:instrText>
             </w:r>
             <w:r>
               <w:rPr>
@@ -1236,7 +3483,7 @@
                 <w:noProof/>
                 <w:webHidden/>
               </w:rPr>
-              <w:t>6</w:t>
+              <w:t>26</w:t>
             </w:r>
             <w:r>
               <w:rPr>
@@ -1261,13 +3508,13 @@
               <w:lang w:eastAsia="es-AR"/>
             </w:rPr>
           </w:pPr>
-          <w:hyperlink w:anchor="_Toc40052530" w:history="1">
+          <w:hyperlink w:anchor="_Toc40652621" w:history="1">
             <w:r>
               <w:rPr>
                 <w:rStyle w:val="Hyperlink"/>
                 <w:noProof/>
               </w:rPr>
-              <w:t>G04.3.</w:t>
+              <w:t>T02.2.</w:t>
             </w:r>
             <w:r>
               <w:rPr>
@@ -1283,7 +3530,7 @@
                 <w:rStyle w:val="Hyperlink"/>
                 <w:noProof/>
               </w:rPr>
-              <w:t>Perfil de los Stakeholders</w:t>
+              <w:t>Descripción analítica del Caso de Uso</w:t>
             </w:r>
             <w:r>
               <w:rPr>
@@ -1304,7 +3551,7 @@
                 <w:noProof/>
                 <w:webHidden/>
               </w:rPr>
-              <w:instrText xml:space="preserve"> PAGEREF _Toc40052530 \h </w:instrText>
+              <w:instrText xml:space="preserve"> PAGEREF _Toc40652621 \h </w:instrText>
             </w:r>
             <w:r>
               <w:rPr>
@@ -1324,7 +3571,7 @@
                 <w:noProof/>
                 <w:webHidden/>
               </w:rPr>
-              <w:t>7</w:t>
+              <w:t>27</w:t>
             </w:r>
             <w:r>
               <w:rPr>
@@ -1349,13 +3596,13 @@
               <w:lang w:eastAsia="es-AR"/>
             </w:rPr>
           </w:pPr>
-          <w:hyperlink w:anchor="_Toc40052531" w:history="1">
+          <w:hyperlink w:anchor="_Toc40652622" w:history="1">
             <w:r>
               <w:rPr>
                 <w:rStyle w:val="Hyperlink"/>
                 <w:noProof/>
               </w:rPr>
-              <w:t>G04.4.</w:t>
+              <w:t>T02.1.</w:t>
             </w:r>
             <w:r>
               <w:rPr>
@@ -1371,7 +3618,7 @@
                 <w:rStyle w:val="Hyperlink"/>
                 <w:noProof/>
               </w:rPr>
-              <w:t>Cuadro de influencia</w:t>
+              <w:t>Diagrama de Clases</w:t>
             </w:r>
             <w:r>
               <w:rPr>
@@ -1392,7 +3639,7 @@
                 <w:noProof/>
                 <w:webHidden/>
               </w:rPr>
-              <w:instrText xml:space="preserve"> PAGEREF _Toc40052531 \h </w:instrText>
+              <w:instrText xml:space="preserve"> PAGEREF _Toc40652622 \h </w:instrText>
             </w:r>
             <w:r>
               <w:rPr>
@@ -1412,7 +3659,95 @@
                 <w:noProof/>
                 <w:webHidden/>
               </w:rPr>
-              <w:t>9</w:t>
+              <w:t>28</w:t>
+            </w:r>
+            <w:r>
+              <w:rPr>
+                <w:noProof/>
+                <w:webHidden/>
+              </w:rPr>
+              <w:fldChar w:fldCharType="end"/>
+            </w:r>
+          </w:hyperlink>
+        </w:p>
+        <w:p>
+          <w:pPr>
+            <w:pStyle w:val="TOC3"/>
+            <w:tabs>
+              <w:tab w:val="left" w:pos="1540"/>
+              <w:tab w:val="right" w:leader="dot" w:pos="9062"/>
+            </w:tabs>
+            <w:rPr>
+              <w:rFonts w:asciiTheme="minorHAnsi" w:eastAsiaTheme="minorEastAsia" w:hAnsiTheme="minorHAnsi"/>
+              <w:noProof/>
+              <w:sz w:val="22"/>
+              <w:lang w:eastAsia="es-AR"/>
+            </w:rPr>
+          </w:pPr>
+          <w:hyperlink w:anchor="_Toc40652623" w:history="1">
+            <w:r>
+              <w:rPr>
+                <w:rStyle w:val="Hyperlink"/>
+                <w:noProof/>
+              </w:rPr>
+              <w:t>T02.2.</w:t>
+            </w:r>
+            <w:r>
+              <w:rPr>
+                <w:rFonts w:asciiTheme="minorHAnsi" w:eastAsiaTheme="minorEastAsia" w:hAnsiTheme="minorHAnsi"/>
+                <w:noProof/>
+                <w:sz w:val="22"/>
+                <w:lang w:eastAsia="es-AR"/>
+              </w:rPr>
+              <w:tab/>
+            </w:r>
+            <w:r>
+              <w:rPr>
+                <w:rStyle w:val="Hyperlink"/>
+                <w:noProof/>
+              </w:rPr>
+              <w:t>Diagrama de Secuencia</w:t>
+            </w:r>
+            <w:r>
+              <w:rPr>
+                <w:noProof/>
+                <w:webHidden/>
+              </w:rPr>
+              <w:tab/>
+            </w:r>
+            <w:r>
+              <w:rPr>
+                <w:noProof/>
+                <w:webHidden/>
+              </w:rPr>
+              <w:fldChar w:fldCharType="begin"/>
+            </w:r>
+            <w:r>
+              <w:rPr>
+                <w:noProof/>
+                <w:webHidden/>
+              </w:rPr>
+              <w:instrText xml:space="preserve"> PAGEREF _Toc40652623 \h </w:instrText>
+            </w:r>
+            <w:r>
+              <w:rPr>
+                <w:noProof/>
+                <w:webHidden/>
+              </w:rPr>
+            </w:r>
+            <w:r>
+              <w:rPr>
+                <w:noProof/>
+                <w:webHidden/>
+              </w:rPr>
+              <w:fldChar w:fldCharType="separate"/>
+            </w:r>
+            <w:r>
+              <w:rPr>
+                <w:noProof/>
+                <w:webHidden/>
+              </w:rPr>
+              <w:t>30</w:t>
             </w:r>
             <w:r>
               <w:rPr>
@@ -1437,13 +3772,13 @@
               <w:lang w:eastAsia="es-AR"/>
             </w:rPr>
           </w:pPr>
-          <w:hyperlink w:anchor="_Toc40052532" w:history="1">
+          <w:hyperlink w:anchor="_Toc40652624" w:history="1">
             <w:r>
               <w:rPr>
                 <w:rStyle w:val="Hyperlink"/>
                 <w:noProof/>
               </w:rPr>
-              <w:t>G05.</w:t>
+              <w:t>T03.</w:t>
             </w:r>
             <w:r>
               <w:rPr>
@@ -1459,7 +3794,7 @@
                 <w:rStyle w:val="Hyperlink"/>
                 <w:noProof/>
               </w:rPr>
-              <w:t>Otros Requisitos</w:t>
+              <w:t>Gestión de Encriptado</w:t>
             </w:r>
             <w:r>
               <w:rPr>
@@ -1480,7 +3815,7 @@
                 <w:noProof/>
                 <w:webHidden/>
               </w:rPr>
-              <w:instrText xml:space="preserve"> PAGEREF _Toc40052532 \h </w:instrText>
+              <w:instrText xml:space="preserve"> PAGEREF _Toc40652624 \h </w:instrText>
             </w:r>
             <w:r>
               <w:rPr>
@@ -1500,7 +3835,359 @@
                 <w:noProof/>
                 <w:webHidden/>
               </w:rPr>
-              <w:t>10</w:t>
+              <w:t>30</w:t>
+            </w:r>
+            <w:r>
+              <w:rPr>
+                <w:noProof/>
+                <w:webHidden/>
+              </w:rPr>
+              <w:fldChar w:fldCharType="end"/>
+            </w:r>
+          </w:hyperlink>
+        </w:p>
+        <w:p>
+          <w:pPr>
+            <w:pStyle w:val="TOC3"/>
+            <w:tabs>
+              <w:tab w:val="left" w:pos="1540"/>
+              <w:tab w:val="right" w:leader="dot" w:pos="9062"/>
+            </w:tabs>
+            <w:rPr>
+              <w:rFonts w:asciiTheme="minorHAnsi" w:eastAsiaTheme="minorEastAsia" w:hAnsiTheme="minorHAnsi"/>
+              <w:noProof/>
+              <w:sz w:val="22"/>
+              <w:lang w:eastAsia="es-AR"/>
+            </w:rPr>
+          </w:pPr>
+          <w:hyperlink w:anchor="_Toc40652625" w:history="1">
+            <w:r>
+              <w:rPr>
+                <w:rStyle w:val="Hyperlink"/>
+                <w:noProof/>
+              </w:rPr>
+              <w:t>T03.1.</w:t>
+            </w:r>
+            <w:r>
+              <w:rPr>
+                <w:rFonts w:asciiTheme="minorHAnsi" w:eastAsiaTheme="minorEastAsia" w:hAnsiTheme="minorHAnsi"/>
+                <w:noProof/>
+                <w:sz w:val="22"/>
+                <w:lang w:eastAsia="es-AR"/>
+              </w:rPr>
+              <w:tab/>
+            </w:r>
+            <w:r>
+              <w:rPr>
+                <w:rStyle w:val="Hyperlink"/>
+                <w:noProof/>
+              </w:rPr>
+              <w:t>Historial de revisiones</w:t>
+            </w:r>
+            <w:r>
+              <w:rPr>
+                <w:noProof/>
+                <w:webHidden/>
+              </w:rPr>
+              <w:tab/>
+            </w:r>
+            <w:r>
+              <w:rPr>
+                <w:noProof/>
+                <w:webHidden/>
+              </w:rPr>
+              <w:fldChar w:fldCharType="begin"/>
+            </w:r>
+            <w:r>
+              <w:rPr>
+                <w:noProof/>
+                <w:webHidden/>
+              </w:rPr>
+              <w:instrText xml:space="preserve"> PAGEREF _Toc40652625 \h </w:instrText>
+            </w:r>
+            <w:r>
+              <w:rPr>
+                <w:noProof/>
+                <w:webHidden/>
+              </w:rPr>
+            </w:r>
+            <w:r>
+              <w:rPr>
+                <w:noProof/>
+                <w:webHidden/>
+              </w:rPr>
+              <w:fldChar w:fldCharType="separate"/>
+            </w:r>
+            <w:r>
+              <w:rPr>
+                <w:noProof/>
+                <w:webHidden/>
+              </w:rPr>
+              <w:t>30</w:t>
+            </w:r>
+            <w:r>
+              <w:rPr>
+                <w:noProof/>
+                <w:webHidden/>
+              </w:rPr>
+              <w:fldChar w:fldCharType="end"/>
+            </w:r>
+          </w:hyperlink>
+        </w:p>
+        <w:p>
+          <w:pPr>
+            <w:pStyle w:val="TOC3"/>
+            <w:tabs>
+              <w:tab w:val="left" w:pos="1540"/>
+              <w:tab w:val="right" w:leader="dot" w:pos="9062"/>
+            </w:tabs>
+            <w:rPr>
+              <w:rFonts w:asciiTheme="minorHAnsi" w:eastAsiaTheme="minorEastAsia" w:hAnsiTheme="minorHAnsi"/>
+              <w:noProof/>
+              <w:sz w:val="22"/>
+              <w:lang w:eastAsia="es-AR"/>
+            </w:rPr>
+          </w:pPr>
+          <w:hyperlink w:anchor="_Toc40652626" w:history="1">
+            <w:r>
+              <w:rPr>
+                <w:rStyle w:val="Hyperlink"/>
+                <w:noProof/>
+              </w:rPr>
+              <w:t>T03.2.</w:t>
+            </w:r>
+            <w:r>
+              <w:rPr>
+                <w:rFonts w:asciiTheme="minorHAnsi" w:eastAsiaTheme="minorEastAsia" w:hAnsiTheme="minorHAnsi"/>
+                <w:noProof/>
+                <w:sz w:val="22"/>
+                <w:lang w:eastAsia="es-AR"/>
+              </w:rPr>
+              <w:tab/>
+            </w:r>
+            <w:r>
+              <w:rPr>
+                <w:rStyle w:val="Hyperlink"/>
+                <w:noProof/>
+              </w:rPr>
+              <w:t>Descripción analítica del Caso de Uso</w:t>
+            </w:r>
+            <w:r>
+              <w:rPr>
+                <w:noProof/>
+                <w:webHidden/>
+              </w:rPr>
+              <w:tab/>
+            </w:r>
+            <w:r>
+              <w:rPr>
+                <w:noProof/>
+                <w:webHidden/>
+              </w:rPr>
+              <w:fldChar w:fldCharType="begin"/>
+            </w:r>
+            <w:r>
+              <w:rPr>
+                <w:noProof/>
+                <w:webHidden/>
+              </w:rPr>
+              <w:instrText xml:space="preserve"> PAGEREF _Toc40652626 \h </w:instrText>
+            </w:r>
+            <w:r>
+              <w:rPr>
+                <w:noProof/>
+                <w:webHidden/>
+              </w:rPr>
+            </w:r>
+            <w:r>
+              <w:rPr>
+                <w:noProof/>
+                <w:webHidden/>
+              </w:rPr>
+              <w:fldChar w:fldCharType="separate"/>
+            </w:r>
+            <w:r>
+              <w:rPr>
+                <w:noProof/>
+                <w:webHidden/>
+              </w:rPr>
+              <w:t>30</w:t>
+            </w:r>
+            <w:r>
+              <w:rPr>
+                <w:noProof/>
+                <w:webHidden/>
+              </w:rPr>
+              <w:fldChar w:fldCharType="end"/>
+            </w:r>
+          </w:hyperlink>
+        </w:p>
+        <w:p>
+          <w:pPr>
+            <w:pStyle w:val="TOC3"/>
+            <w:tabs>
+              <w:tab w:val="left" w:pos="1540"/>
+              <w:tab w:val="right" w:leader="dot" w:pos="9062"/>
+            </w:tabs>
+            <w:rPr>
+              <w:rFonts w:asciiTheme="minorHAnsi" w:eastAsiaTheme="minorEastAsia" w:hAnsiTheme="minorHAnsi"/>
+              <w:noProof/>
+              <w:sz w:val="22"/>
+              <w:lang w:eastAsia="es-AR"/>
+            </w:rPr>
+          </w:pPr>
+          <w:hyperlink w:anchor="_Toc40652627" w:history="1">
+            <w:r>
+              <w:rPr>
+                <w:rStyle w:val="Hyperlink"/>
+                <w:noProof/>
+              </w:rPr>
+              <w:t>T03.3.</w:t>
+            </w:r>
+            <w:r>
+              <w:rPr>
+                <w:rFonts w:asciiTheme="minorHAnsi" w:eastAsiaTheme="minorEastAsia" w:hAnsiTheme="minorHAnsi"/>
+                <w:noProof/>
+                <w:sz w:val="22"/>
+                <w:lang w:eastAsia="es-AR"/>
+              </w:rPr>
+              <w:tab/>
+            </w:r>
+            <w:r>
+              <w:rPr>
+                <w:rStyle w:val="Hyperlink"/>
+                <w:noProof/>
+              </w:rPr>
+              <w:t>Diagrama de Clases</w:t>
+            </w:r>
+            <w:r>
+              <w:rPr>
+                <w:noProof/>
+                <w:webHidden/>
+              </w:rPr>
+              <w:tab/>
+            </w:r>
+            <w:r>
+              <w:rPr>
+                <w:noProof/>
+                <w:webHidden/>
+              </w:rPr>
+              <w:fldChar w:fldCharType="begin"/>
+            </w:r>
+            <w:r>
+              <w:rPr>
+                <w:noProof/>
+                <w:webHidden/>
+              </w:rPr>
+              <w:instrText xml:space="preserve"> PAGEREF _Toc40652627 \h </w:instrText>
+            </w:r>
+            <w:r>
+              <w:rPr>
+                <w:noProof/>
+                <w:webHidden/>
+              </w:rPr>
+            </w:r>
+            <w:r>
+              <w:rPr>
+                <w:noProof/>
+                <w:webHidden/>
+              </w:rPr>
+              <w:fldChar w:fldCharType="separate"/>
+            </w:r>
+            <w:r>
+              <w:rPr>
+                <w:noProof/>
+                <w:webHidden/>
+              </w:rPr>
+              <w:t>31</w:t>
+            </w:r>
+            <w:r>
+              <w:rPr>
+                <w:noProof/>
+                <w:webHidden/>
+              </w:rPr>
+              <w:fldChar w:fldCharType="end"/>
+            </w:r>
+          </w:hyperlink>
+        </w:p>
+        <w:p>
+          <w:pPr>
+            <w:pStyle w:val="TOC3"/>
+            <w:tabs>
+              <w:tab w:val="left" w:pos="1540"/>
+              <w:tab w:val="right" w:leader="dot" w:pos="9062"/>
+            </w:tabs>
+            <w:rPr>
+              <w:rFonts w:asciiTheme="minorHAnsi" w:eastAsiaTheme="minorEastAsia" w:hAnsiTheme="minorHAnsi"/>
+              <w:noProof/>
+              <w:sz w:val="22"/>
+              <w:lang w:eastAsia="es-AR"/>
+            </w:rPr>
+          </w:pPr>
+          <w:hyperlink w:anchor="_Toc40652628" w:history="1">
+            <w:r>
+              <w:rPr>
+                <w:rStyle w:val="Hyperlink"/>
+                <w:noProof/>
+              </w:rPr>
+              <w:t>T03.4.</w:t>
+            </w:r>
+            <w:r>
+              <w:rPr>
+                <w:rFonts w:asciiTheme="minorHAnsi" w:eastAsiaTheme="minorEastAsia" w:hAnsiTheme="minorHAnsi"/>
+                <w:noProof/>
+                <w:sz w:val="22"/>
+                <w:lang w:eastAsia="es-AR"/>
+              </w:rPr>
+              <w:tab/>
+            </w:r>
+            <w:r>
+              <w:rPr>
+                <w:rStyle w:val="Hyperlink"/>
+                <w:noProof/>
+              </w:rPr>
+              <w:t>Diagrama de Secuencia</w:t>
+            </w:r>
+            <w:r>
+              <w:rPr>
+                <w:noProof/>
+                <w:webHidden/>
+              </w:rPr>
+              <w:tab/>
+            </w:r>
+            <w:r>
+              <w:rPr>
+                <w:noProof/>
+                <w:webHidden/>
+              </w:rPr>
+              <w:fldChar w:fldCharType="begin"/>
+            </w:r>
+            <w:r>
+              <w:rPr>
+                <w:noProof/>
+                <w:webHidden/>
+              </w:rPr>
+              <w:instrText xml:space="preserve"> PAGEREF _Toc40652628 \h </w:instrText>
+            </w:r>
+            <w:r>
+              <w:rPr>
+                <w:noProof/>
+                <w:webHidden/>
+              </w:rPr>
+            </w:r>
+            <w:r>
+              <w:rPr>
+                <w:noProof/>
+                <w:webHidden/>
+              </w:rPr>
+              <w:fldChar w:fldCharType="separate"/>
+            </w:r>
+            <w:r>
+              <w:rPr>
+                <w:noProof/>
+                <w:webHidden/>
+              </w:rPr>
+              <w:t>31</w:t>
             </w:r>
             <w:r>
               <w:rPr>
@@ -1525,13 +4212,13 @@
               <w:lang w:eastAsia="es-AR"/>
             </w:rPr>
           </w:pPr>
-          <w:hyperlink w:anchor="_Toc40052533" w:history="1">
+          <w:hyperlink w:anchor="_Toc40652629" w:history="1">
             <w:r>
               <w:rPr>
                 <w:rStyle w:val="Hyperlink"/>
                 <w:noProof/>
               </w:rPr>
-              <w:t>G06.</w:t>
+              <w:t>T04.</w:t>
             </w:r>
             <w:r>
               <w:rPr>
@@ -1547,7 +4234,7 @@
                 <w:rStyle w:val="Hyperlink"/>
                 <w:noProof/>
               </w:rPr>
-              <w:t>Diagrama de clases parcial de todos los módulos implementado</w:t>
+              <w:t>Gestión de Perfiles de Usuario</w:t>
             </w:r>
             <w:r>
               <w:rPr>
@@ -1568,7 +4255,7 @@
                 <w:noProof/>
                 <w:webHidden/>
               </w:rPr>
-              <w:instrText xml:space="preserve"> PAGEREF _Toc40052533 \h </w:instrText>
+              <w:instrText xml:space="preserve"> PAGEREF _Toc40652629 \h </w:instrText>
             </w:r>
             <w:r>
               <w:rPr>
@@ -1588,7 +4275,7 @@
                 <w:noProof/>
                 <w:webHidden/>
               </w:rPr>
-              <w:t>10</w:t>
+              <w:t>31</w:t>
             </w:r>
             <w:r>
               <w:rPr>
@@ -1613,13 +4300,13 @@
               <w:lang w:eastAsia="es-AR"/>
             </w:rPr>
           </w:pPr>
-          <w:hyperlink w:anchor="_Toc40052534" w:history="1">
+          <w:hyperlink w:anchor="_Toc40652630" w:history="1">
             <w:r>
               <w:rPr>
                 <w:rStyle w:val="Hyperlink"/>
                 <w:noProof/>
               </w:rPr>
-              <w:t>G06.1.</w:t>
+              <w:t>T04.1.</w:t>
             </w:r>
             <w:r>
               <w:rPr>
@@ -1635,7 +4322,7 @@
                 <w:rStyle w:val="Hyperlink"/>
                 <w:noProof/>
               </w:rPr>
-              <w:t>Diagrama de Clases GUI</w:t>
+              <w:t>Historial de revisiones</w:t>
             </w:r>
             <w:r>
               <w:rPr>
@@ -1656,7 +4343,7 @@
                 <w:noProof/>
                 <w:webHidden/>
               </w:rPr>
-              <w:instrText xml:space="preserve"> PAGEREF _Toc40052534 \h </w:instrText>
+              <w:instrText xml:space="preserve"> PAGEREF _Toc40652630 \h </w:instrText>
             </w:r>
             <w:r>
               <w:rPr>
@@ -1676,7 +4363,7 @@
                 <w:noProof/>
                 <w:webHidden/>
               </w:rPr>
-              <w:t>10</w:t>
+              <w:t>31</w:t>
             </w:r>
             <w:r>
               <w:rPr>
@@ -1701,13 +4388,13 @@
               <w:lang w:eastAsia="es-AR"/>
             </w:rPr>
           </w:pPr>
-          <w:hyperlink w:anchor="_Toc40052535" w:history="1">
+          <w:hyperlink w:anchor="_Toc40652631" w:history="1">
             <w:r>
               <w:rPr>
                 <w:rStyle w:val="Hyperlink"/>
                 <w:noProof/>
               </w:rPr>
-              <w:t>G06.2.</w:t>
+              <w:t>T04.2.</w:t>
             </w:r>
             <w:r>
               <w:rPr>
@@ -1723,7 +4410,7 @@
                 <w:rStyle w:val="Hyperlink"/>
                 <w:noProof/>
               </w:rPr>
-              <w:t>Diagrama de Clases DTO</w:t>
+              <w:t>Descripción analítica del Caso de Uso</w:t>
             </w:r>
             <w:r>
               <w:rPr>
@@ -1744,7 +4431,7 @@
                 <w:noProof/>
                 <w:webHidden/>
               </w:rPr>
-              <w:instrText xml:space="preserve"> PAGEREF _Toc40052535 \h </w:instrText>
+              <w:instrText xml:space="preserve"> PAGEREF _Toc40652631 \h </w:instrText>
             </w:r>
             <w:r>
               <w:rPr>
@@ -1764,7 +4451,7 @@
                 <w:noProof/>
                 <w:webHidden/>
               </w:rPr>
-              <w:t>11</w:t>
+              <w:t>32</w:t>
             </w:r>
             <w:r>
               <w:rPr>
@@ -1789,13 +4476,13 @@
               <w:lang w:eastAsia="es-AR"/>
             </w:rPr>
           </w:pPr>
-          <w:hyperlink w:anchor="_Toc40052536" w:history="1">
+          <w:hyperlink w:anchor="_Toc40652632" w:history="1">
             <w:r>
               <w:rPr>
                 <w:rStyle w:val="Hyperlink"/>
                 <w:noProof/>
               </w:rPr>
-              <w:t>G06.3.</w:t>
+              <w:t>T04.3.</w:t>
             </w:r>
             <w:r>
               <w:rPr>
@@ -1811,7 +4498,7 @@
                 <w:rStyle w:val="Hyperlink"/>
                 <w:noProof/>
               </w:rPr>
-              <w:t>Diagrama de Clases BLL</w:t>
+              <w:t>Diagrama de Clases</w:t>
             </w:r>
             <w:r>
               <w:rPr>
@@ -1832,7 +4519,7 @@
                 <w:noProof/>
                 <w:webHidden/>
               </w:rPr>
-              <w:instrText xml:space="preserve"> PAGEREF _Toc40052536 \h </w:instrText>
+              <w:instrText xml:space="preserve"> PAGEREF _Toc40652632 \h </w:instrText>
             </w:r>
             <w:r>
               <w:rPr>
@@ -1852,7 +4539,7 @@
                 <w:noProof/>
                 <w:webHidden/>
               </w:rPr>
-              <w:t>11</w:t>
+              <w:t>33</w:t>
             </w:r>
             <w:r>
               <w:rPr>
@@ -1877,13 +4564,13 @@
               <w:lang w:eastAsia="es-AR"/>
             </w:rPr>
           </w:pPr>
-          <w:hyperlink w:anchor="_Toc40052537" w:history="1">
+          <w:hyperlink w:anchor="_Toc40652633" w:history="1">
             <w:r>
               <w:rPr>
                 <w:rStyle w:val="Hyperlink"/>
                 <w:noProof/>
               </w:rPr>
-              <w:t>G06.4.</w:t>
+              <w:t>T04.4.</w:t>
             </w:r>
             <w:r>
               <w:rPr>
@@ -1899,7 +4586,7 @@
                 <w:rStyle w:val="Hyperlink"/>
                 <w:noProof/>
               </w:rPr>
-              <w:t>Diagrama de Clases DAL</w:t>
+              <w:t>Diagrama de Secuencia</w:t>
             </w:r>
             <w:r>
               <w:rPr>
@@ -1920,7 +4607,7 @@
                 <w:noProof/>
                 <w:webHidden/>
               </w:rPr>
-              <w:instrText xml:space="preserve"> PAGEREF _Toc40052537 \h </w:instrText>
+              <w:instrText xml:space="preserve"> PAGEREF _Toc40652633 \h </w:instrText>
             </w:r>
             <w:r>
               <w:rPr>
@@ -1940,95 +4627,7 @@
                 <w:noProof/>
                 <w:webHidden/>
               </w:rPr>
-              <w:t>12</w:t>
-            </w:r>
-            <w:r>
-              <w:rPr>
-                <w:noProof/>
-                <w:webHidden/>
-              </w:rPr>
-              <w:fldChar w:fldCharType="end"/>
-            </w:r>
-          </w:hyperlink>
-        </w:p>
-        <w:p>
-          <w:pPr>
-            <w:pStyle w:val="TOC3"/>
-            <w:tabs>
-              <w:tab w:val="left" w:pos="1540"/>
-              <w:tab w:val="right" w:leader="dot" w:pos="9062"/>
-            </w:tabs>
-            <w:rPr>
-              <w:rFonts w:asciiTheme="minorHAnsi" w:eastAsiaTheme="minorEastAsia" w:hAnsiTheme="minorHAnsi"/>
-              <w:noProof/>
-              <w:sz w:val="22"/>
-              <w:lang w:eastAsia="es-AR"/>
-            </w:rPr>
-          </w:pPr>
-          <w:hyperlink w:anchor="_Toc40052538" w:history="1">
-            <w:r>
-              <w:rPr>
-                <w:rStyle w:val="Hyperlink"/>
-                <w:noProof/>
-              </w:rPr>
-              <w:t>G06.5.</w:t>
-            </w:r>
-            <w:r>
-              <w:rPr>
-                <w:rFonts w:asciiTheme="minorHAnsi" w:eastAsiaTheme="minorEastAsia" w:hAnsiTheme="minorHAnsi"/>
-                <w:noProof/>
-                <w:sz w:val="22"/>
-                <w:lang w:eastAsia="es-AR"/>
-              </w:rPr>
-              <w:tab/>
-            </w:r>
-            <w:r>
-              <w:rPr>
-                <w:rStyle w:val="Hyperlink"/>
-                <w:noProof/>
-              </w:rPr>
-              <w:t>Diagrama de Clases SL</w:t>
-            </w:r>
-            <w:r>
-              <w:rPr>
-                <w:noProof/>
-                <w:webHidden/>
-              </w:rPr>
-              <w:tab/>
-            </w:r>
-            <w:r>
-              <w:rPr>
-                <w:noProof/>
-                <w:webHidden/>
-              </w:rPr>
-              <w:fldChar w:fldCharType="begin"/>
-            </w:r>
-            <w:r>
-              <w:rPr>
-                <w:noProof/>
-                <w:webHidden/>
-              </w:rPr>
-              <w:instrText xml:space="preserve"> PAGEREF _Toc40052538 \h </w:instrText>
-            </w:r>
-            <w:r>
-              <w:rPr>
-                <w:noProof/>
-                <w:webHidden/>
-              </w:rPr>
-            </w:r>
-            <w:r>
-              <w:rPr>
-                <w:noProof/>
-                <w:webHidden/>
-              </w:rPr>
-              <w:fldChar w:fldCharType="separate"/>
-            </w:r>
-            <w:r>
-              <w:rPr>
-                <w:noProof/>
-                <w:webHidden/>
-              </w:rPr>
-              <w:t>12</w:t>
+              <w:t>34</w:t>
             </w:r>
             <w:r>
               <w:rPr>
@@ -2053,13 +4652,13 @@
               <w:lang w:eastAsia="es-AR"/>
             </w:rPr>
           </w:pPr>
-          <w:hyperlink w:anchor="_Toc40052539" w:history="1">
+          <w:hyperlink w:anchor="_Toc40652634" w:history="1">
             <w:r>
               <w:rPr>
                 <w:rStyle w:val="Hyperlink"/>
                 <w:noProof/>
               </w:rPr>
-              <w:t>G07.</w:t>
+              <w:t>T05.</w:t>
             </w:r>
             <w:r>
               <w:rPr>
@@ -2075,7 +4674,7 @@
                 <w:rStyle w:val="Hyperlink"/>
                 <w:noProof/>
               </w:rPr>
-              <w:t>Modelo de datos</w:t>
+              <w:t>Gestión de Múltiples Idiomas</w:t>
             </w:r>
             <w:r>
               <w:rPr>
@@ -2096,7 +4695,7 @@
                 <w:noProof/>
                 <w:webHidden/>
               </w:rPr>
-              <w:instrText xml:space="preserve"> PAGEREF _Toc40052539 \h </w:instrText>
+              <w:instrText xml:space="preserve"> PAGEREF _Toc40652634 \h </w:instrText>
             </w:r>
             <w:r>
               <w:rPr>
@@ -2116,7 +4715,271 @@
                 <w:noProof/>
                 <w:webHidden/>
               </w:rPr>
-              <w:t>13</w:t>
+              <w:t>35</w:t>
+            </w:r>
+            <w:r>
+              <w:rPr>
+                <w:noProof/>
+                <w:webHidden/>
+              </w:rPr>
+              <w:fldChar w:fldCharType="end"/>
+            </w:r>
+          </w:hyperlink>
+        </w:p>
+        <w:p>
+          <w:pPr>
+            <w:pStyle w:val="TOC2"/>
+            <w:tabs>
+              <w:tab w:val="left" w:pos="1100"/>
+              <w:tab w:val="right" w:leader="dot" w:pos="9062"/>
+            </w:tabs>
+            <w:rPr>
+              <w:rFonts w:asciiTheme="minorHAnsi" w:eastAsiaTheme="minorEastAsia" w:hAnsiTheme="minorHAnsi"/>
+              <w:noProof/>
+              <w:sz w:val="22"/>
+              <w:lang w:eastAsia="es-AR"/>
+            </w:rPr>
+          </w:pPr>
+          <w:hyperlink w:anchor="_Toc40652635" w:history="1">
+            <w:r>
+              <w:rPr>
+                <w:rStyle w:val="Hyperlink"/>
+                <w:noProof/>
+              </w:rPr>
+              <w:t>T06.</w:t>
+            </w:r>
+            <w:r>
+              <w:rPr>
+                <w:rFonts w:asciiTheme="minorHAnsi" w:eastAsiaTheme="minorEastAsia" w:hAnsiTheme="minorHAnsi"/>
+                <w:noProof/>
+                <w:sz w:val="22"/>
+                <w:lang w:eastAsia="es-AR"/>
+              </w:rPr>
+              <w:tab/>
+            </w:r>
+            <w:r>
+              <w:rPr>
+                <w:rStyle w:val="Hyperlink"/>
+                <w:noProof/>
+              </w:rPr>
+              <w:t>Gestión de Bitácora y Control de cambios</w:t>
+            </w:r>
+            <w:r>
+              <w:rPr>
+                <w:noProof/>
+                <w:webHidden/>
+              </w:rPr>
+              <w:tab/>
+            </w:r>
+            <w:r>
+              <w:rPr>
+                <w:noProof/>
+                <w:webHidden/>
+              </w:rPr>
+              <w:fldChar w:fldCharType="begin"/>
+            </w:r>
+            <w:r>
+              <w:rPr>
+                <w:noProof/>
+                <w:webHidden/>
+              </w:rPr>
+              <w:instrText xml:space="preserve"> PAGEREF _Toc40652635 \h </w:instrText>
+            </w:r>
+            <w:r>
+              <w:rPr>
+                <w:noProof/>
+                <w:webHidden/>
+              </w:rPr>
+            </w:r>
+            <w:r>
+              <w:rPr>
+                <w:noProof/>
+                <w:webHidden/>
+              </w:rPr>
+              <w:fldChar w:fldCharType="separate"/>
+            </w:r>
+            <w:r>
+              <w:rPr>
+                <w:noProof/>
+                <w:webHidden/>
+              </w:rPr>
+              <w:t>35</w:t>
+            </w:r>
+            <w:r>
+              <w:rPr>
+                <w:noProof/>
+                <w:webHidden/>
+              </w:rPr>
+              <w:fldChar w:fldCharType="end"/>
+            </w:r>
+          </w:hyperlink>
+        </w:p>
+        <w:p>
+          <w:pPr>
+            <w:pStyle w:val="TOC2"/>
+            <w:tabs>
+              <w:tab w:val="left" w:pos="1100"/>
+              <w:tab w:val="right" w:leader="dot" w:pos="9062"/>
+            </w:tabs>
+            <w:rPr>
+              <w:rFonts w:asciiTheme="minorHAnsi" w:eastAsiaTheme="minorEastAsia" w:hAnsiTheme="minorHAnsi"/>
+              <w:noProof/>
+              <w:sz w:val="22"/>
+              <w:lang w:eastAsia="es-AR"/>
+            </w:rPr>
+          </w:pPr>
+          <w:hyperlink w:anchor="_Toc40652636" w:history="1">
+            <w:r>
+              <w:rPr>
+                <w:rStyle w:val="Hyperlink"/>
+                <w:noProof/>
+              </w:rPr>
+              <w:t>T07.</w:t>
+            </w:r>
+            <w:r>
+              <w:rPr>
+                <w:rFonts w:asciiTheme="minorHAnsi" w:eastAsiaTheme="minorEastAsia" w:hAnsiTheme="minorHAnsi"/>
+                <w:noProof/>
+                <w:sz w:val="22"/>
+                <w:lang w:eastAsia="es-AR"/>
+              </w:rPr>
+              <w:tab/>
+            </w:r>
+            <w:r>
+              <w:rPr>
+                <w:rStyle w:val="Hyperlink"/>
+                <w:noProof/>
+              </w:rPr>
+              <w:t>Gestión de Backup</w:t>
+            </w:r>
+            <w:r>
+              <w:rPr>
+                <w:noProof/>
+                <w:webHidden/>
+              </w:rPr>
+              <w:tab/>
+            </w:r>
+            <w:r>
+              <w:rPr>
+                <w:noProof/>
+                <w:webHidden/>
+              </w:rPr>
+              <w:fldChar w:fldCharType="begin"/>
+            </w:r>
+            <w:r>
+              <w:rPr>
+                <w:noProof/>
+                <w:webHidden/>
+              </w:rPr>
+              <w:instrText xml:space="preserve"> PAGEREF _Toc40652636 \h </w:instrText>
+            </w:r>
+            <w:r>
+              <w:rPr>
+                <w:noProof/>
+                <w:webHidden/>
+              </w:rPr>
+            </w:r>
+            <w:r>
+              <w:rPr>
+                <w:noProof/>
+                <w:webHidden/>
+              </w:rPr>
+              <w:fldChar w:fldCharType="separate"/>
+            </w:r>
+            <w:r>
+              <w:rPr>
+                <w:noProof/>
+                <w:webHidden/>
+              </w:rPr>
+              <w:t>35</w:t>
+            </w:r>
+            <w:r>
+              <w:rPr>
+                <w:noProof/>
+                <w:webHidden/>
+              </w:rPr>
+              <w:fldChar w:fldCharType="end"/>
+            </w:r>
+          </w:hyperlink>
+        </w:p>
+        <w:p>
+          <w:pPr>
+            <w:pStyle w:val="TOC2"/>
+            <w:tabs>
+              <w:tab w:val="left" w:pos="1100"/>
+              <w:tab w:val="right" w:leader="dot" w:pos="9062"/>
+            </w:tabs>
+            <w:rPr>
+              <w:rFonts w:asciiTheme="minorHAnsi" w:eastAsiaTheme="minorEastAsia" w:hAnsiTheme="minorHAnsi"/>
+              <w:noProof/>
+              <w:sz w:val="22"/>
+              <w:lang w:eastAsia="es-AR"/>
+            </w:rPr>
+          </w:pPr>
+          <w:hyperlink w:anchor="_Toc40652637" w:history="1">
+            <w:r>
+              <w:rPr>
+                <w:rStyle w:val="Hyperlink"/>
+                <w:noProof/>
+              </w:rPr>
+              <w:t>T08.</w:t>
+            </w:r>
+            <w:r>
+              <w:rPr>
+                <w:rFonts w:asciiTheme="minorHAnsi" w:eastAsiaTheme="minorEastAsia" w:hAnsiTheme="minorHAnsi"/>
+                <w:noProof/>
+                <w:sz w:val="22"/>
+                <w:lang w:eastAsia="es-AR"/>
+              </w:rPr>
+              <w:tab/>
+            </w:r>
+            <w:r>
+              <w:rPr>
+                <w:rStyle w:val="Hyperlink"/>
+                <w:noProof/>
+              </w:rPr>
+              <w:t>Gestión de Dígitos Verificadores</w:t>
+            </w:r>
+            <w:r>
+              <w:rPr>
+                <w:noProof/>
+                <w:webHidden/>
+              </w:rPr>
+              <w:tab/>
+            </w:r>
+            <w:r>
+              <w:rPr>
+                <w:noProof/>
+                <w:webHidden/>
+              </w:rPr>
+              <w:fldChar w:fldCharType="begin"/>
+            </w:r>
+            <w:r>
+              <w:rPr>
+                <w:noProof/>
+                <w:webHidden/>
+              </w:rPr>
+              <w:instrText xml:space="preserve"> PAGEREF _Toc40652637 \h </w:instrText>
+            </w:r>
+            <w:r>
+              <w:rPr>
+                <w:noProof/>
+                <w:webHidden/>
+              </w:rPr>
+            </w:r>
+            <w:r>
+              <w:rPr>
+                <w:noProof/>
+                <w:webHidden/>
+              </w:rPr>
+              <w:fldChar w:fldCharType="separate"/>
+            </w:r>
+            <w:r>
+              <w:rPr>
+                <w:noProof/>
+                <w:webHidden/>
+              </w:rPr>
+              <w:t>35</w:t>
             </w:r>
             <w:r>
               <w:rPr>
@@ -2141,13 +5004,13 @@
               <w:lang w:eastAsia="es-AR"/>
             </w:rPr>
           </w:pPr>
-          <w:hyperlink w:anchor="_Toc40052540" w:history="1">
+          <w:hyperlink w:anchor="_Toc40652638" w:history="1">
             <w:r>
               <w:rPr>
                 <w:rStyle w:val="Hyperlink"/>
                 <w:noProof/>
               </w:rPr>
-              <w:t>N.</w:t>
+              <w:t>A.</w:t>
             </w:r>
             <w:r>
               <w:rPr>
@@ -2163,7 +5026,7 @@
                 <w:rStyle w:val="Hyperlink"/>
                 <w:noProof/>
               </w:rPr>
-              <w:t>Procesos de Negocio</w:t>
+              <w:t>Características y funcionalidades adicionales</w:t>
             </w:r>
             <w:r>
               <w:rPr>
@@ -2184,7 +5047,7 @@
                 <w:noProof/>
                 <w:webHidden/>
               </w:rPr>
-              <w:instrText xml:space="preserve"> PAGEREF _Toc40052540 \h </w:instrText>
+              <w:instrText xml:space="preserve"> PAGEREF _Toc40652638 \h </w:instrText>
             </w:r>
             <w:r>
               <w:rPr>
@@ -2204,2383 +5067,7 @@
                 <w:noProof/>
                 <w:webHidden/>
               </w:rPr>
-              <w:t>13</w:t>
-            </w:r>
-            <w:r>
-              <w:rPr>
-                <w:noProof/>
-                <w:webHidden/>
-              </w:rPr>
-              <w:fldChar w:fldCharType="end"/>
-            </w:r>
-          </w:hyperlink>
-        </w:p>
-        <w:p>
-          <w:pPr>
-            <w:pStyle w:val="TOC2"/>
-            <w:tabs>
-              <w:tab w:val="left" w:pos="1100"/>
-              <w:tab w:val="right" w:leader="dot" w:pos="9062"/>
-            </w:tabs>
-            <w:rPr>
-              <w:rFonts w:asciiTheme="minorHAnsi" w:eastAsiaTheme="minorEastAsia" w:hAnsiTheme="minorHAnsi"/>
-              <w:noProof/>
-              <w:sz w:val="22"/>
-              <w:lang w:eastAsia="es-AR"/>
-            </w:rPr>
-          </w:pPr>
-          <w:hyperlink w:anchor="_Toc40052541" w:history="1">
-            <w:r>
-              <w:rPr>
-                <w:rStyle w:val="Hyperlink"/>
-                <w:noProof/>
-              </w:rPr>
-              <w:t>N01.</w:t>
-            </w:r>
-            <w:r>
-              <w:rPr>
-                <w:rFonts w:asciiTheme="minorHAnsi" w:eastAsiaTheme="minorEastAsia" w:hAnsiTheme="minorHAnsi"/>
-                <w:noProof/>
-                <w:sz w:val="22"/>
-                <w:lang w:eastAsia="es-AR"/>
-              </w:rPr>
-              <w:tab/>
-            </w:r>
-            <w:r>
-              <w:rPr>
-                <w:rStyle w:val="Hyperlink"/>
-                <w:noProof/>
-              </w:rPr>
-              <w:t>Especificaciones Funcionales</w:t>
-            </w:r>
-            <w:r>
-              <w:rPr>
-                <w:noProof/>
-                <w:webHidden/>
-              </w:rPr>
-              <w:tab/>
-            </w:r>
-            <w:r>
-              <w:rPr>
-                <w:noProof/>
-                <w:webHidden/>
-              </w:rPr>
-              <w:fldChar w:fldCharType="begin"/>
-            </w:r>
-            <w:r>
-              <w:rPr>
-                <w:noProof/>
-                <w:webHidden/>
-              </w:rPr>
-              <w:instrText xml:space="preserve"> PAGEREF _Toc40052541 \h </w:instrText>
-            </w:r>
-            <w:r>
-              <w:rPr>
-                <w:noProof/>
-                <w:webHidden/>
-              </w:rPr>
-            </w:r>
-            <w:r>
-              <w:rPr>
-                <w:noProof/>
-                <w:webHidden/>
-              </w:rPr>
-              <w:fldChar w:fldCharType="separate"/>
-            </w:r>
-            <w:r>
-              <w:rPr>
-                <w:noProof/>
-                <w:webHidden/>
-              </w:rPr>
-              <w:t>13</w:t>
-            </w:r>
-            <w:r>
-              <w:rPr>
-                <w:noProof/>
-                <w:webHidden/>
-              </w:rPr>
-              <w:fldChar w:fldCharType="end"/>
-            </w:r>
-          </w:hyperlink>
-        </w:p>
-        <w:p>
-          <w:pPr>
-            <w:pStyle w:val="TOC3"/>
-            <w:tabs>
-              <w:tab w:val="left" w:pos="1540"/>
-              <w:tab w:val="right" w:leader="dot" w:pos="9062"/>
-            </w:tabs>
-            <w:rPr>
-              <w:rFonts w:asciiTheme="minorHAnsi" w:eastAsiaTheme="minorEastAsia" w:hAnsiTheme="minorHAnsi"/>
-              <w:noProof/>
-              <w:sz w:val="22"/>
-              <w:lang w:eastAsia="es-AR"/>
-            </w:rPr>
-          </w:pPr>
-          <w:hyperlink w:anchor="_Toc40052542" w:history="1">
-            <w:r>
-              <w:rPr>
-                <w:rStyle w:val="Hyperlink"/>
-                <w:noProof/>
-              </w:rPr>
-              <w:t>N01.1.</w:t>
-            </w:r>
-            <w:r>
-              <w:rPr>
-                <w:rFonts w:asciiTheme="minorHAnsi" w:eastAsiaTheme="minorEastAsia" w:hAnsiTheme="minorHAnsi"/>
-                <w:noProof/>
-                <w:sz w:val="22"/>
-                <w:lang w:eastAsia="es-AR"/>
-              </w:rPr>
-              <w:tab/>
-            </w:r>
-            <w:r>
-              <w:rPr>
-                <w:rStyle w:val="Hyperlink"/>
-                <w:noProof/>
-              </w:rPr>
-              <w:t>Identificación de Roles intervinientes</w:t>
-            </w:r>
-            <w:r>
-              <w:rPr>
-                <w:noProof/>
-                <w:webHidden/>
-              </w:rPr>
-              <w:tab/>
-            </w:r>
-            <w:r>
-              <w:rPr>
-                <w:noProof/>
-                <w:webHidden/>
-              </w:rPr>
-              <w:fldChar w:fldCharType="begin"/>
-            </w:r>
-            <w:r>
-              <w:rPr>
-                <w:noProof/>
-                <w:webHidden/>
-              </w:rPr>
-              <w:instrText xml:space="preserve"> PAGEREF _Toc40052542 \h </w:instrText>
-            </w:r>
-            <w:r>
-              <w:rPr>
-                <w:noProof/>
-                <w:webHidden/>
-              </w:rPr>
-            </w:r>
-            <w:r>
-              <w:rPr>
-                <w:noProof/>
-                <w:webHidden/>
-              </w:rPr>
-              <w:fldChar w:fldCharType="separate"/>
-            </w:r>
-            <w:r>
-              <w:rPr>
-                <w:noProof/>
-                <w:webHidden/>
-              </w:rPr>
-              <w:t>13</w:t>
-            </w:r>
-            <w:r>
-              <w:rPr>
-                <w:noProof/>
-                <w:webHidden/>
-              </w:rPr>
-              <w:fldChar w:fldCharType="end"/>
-            </w:r>
-          </w:hyperlink>
-        </w:p>
-        <w:p>
-          <w:pPr>
-            <w:pStyle w:val="TOC3"/>
-            <w:tabs>
-              <w:tab w:val="left" w:pos="1540"/>
-              <w:tab w:val="right" w:leader="dot" w:pos="9062"/>
-            </w:tabs>
-            <w:rPr>
-              <w:rFonts w:asciiTheme="minorHAnsi" w:eastAsiaTheme="minorEastAsia" w:hAnsiTheme="minorHAnsi"/>
-              <w:noProof/>
-              <w:sz w:val="22"/>
-              <w:lang w:eastAsia="es-AR"/>
-            </w:rPr>
-          </w:pPr>
-          <w:hyperlink w:anchor="_Toc40052543" w:history="1">
-            <w:r>
-              <w:rPr>
-                <w:rStyle w:val="Hyperlink"/>
-                <w:noProof/>
-              </w:rPr>
-              <w:t>N01.2.</w:t>
-            </w:r>
-            <w:r>
-              <w:rPr>
-                <w:rFonts w:asciiTheme="minorHAnsi" w:eastAsiaTheme="minorEastAsia" w:hAnsiTheme="minorHAnsi"/>
-                <w:noProof/>
-                <w:sz w:val="22"/>
-                <w:lang w:eastAsia="es-AR"/>
-              </w:rPr>
-              <w:tab/>
-            </w:r>
-            <w:r>
-              <w:rPr>
-                <w:rStyle w:val="Hyperlink"/>
-                <w:noProof/>
-              </w:rPr>
-              <w:t>Descripción funcional del proceso: Entrada / Comportamiento / Salida</w:t>
-            </w:r>
-            <w:r>
-              <w:rPr>
-                <w:noProof/>
-                <w:webHidden/>
-              </w:rPr>
-              <w:tab/>
-            </w:r>
-            <w:r>
-              <w:rPr>
-                <w:noProof/>
-                <w:webHidden/>
-              </w:rPr>
-              <w:fldChar w:fldCharType="begin"/>
-            </w:r>
-            <w:r>
-              <w:rPr>
-                <w:noProof/>
-                <w:webHidden/>
-              </w:rPr>
-              <w:instrText xml:space="preserve"> PAGEREF _Toc40052543 \h </w:instrText>
-            </w:r>
-            <w:r>
-              <w:rPr>
-                <w:noProof/>
-                <w:webHidden/>
-              </w:rPr>
-            </w:r>
-            <w:r>
-              <w:rPr>
-                <w:noProof/>
-                <w:webHidden/>
-              </w:rPr>
-              <w:fldChar w:fldCharType="separate"/>
-            </w:r>
-            <w:r>
-              <w:rPr>
-                <w:noProof/>
-                <w:webHidden/>
-              </w:rPr>
-              <w:t>14</w:t>
-            </w:r>
-            <w:r>
-              <w:rPr>
-                <w:noProof/>
-                <w:webHidden/>
-              </w:rPr>
-              <w:fldChar w:fldCharType="end"/>
-            </w:r>
-          </w:hyperlink>
-        </w:p>
-        <w:p>
-          <w:pPr>
-            <w:pStyle w:val="TOC3"/>
-            <w:tabs>
-              <w:tab w:val="left" w:pos="1540"/>
-              <w:tab w:val="right" w:leader="dot" w:pos="9062"/>
-            </w:tabs>
-            <w:rPr>
-              <w:rFonts w:asciiTheme="minorHAnsi" w:eastAsiaTheme="minorEastAsia" w:hAnsiTheme="minorHAnsi"/>
-              <w:noProof/>
-              <w:sz w:val="22"/>
-              <w:lang w:eastAsia="es-AR"/>
-            </w:rPr>
-          </w:pPr>
-          <w:hyperlink w:anchor="_Toc40052544" w:history="1">
-            <w:r>
-              <w:rPr>
-                <w:rStyle w:val="Hyperlink"/>
-                <w:noProof/>
-              </w:rPr>
-              <w:t>N01.3.</w:t>
-            </w:r>
-            <w:r>
-              <w:rPr>
-                <w:rFonts w:asciiTheme="minorHAnsi" w:eastAsiaTheme="minorEastAsia" w:hAnsiTheme="minorHAnsi"/>
-                <w:noProof/>
-                <w:sz w:val="22"/>
-                <w:lang w:eastAsia="es-AR"/>
-              </w:rPr>
-              <w:tab/>
-            </w:r>
-            <w:r>
-              <w:rPr>
-                <w:rStyle w:val="Hyperlink"/>
-                <w:noProof/>
-              </w:rPr>
-              <w:t>Diagrama de Procesos</w:t>
-            </w:r>
-            <w:r>
-              <w:rPr>
-                <w:noProof/>
-                <w:webHidden/>
-              </w:rPr>
-              <w:tab/>
-            </w:r>
-            <w:r>
-              <w:rPr>
-                <w:noProof/>
-                <w:webHidden/>
-              </w:rPr>
-              <w:fldChar w:fldCharType="begin"/>
-            </w:r>
-            <w:r>
-              <w:rPr>
-                <w:noProof/>
-                <w:webHidden/>
-              </w:rPr>
-              <w:instrText xml:space="preserve"> PAGEREF _Toc40052544 \h </w:instrText>
-            </w:r>
-            <w:r>
-              <w:rPr>
-                <w:noProof/>
-                <w:webHidden/>
-              </w:rPr>
-            </w:r>
-            <w:r>
-              <w:rPr>
-                <w:noProof/>
-                <w:webHidden/>
-              </w:rPr>
-              <w:fldChar w:fldCharType="separate"/>
-            </w:r>
-            <w:r>
-              <w:rPr>
-                <w:noProof/>
-                <w:webHidden/>
-              </w:rPr>
-              <w:t>15</w:t>
-            </w:r>
-            <w:r>
-              <w:rPr>
-                <w:noProof/>
-                <w:webHidden/>
-              </w:rPr>
-              <w:fldChar w:fldCharType="end"/>
-            </w:r>
-          </w:hyperlink>
-        </w:p>
-        <w:p>
-          <w:pPr>
-            <w:pStyle w:val="TOC2"/>
-            <w:tabs>
-              <w:tab w:val="left" w:pos="1100"/>
-              <w:tab w:val="right" w:leader="dot" w:pos="9062"/>
-            </w:tabs>
-            <w:rPr>
-              <w:rFonts w:asciiTheme="minorHAnsi" w:eastAsiaTheme="minorEastAsia" w:hAnsiTheme="minorHAnsi"/>
-              <w:noProof/>
-              <w:sz w:val="22"/>
-              <w:lang w:eastAsia="es-AR"/>
-            </w:rPr>
-          </w:pPr>
-          <w:hyperlink w:anchor="_Toc40052545" w:history="1">
-            <w:r>
-              <w:rPr>
-                <w:rStyle w:val="Hyperlink"/>
-                <w:noProof/>
-              </w:rPr>
-              <w:t>N02.</w:t>
-            </w:r>
-            <w:r>
-              <w:rPr>
-                <w:rFonts w:asciiTheme="minorHAnsi" w:eastAsiaTheme="minorEastAsia" w:hAnsiTheme="minorHAnsi"/>
-                <w:noProof/>
-                <w:sz w:val="22"/>
-                <w:lang w:eastAsia="es-AR"/>
-              </w:rPr>
-              <w:tab/>
-            </w:r>
-            <w:r>
-              <w:rPr>
-                <w:rStyle w:val="Hyperlink"/>
-                <w:noProof/>
-              </w:rPr>
-              <w:t>Listado de Casos de Uso</w:t>
-            </w:r>
-            <w:r>
-              <w:rPr>
-                <w:noProof/>
-                <w:webHidden/>
-              </w:rPr>
-              <w:tab/>
-            </w:r>
-            <w:r>
-              <w:rPr>
-                <w:noProof/>
-                <w:webHidden/>
-              </w:rPr>
-              <w:fldChar w:fldCharType="begin"/>
-            </w:r>
-            <w:r>
-              <w:rPr>
-                <w:noProof/>
-                <w:webHidden/>
-              </w:rPr>
-              <w:instrText xml:space="preserve"> PAGEREF _Toc40052545 \h </w:instrText>
-            </w:r>
-            <w:r>
-              <w:rPr>
-                <w:noProof/>
-                <w:webHidden/>
-              </w:rPr>
-            </w:r>
-            <w:r>
-              <w:rPr>
-                <w:noProof/>
-                <w:webHidden/>
-              </w:rPr>
-              <w:fldChar w:fldCharType="separate"/>
-            </w:r>
-            <w:r>
-              <w:rPr>
-                <w:noProof/>
-                <w:webHidden/>
-              </w:rPr>
-              <w:t>20</w:t>
-            </w:r>
-            <w:r>
-              <w:rPr>
-                <w:noProof/>
-                <w:webHidden/>
-              </w:rPr>
-              <w:fldChar w:fldCharType="end"/>
-            </w:r>
-          </w:hyperlink>
-        </w:p>
-        <w:p>
-          <w:pPr>
-            <w:pStyle w:val="TOC2"/>
-            <w:tabs>
-              <w:tab w:val="left" w:pos="1100"/>
-              <w:tab w:val="right" w:leader="dot" w:pos="9062"/>
-            </w:tabs>
-            <w:rPr>
-              <w:rFonts w:asciiTheme="minorHAnsi" w:eastAsiaTheme="minorEastAsia" w:hAnsiTheme="minorHAnsi"/>
-              <w:noProof/>
-              <w:sz w:val="22"/>
-              <w:lang w:eastAsia="es-AR"/>
-            </w:rPr>
-          </w:pPr>
-          <w:hyperlink w:anchor="_Toc40052546" w:history="1">
-            <w:r>
-              <w:rPr>
-                <w:rStyle w:val="Hyperlink"/>
-                <w:noProof/>
-              </w:rPr>
-              <w:t>N03.</w:t>
-            </w:r>
-            <w:r>
-              <w:rPr>
-                <w:rFonts w:asciiTheme="minorHAnsi" w:eastAsiaTheme="minorEastAsia" w:hAnsiTheme="minorHAnsi"/>
-                <w:noProof/>
-                <w:sz w:val="22"/>
-                <w:lang w:eastAsia="es-AR"/>
-              </w:rPr>
-              <w:tab/>
-            </w:r>
-            <w:r>
-              <w:rPr>
-                <w:rStyle w:val="Hyperlink"/>
-                <w:noProof/>
-              </w:rPr>
-              <w:t>CUN004 - Planificación de OT</w:t>
-            </w:r>
-            <w:r>
-              <w:rPr>
-                <w:noProof/>
-                <w:webHidden/>
-              </w:rPr>
-              <w:tab/>
-            </w:r>
-            <w:r>
-              <w:rPr>
-                <w:noProof/>
-                <w:webHidden/>
-              </w:rPr>
-              <w:fldChar w:fldCharType="begin"/>
-            </w:r>
-            <w:r>
-              <w:rPr>
-                <w:noProof/>
-                <w:webHidden/>
-              </w:rPr>
-              <w:instrText xml:space="preserve"> PAGEREF _Toc40052546 \h </w:instrText>
-            </w:r>
-            <w:r>
-              <w:rPr>
-                <w:noProof/>
-                <w:webHidden/>
-              </w:rPr>
-            </w:r>
-            <w:r>
-              <w:rPr>
-                <w:noProof/>
-                <w:webHidden/>
-              </w:rPr>
-              <w:fldChar w:fldCharType="separate"/>
-            </w:r>
-            <w:r>
-              <w:rPr>
-                <w:noProof/>
-                <w:webHidden/>
-              </w:rPr>
-              <w:t>22</w:t>
-            </w:r>
-            <w:r>
-              <w:rPr>
-                <w:noProof/>
-                <w:webHidden/>
-              </w:rPr>
-              <w:fldChar w:fldCharType="end"/>
-            </w:r>
-          </w:hyperlink>
-        </w:p>
-        <w:p>
-          <w:pPr>
-            <w:pStyle w:val="TOC3"/>
-            <w:tabs>
-              <w:tab w:val="left" w:pos="1540"/>
-              <w:tab w:val="right" w:leader="dot" w:pos="9062"/>
-            </w:tabs>
-            <w:rPr>
-              <w:rFonts w:asciiTheme="minorHAnsi" w:eastAsiaTheme="minorEastAsia" w:hAnsiTheme="minorHAnsi"/>
-              <w:noProof/>
-              <w:sz w:val="22"/>
-              <w:lang w:eastAsia="es-AR"/>
-            </w:rPr>
-          </w:pPr>
-          <w:hyperlink w:anchor="_Toc40052547" w:history="1">
-            <w:r>
-              <w:rPr>
-                <w:rStyle w:val="Hyperlink"/>
-                <w:noProof/>
-              </w:rPr>
-              <w:t>N03.1.</w:t>
-            </w:r>
-            <w:r>
-              <w:rPr>
-                <w:rFonts w:asciiTheme="minorHAnsi" w:eastAsiaTheme="minorEastAsia" w:hAnsiTheme="minorHAnsi"/>
-                <w:noProof/>
-                <w:sz w:val="22"/>
-                <w:lang w:eastAsia="es-AR"/>
-              </w:rPr>
-              <w:tab/>
-            </w:r>
-            <w:r>
-              <w:rPr>
-                <w:rStyle w:val="Hyperlink"/>
-                <w:noProof/>
-              </w:rPr>
-              <w:t>Historial de revisiones</w:t>
-            </w:r>
-            <w:r>
-              <w:rPr>
-                <w:noProof/>
-                <w:webHidden/>
-              </w:rPr>
-              <w:tab/>
-            </w:r>
-            <w:r>
-              <w:rPr>
-                <w:noProof/>
-                <w:webHidden/>
-              </w:rPr>
-              <w:fldChar w:fldCharType="begin"/>
-            </w:r>
-            <w:r>
-              <w:rPr>
-                <w:noProof/>
-                <w:webHidden/>
-              </w:rPr>
-              <w:instrText xml:space="preserve"> PAGEREF _Toc40052547 \h </w:instrText>
-            </w:r>
-            <w:r>
-              <w:rPr>
-                <w:noProof/>
-                <w:webHidden/>
-              </w:rPr>
-            </w:r>
-            <w:r>
-              <w:rPr>
-                <w:noProof/>
-                <w:webHidden/>
-              </w:rPr>
-              <w:fldChar w:fldCharType="separate"/>
-            </w:r>
-            <w:r>
-              <w:rPr>
-                <w:noProof/>
-                <w:webHidden/>
-              </w:rPr>
-              <w:t>22</w:t>
-            </w:r>
-            <w:r>
-              <w:rPr>
-                <w:noProof/>
-                <w:webHidden/>
-              </w:rPr>
-              <w:fldChar w:fldCharType="end"/>
-            </w:r>
-          </w:hyperlink>
-        </w:p>
-        <w:p>
-          <w:pPr>
-            <w:pStyle w:val="TOC3"/>
-            <w:tabs>
-              <w:tab w:val="left" w:pos="1540"/>
-              <w:tab w:val="right" w:leader="dot" w:pos="9062"/>
-            </w:tabs>
-            <w:rPr>
-              <w:rFonts w:asciiTheme="minorHAnsi" w:eastAsiaTheme="minorEastAsia" w:hAnsiTheme="minorHAnsi"/>
-              <w:noProof/>
-              <w:sz w:val="22"/>
-              <w:lang w:eastAsia="es-AR"/>
-            </w:rPr>
-          </w:pPr>
-          <w:hyperlink w:anchor="_Toc40052548" w:history="1">
-            <w:r>
-              <w:rPr>
-                <w:rStyle w:val="Hyperlink"/>
-                <w:noProof/>
-              </w:rPr>
-              <w:t>N03.2.</w:t>
-            </w:r>
-            <w:r>
-              <w:rPr>
-                <w:rFonts w:asciiTheme="minorHAnsi" w:eastAsiaTheme="minorEastAsia" w:hAnsiTheme="minorHAnsi"/>
-                <w:noProof/>
-                <w:sz w:val="22"/>
-                <w:lang w:eastAsia="es-AR"/>
-              </w:rPr>
-              <w:tab/>
-            </w:r>
-            <w:r>
-              <w:rPr>
-                <w:rStyle w:val="Hyperlink"/>
-                <w:noProof/>
-              </w:rPr>
-              <w:t>Descripción analítica del Caso de Uso</w:t>
-            </w:r>
-            <w:r>
-              <w:rPr>
-                <w:noProof/>
-                <w:webHidden/>
-              </w:rPr>
-              <w:tab/>
-            </w:r>
-            <w:r>
-              <w:rPr>
-                <w:noProof/>
-                <w:webHidden/>
-              </w:rPr>
-              <w:fldChar w:fldCharType="begin"/>
-            </w:r>
-            <w:r>
-              <w:rPr>
-                <w:noProof/>
-                <w:webHidden/>
-              </w:rPr>
-              <w:instrText xml:space="preserve"> PAGEREF _Toc40052548 \h </w:instrText>
-            </w:r>
-            <w:r>
-              <w:rPr>
-                <w:noProof/>
-                <w:webHidden/>
-              </w:rPr>
-            </w:r>
-            <w:r>
-              <w:rPr>
-                <w:noProof/>
-                <w:webHidden/>
-              </w:rPr>
-              <w:fldChar w:fldCharType="separate"/>
-            </w:r>
-            <w:r>
-              <w:rPr>
-                <w:noProof/>
-                <w:webHidden/>
-              </w:rPr>
-              <w:t>22</w:t>
-            </w:r>
-            <w:r>
-              <w:rPr>
-                <w:noProof/>
-                <w:webHidden/>
-              </w:rPr>
-              <w:fldChar w:fldCharType="end"/>
-            </w:r>
-          </w:hyperlink>
-        </w:p>
-        <w:p>
-          <w:pPr>
-            <w:pStyle w:val="TOC1"/>
-            <w:tabs>
-              <w:tab w:val="left" w:pos="440"/>
-              <w:tab w:val="right" w:leader="dot" w:pos="9062"/>
-            </w:tabs>
-            <w:rPr>
-              <w:rFonts w:asciiTheme="minorHAnsi" w:eastAsiaTheme="minorEastAsia" w:hAnsiTheme="minorHAnsi"/>
-              <w:noProof/>
-              <w:sz w:val="22"/>
-              <w:lang w:eastAsia="es-AR"/>
-            </w:rPr>
-          </w:pPr>
-          <w:hyperlink w:anchor="_Toc40052549" w:history="1">
-            <w:r>
-              <w:rPr>
-                <w:rStyle w:val="Hyperlink"/>
-                <w:noProof/>
-              </w:rPr>
-              <w:t>T.</w:t>
-            </w:r>
-            <w:r>
-              <w:rPr>
-                <w:rFonts w:asciiTheme="minorHAnsi" w:eastAsiaTheme="minorEastAsia" w:hAnsiTheme="minorHAnsi"/>
-                <w:noProof/>
-                <w:sz w:val="22"/>
-                <w:lang w:eastAsia="es-AR"/>
-              </w:rPr>
-              <w:tab/>
-            </w:r>
-            <w:r>
-              <w:rPr>
-                <w:rStyle w:val="Hyperlink"/>
-                <w:noProof/>
-              </w:rPr>
-              <w:t>Documentos de aspectos técnicos que provee el sistema de información</w:t>
-            </w:r>
-            <w:r>
-              <w:rPr>
-                <w:noProof/>
-                <w:webHidden/>
-              </w:rPr>
-              <w:tab/>
-            </w:r>
-            <w:r>
-              <w:rPr>
-                <w:noProof/>
-                <w:webHidden/>
-              </w:rPr>
-              <w:fldChar w:fldCharType="begin"/>
-            </w:r>
-            <w:r>
-              <w:rPr>
-                <w:noProof/>
-                <w:webHidden/>
-              </w:rPr>
-              <w:instrText xml:space="preserve"> PAGEREF _Toc40052549 \h </w:instrText>
-            </w:r>
-            <w:r>
-              <w:rPr>
-                <w:noProof/>
-                <w:webHidden/>
-              </w:rPr>
-            </w:r>
-            <w:r>
-              <w:rPr>
-                <w:noProof/>
-                <w:webHidden/>
-              </w:rPr>
-              <w:fldChar w:fldCharType="separate"/>
-            </w:r>
-            <w:r>
-              <w:rPr>
-                <w:noProof/>
-                <w:webHidden/>
-              </w:rPr>
-              <w:t>23</w:t>
-            </w:r>
-            <w:r>
-              <w:rPr>
-                <w:noProof/>
-                <w:webHidden/>
-              </w:rPr>
-              <w:fldChar w:fldCharType="end"/>
-            </w:r>
-          </w:hyperlink>
-        </w:p>
-        <w:p>
-          <w:pPr>
-            <w:pStyle w:val="TOC2"/>
-            <w:tabs>
-              <w:tab w:val="left" w:pos="1100"/>
-              <w:tab w:val="right" w:leader="dot" w:pos="9062"/>
-            </w:tabs>
-            <w:rPr>
-              <w:rFonts w:asciiTheme="minorHAnsi" w:eastAsiaTheme="minorEastAsia" w:hAnsiTheme="minorHAnsi"/>
-              <w:noProof/>
-              <w:sz w:val="22"/>
-              <w:lang w:eastAsia="es-AR"/>
-            </w:rPr>
-          </w:pPr>
-          <w:hyperlink w:anchor="_Toc40052550" w:history="1">
-            <w:r>
-              <w:rPr>
-                <w:rStyle w:val="Hyperlink"/>
-                <w:noProof/>
-              </w:rPr>
-              <w:t>T01.</w:t>
-            </w:r>
-            <w:r>
-              <w:rPr>
-                <w:rFonts w:asciiTheme="minorHAnsi" w:eastAsiaTheme="minorEastAsia" w:hAnsiTheme="minorHAnsi"/>
-                <w:noProof/>
-                <w:sz w:val="22"/>
-                <w:lang w:eastAsia="es-AR"/>
-              </w:rPr>
-              <w:tab/>
-            </w:r>
-            <w:r>
-              <w:rPr>
-                <w:rStyle w:val="Hyperlink"/>
-                <w:noProof/>
-              </w:rPr>
-              <w:t>Arquitectura Base</w:t>
-            </w:r>
-            <w:r>
-              <w:rPr>
-                <w:noProof/>
-                <w:webHidden/>
-              </w:rPr>
-              <w:tab/>
-            </w:r>
-            <w:r>
-              <w:rPr>
-                <w:noProof/>
-                <w:webHidden/>
-              </w:rPr>
-              <w:fldChar w:fldCharType="begin"/>
-            </w:r>
-            <w:r>
-              <w:rPr>
-                <w:noProof/>
-                <w:webHidden/>
-              </w:rPr>
-              <w:instrText xml:space="preserve"> PAGEREF _Toc40052550 \h </w:instrText>
-            </w:r>
-            <w:r>
-              <w:rPr>
-                <w:noProof/>
-                <w:webHidden/>
-              </w:rPr>
-            </w:r>
-            <w:r>
-              <w:rPr>
-                <w:noProof/>
-                <w:webHidden/>
-              </w:rPr>
-              <w:fldChar w:fldCharType="separate"/>
-            </w:r>
-            <w:r>
-              <w:rPr>
-                <w:noProof/>
-                <w:webHidden/>
-              </w:rPr>
-              <w:t>23</w:t>
-            </w:r>
-            <w:r>
-              <w:rPr>
-                <w:noProof/>
-                <w:webHidden/>
-              </w:rPr>
-              <w:fldChar w:fldCharType="end"/>
-            </w:r>
-          </w:hyperlink>
-        </w:p>
-        <w:p>
-          <w:pPr>
-            <w:pStyle w:val="TOC3"/>
-            <w:tabs>
-              <w:tab w:val="left" w:pos="1540"/>
-              <w:tab w:val="right" w:leader="dot" w:pos="9062"/>
-            </w:tabs>
-            <w:rPr>
-              <w:rFonts w:asciiTheme="minorHAnsi" w:eastAsiaTheme="minorEastAsia" w:hAnsiTheme="minorHAnsi"/>
-              <w:noProof/>
-              <w:sz w:val="22"/>
-              <w:lang w:eastAsia="es-AR"/>
-            </w:rPr>
-          </w:pPr>
-          <w:hyperlink w:anchor="_Toc40052551" w:history="1">
-            <w:r>
-              <w:rPr>
-                <w:rStyle w:val="Hyperlink"/>
-                <w:noProof/>
-              </w:rPr>
-              <w:t>T01.1.</w:t>
-            </w:r>
-            <w:r>
-              <w:rPr>
-                <w:rFonts w:asciiTheme="minorHAnsi" w:eastAsiaTheme="minorEastAsia" w:hAnsiTheme="minorHAnsi"/>
-                <w:noProof/>
-                <w:sz w:val="22"/>
-                <w:lang w:eastAsia="es-AR"/>
-              </w:rPr>
-              <w:tab/>
-            </w:r>
-            <w:r>
-              <w:rPr>
-                <w:rStyle w:val="Hyperlink"/>
-                <w:noProof/>
-              </w:rPr>
-              <w:t>Diagrama de Componentes</w:t>
-            </w:r>
-            <w:r>
-              <w:rPr>
-                <w:noProof/>
-                <w:webHidden/>
-              </w:rPr>
-              <w:tab/>
-            </w:r>
-            <w:r>
-              <w:rPr>
-                <w:noProof/>
-                <w:webHidden/>
-              </w:rPr>
-              <w:fldChar w:fldCharType="begin"/>
-            </w:r>
-            <w:r>
-              <w:rPr>
-                <w:noProof/>
-                <w:webHidden/>
-              </w:rPr>
-              <w:instrText xml:space="preserve"> PAGEREF _Toc40052551 \h </w:instrText>
-            </w:r>
-            <w:r>
-              <w:rPr>
-                <w:noProof/>
-                <w:webHidden/>
-              </w:rPr>
-            </w:r>
-            <w:r>
-              <w:rPr>
-                <w:noProof/>
-                <w:webHidden/>
-              </w:rPr>
-              <w:fldChar w:fldCharType="separate"/>
-            </w:r>
-            <w:r>
-              <w:rPr>
-                <w:noProof/>
-                <w:webHidden/>
-              </w:rPr>
-              <w:t>23</w:t>
-            </w:r>
-            <w:r>
-              <w:rPr>
-                <w:noProof/>
-                <w:webHidden/>
-              </w:rPr>
-              <w:fldChar w:fldCharType="end"/>
-            </w:r>
-          </w:hyperlink>
-        </w:p>
-        <w:p>
-          <w:pPr>
-            <w:pStyle w:val="TOC2"/>
-            <w:tabs>
-              <w:tab w:val="left" w:pos="1100"/>
-              <w:tab w:val="right" w:leader="dot" w:pos="9062"/>
-            </w:tabs>
-            <w:rPr>
-              <w:rFonts w:asciiTheme="minorHAnsi" w:eastAsiaTheme="minorEastAsia" w:hAnsiTheme="minorHAnsi"/>
-              <w:noProof/>
-              <w:sz w:val="22"/>
-              <w:lang w:eastAsia="es-AR"/>
-            </w:rPr>
-          </w:pPr>
-          <w:hyperlink w:anchor="_Toc40052552" w:history="1">
-            <w:r>
-              <w:rPr>
-                <w:rStyle w:val="Hyperlink"/>
-                <w:noProof/>
-              </w:rPr>
-              <w:t>T02.</w:t>
-            </w:r>
-            <w:r>
-              <w:rPr>
-                <w:rFonts w:asciiTheme="minorHAnsi" w:eastAsiaTheme="minorEastAsia" w:hAnsiTheme="minorHAnsi"/>
-                <w:noProof/>
-                <w:sz w:val="22"/>
-                <w:lang w:eastAsia="es-AR"/>
-              </w:rPr>
-              <w:tab/>
-            </w:r>
-            <w:r>
-              <w:rPr>
-                <w:rStyle w:val="Hyperlink"/>
-                <w:noProof/>
-              </w:rPr>
-              <w:t>Gestión de Log In / Log Out del Sistema</w:t>
-            </w:r>
-            <w:r>
-              <w:rPr>
-                <w:noProof/>
-                <w:webHidden/>
-              </w:rPr>
-              <w:tab/>
-            </w:r>
-            <w:r>
-              <w:rPr>
-                <w:noProof/>
-                <w:webHidden/>
-              </w:rPr>
-              <w:fldChar w:fldCharType="begin"/>
-            </w:r>
-            <w:r>
-              <w:rPr>
-                <w:noProof/>
-                <w:webHidden/>
-              </w:rPr>
-              <w:instrText xml:space="preserve"> PAGEREF _Toc40052552 \h </w:instrText>
-            </w:r>
-            <w:r>
-              <w:rPr>
-                <w:noProof/>
-                <w:webHidden/>
-              </w:rPr>
-            </w:r>
-            <w:r>
-              <w:rPr>
-                <w:noProof/>
-                <w:webHidden/>
-              </w:rPr>
-              <w:fldChar w:fldCharType="separate"/>
-            </w:r>
-            <w:r>
-              <w:rPr>
-                <w:noProof/>
-                <w:webHidden/>
-              </w:rPr>
-              <w:t>24</w:t>
-            </w:r>
-            <w:r>
-              <w:rPr>
-                <w:noProof/>
-                <w:webHidden/>
-              </w:rPr>
-              <w:fldChar w:fldCharType="end"/>
-            </w:r>
-          </w:hyperlink>
-        </w:p>
-        <w:p>
-          <w:pPr>
-            <w:pStyle w:val="TOC3"/>
-            <w:tabs>
-              <w:tab w:val="left" w:pos="1540"/>
-              <w:tab w:val="right" w:leader="dot" w:pos="9062"/>
-            </w:tabs>
-            <w:rPr>
-              <w:rFonts w:asciiTheme="minorHAnsi" w:eastAsiaTheme="minorEastAsia" w:hAnsiTheme="minorHAnsi"/>
-              <w:noProof/>
-              <w:sz w:val="22"/>
-              <w:lang w:eastAsia="es-AR"/>
-            </w:rPr>
-          </w:pPr>
-          <w:hyperlink w:anchor="_Toc40052553" w:history="1">
-            <w:r>
-              <w:rPr>
-                <w:rStyle w:val="Hyperlink"/>
-                <w:noProof/>
-              </w:rPr>
-              <w:t>T02.1.</w:t>
-            </w:r>
-            <w:r>
-              <w:rPr>
-                <w:rFonts w:asciiTheme="minorHAnsi" w:eastAsiaTheme="minorEastAsia" w:hAnsiTheme="minorHAnsi"/>
-                <w:noProof/>
-                <w:sz w:val="22"/>
-                <w:lang w:eastAsia="es-AR"/>
-              </w:rPr>
-              <w:tab/>
-            </w:r>
-            <w:r>
-              <w:rPr>
-                <w:rStyle w:val="Hyperlink"/>
-                <w:noProof/>
-              </w:rPr>
-              <w:t>Historial de revisiones</w:t>
-            </w:r>
-            <w:r>
-              <w:rPr>
-                <w:noProof/>
-                <w:webHidden/>
-              </w:rPr>
-              <w:tab/>
-            </w:r>
-            <w:r>
-              <w:rPr>
-                <w:noProof/>
-                <w:webHidden/>
-              </w:rPr>
-              <w:fldChar w:fldCharType="begin"/>
-            </w:r>
-            <w:r>
-              <w:rPr>
-                <w:noProof/>
-                <w:webHidden/>
-              </w:rPr>
-              <w:instrText xml:space="preserve"> PAGEREF _Toc40052553 \h </w:instrText>
-            </w:r>
-            <w:r>
-              <w:rPr>
-                <w:noProof/>
-                <w:webHidden/>
-              </w:rPr>
-            </w:r>
-            <w:r>
-              <w:rPr>
-                <w:noProof/>
-                <w:webHidden/>
-              </w:rPr>
-              <w:fldChar w:fldCharType="separate"/>
-            </w:r>
-            <w:r>
-              <w:rPr>
-                <w:noProof/>
-                <w:webHidden/>
-              </w:rPr>
-              <w:t>24</w:t>
-            </w:r>
-            <w:r>
-              <w:rPr>
-                <w:noProof/>
-                <w:webHidden/>
-              </w:rPr>
-              <w:fldChar w:fldCharType="end"/>
-            </w:r>
-          </w:hyperlink>
-        </w:p>
-        <w:p>
-          <w:pPr>
-            <w:pStyle w:val="TOC3"/>
-            <w:tabs>
-              <w:tab w:val="left" w:pos="1540"/>
-              <w:tab w:val="right" w:leader="dot" w:pos="9062"/>
-            </w:tabs>
-            <w:rPr>
-              <w:rFonts w:asciiTheme="minorHAnsi" w:eastAsiaTheme="minorEastAsia" w:hAnsiTheme="minorHAnsi"/>
-              <w:noProof/>
-              <w:sz w:val="22"/>
-              <w:lang w:eastAsia="es-AR"/>
-            </w:rPr>
-          </w:pPr>
-          <w:hyperlink w:anchor="_Toc40052554" w:history="1">
-            <w:r>
-              <w:rPr>
-                <w:rStyle w:val="Hyperlink"/>
-                <w:noProof/>
-              </w:rPr>
-              <w:t>T02.2.</w:t>
-            </w:r>
-            <w:r>
-              <w:rPr>
-                <w:rFonts w:asciiTheme="minorHAnsi" w:eastAsiaTheme="minorEastAsia" w:hAnsiTheme="minorHAnsi"/>
-                <w:noProof/>
-                <w:sz w:val="22"/>
-                <w:lang w:eastAsia="es-AR"/>
-              </w:rPr>
-              <w:tab/>
-            </w:r>
-            <w:r>
-              <w:rPr>
-                <w:rStyle w:val="Hyperlink"/>
-                <w:noProof/>
-              </w:rPr>
-              <w:t>Descripción analítica del Caso de Uso</w:t>
-            </w:r>
-            <w:r>
-              <w:rPr>
-                <w:noProof/>
-                <w:webHidden/>
-              </w:rPr>
-              <w:tab/>
-            </w:r>
-            <w:r>
-              <w:rPr>
-                <w:noProof/>
-                <w:webHidden/>
-              </w:rPr>
-              <w:fldChar w:fldCharType="begin"/>
-            </w:r>
-            <w:r>
-              <w:rPr>
-                <w:noProof/>
-                <w:webHidden/>
-              </w:rPr>
-              <w:instrText xml:space="preserve"> PAGEREF _Toc40052554 \h </w:instrText>
-            </w:r>
-            <w:r>
-              <w:rPr>
-                <w:noProof/>
-                <w:webHidden/>
-              </w:rPr>
-            </w:r>
-            <w:r>
-              <w:rPr>
-                <w:noProof/>
-                <w:webHidden/>
-              </w:rPr>
-              <w:fldChar w:fldCharType="separate"/>
-            </w:r>
-            <w:r>
-              <w:rPr>
-                <w:noProof/>
-                <w:webHidden/>
-              </w:rPr>
-              <w:t>24</w:t>
-            </w:r>
-            <w:r>
-              <w:rPr>
-                <w:noProof/>
-                <w:webHidden/>
-              </w:rPr>
-              <w:fldChar w:fldCharType="end"/>
-            </w:r>
-          </w:hyperlink>
-        </w:p>
-        <w:p>
-          <w:pPr>
-            <w:pStyle w:val="TOC3"/>
-            <w:tabs>
-              <w:tab w:val="left" w:pos="1540"/>
-              <w:tab w:val="right" w:leader="dot" w:pos="9062"/>
-            </w:tabs>
-            <w:rPr>
-              <w:rFonts w:asciiTheme="minorHAnsi" w:eastAsiaTheme="minorEastAsia" w:hAnsiTheme="minorHAnsi"/>
-              <w:noProof/>
-              <w:sz w:val="22"/>
-              <w:lang w:eastAsia="es-AR"/>
-            </w:rPr>
-          </w:pPr>
-          <w:hyperlink w:anchor="_Toc40052555" w:history="1">
-            <w:r>
-              <w:rPr>
-                <w:rStyle w:val="Hyperlink"/>
-                <w:noProof/>
-              </w:rPr>
-              <w:t>T02.1.</w:t>
-            </w:r>
-            <w:r>
-              <w:rPr>
-                <w:rFonts w:asciiTheme="minorHAnsi" w:eastAsiaTheme="minorEastAsia" w:hAnsiTheme="minorHAnsi"/>
-                <w:noProof/>
-                <w:sz w:val="22"/>
-                <w:lang w:eastAsia="es-AR"/>
-              </w:rPr>
-              <w:tab/>
-            </w:r>
-            <w:r>
-              <w:rPr>
-                <w:rStyle w:val="Hyperlink"/>
-                <w:noProof/>
-              </w:rPr>
-              <w:t>Diagrama de Clases</w:t>
-            </w:r>
-            <w:r>
-              <w:rPr>
-                <w:noProof/>
-                <w:webHidden/>
-              </w:rPr>
-              <w:tab/>
-            </w:r>
-            <w:r>
-              <w:rPr>
-                <w:noProof/>
-                <w:webHidden/>
-              </w:rPr>
-              <w:fldChar w:fldCharType="begin"/>
-            </w:r>
-            <w:r>
-              <w:rPr>
-                <w:noProof/>
-                <w:webHidden/>
-              </w:rPr>
-              <w:instrText xml:space="preserve"> PAGEREF _Toc40052555 \h </w:instrText>
-            </w:r>
-            <w:r>
-              <w:rPr>
-                <w:noProof/>
-                <w:webHidden/>
-              </w:rPr>
-            </w:r>
-            <w:r>
-              <w:rPr>
-                <w:noProof/>
-                <w:webHidden/>
-              </w:rPr>
-              <w:fldChar w:fldCharType="separate"/>
-            </w:r>
-            <w:r>
-              <w:rPr>
-                <w:noProof/>
-                <w:webHidden/>
-              </w:rPr>
-              <w:t>26</w:t>
-            </w:r>
-            <w:r>
-              <w:rPr>
-                <w:noProof/>
-                <w:webHidden/>
-              </w:rPr>
-              <w:fldChar w:fldCharType="end"/>
-            </w:r>
-          </w:hyperlink>
-        </w:p>
-        <w:p>
-          <w:pPr>
-            <w:pStyle w:val="TOC3"/>
-            <w:tabs>
-              <w:tab w:val="left" w:pos="1540"/>
-              <w:tab w:val="right" w:leader="dot" w:pos="9062"/>
-            </w:tabs>
-            <w:rPr>
-              <w:rFonts w:asciiTheme="minorHAnsi" w:eastAsiaTheme="minorEastAsia" w:hAnsiTheme="minorHAnsi"/>
-              <w:noProof/>
-              <w:sz w:val="22"/>
-              <w:lang w:eastAsia="es-AR"/>
-            </w:rPr>
-          </w:pPr>
-          <w:hyperlink w:anchor="_Toc40052556" w:history="1">
-            <w:r>
-              <w:rPr>
-                <w:rStyle w:val="Hyperlink"/>
-                <w:noProof/>
-              </w:rPr>
-              <w:t>T02.2.</w:t>
-            </w:r>
-            <w:r>
-              <w:rPr>
-                <w:rFonts w:asciiTheme="minorHAnsi" w:eastAsiaTheme="minorEastAsia" w:hAnsiTheme="minorHAnsi"/>
-                <w:noProof/>
-                <w:sz w:val="22"/>
-                <w:lang w:eastAsia="es-AR"/>
-              </w:rPr>
-              <w:tab/>
-            </w:r>
-            <w:r>
-              <w:rPr>
-                <w:rStyle w:val="Hyperlink"/>
-                <w:noProof/>
-              </w:rPr>
-              <w:t>Diagrama de Secuencia</w:t>
-            </w:r>
-            <w:r>
-              <w:rPr>
-                <w:noProof/>
-                <w:webHidden/>
-              </w:rPr>
-              <w:tab/>
-            </w:r>
-            <w:r>
-              <w:rPr>
-                <w:noProof/>
-                <w:webHidden/>
-              </w:rPr>
-              <w:fldChar w:fldCharType="begin"/>
-            </w:r>
-            <w:r>
-              <w:rPr>
-                <w:noProof/>
-                <w:webHidden/>
-              </w:rPr>
-              <w:instrText xml:space="preserve"> PAGEREF _Toc40052556 \h </w:instrText>
-            </w:r>
-            <w:r>
-              <w:rPr>
-                <w:noProof/>
-                <w:webHidden/>
-              </w:rPr>
-            </w:r>
-            <w:r>
-              <w:rPr>
-                <w:noProof/>
-                <w:webHidden/>
-              </w:rPr>
-              <w:fldChar w:fldCharType="separate"/>
-            </w:r>
-            <w:r>
-              <w:rPr>
-                <w:noProof/>
-                <w:webHidden/>
-              </w:rPr>
-              <w:t>26</w:t>
-            </w:r>
-            <w:r>
-              <w:rPr>
-                <w:noProof/>
-                <w:webHidden/>
-              </w:rPr>
-              <w:fldChar w:fldCharType="end"/>
-            </w:r>
-          </w:hyperlink>
-        </w:p>
-        <w:p>
-          <w:pPr>
-            <w:pStyle w:val="TOC2"/>
-            <w:tabs>
-              <w:tab w:val="left" w:pos="1100"/>
-              <w:tab w:val="right" w:leader="dot" w:pos="9062"/>
-            </w:tabs>
-            <w:rPr>
-              <w:rFonts w:asciiTheme="minorHAnsi" w:eastAsiaTheme="minorEastAsia" w:hAnsiTheme="minorHAnsi"/>
-              <w:noProof/>
-              <w:sz w:val="22"/>
-              <w:lang w:eastAsia="es-AR"/>
-            </w:rPr>
-          </w:pPr>
-          <w:hyperlink w:anchor="_Toc40052557" w:history="1">
-            <w:r>
-              <w:rPr>
-                <w:rStyle w:val="Hyperlink"/>
-                <w:noProof/>
-              </w:rPr>
-              <w:t>T03.</w:t>
-            </w:r>
-            <w:r>
-              <w:rPr>
-                <w:rFonts w:asciiTheme="minorHAnsi" w:eastAsiaTheme="minorEastAsia" w:hAnsiTheme="minorHAnsi"/>
-                <w:noProof/>
-                <w:sz w:val="22"/>
-                <w:lang w:eastAsia="es-AR"/>
-              </w:rPr>
-              <w:tab/>
-            </w:r>
-            <w:r>
-              <w:rPr>
-                <w:rStyle w:val="Hyperlink"/>
-                <w:noProof/>
-              </w:rPr>
-              <w:t>Gestión de Encriptado</w:t>
-            </w:r>
-            <w:r>
-              <w:rPr>
-                <w:noProof/>
-                <w:webHidden/>
-              </w:rPr>
-              <w:tab/>
-            </w:r>
-            <w:r>
-              <w:rPr>
-                <w:noProof/>
-                <w:webHidden/>
-              </w:rPr>
-              <w:fldChar w:fldCharType="begin"/>
-            </w:r>
-            <w:r>
-              <w:rPr>
-                <w:noProof/>
-                <w:webHidden/>
-              </w:rPr>
-              <w:instrText xml:space="preserve"> PAGEREF _Toc40052557 \h </w:instrText>
-            </w:r>
-            <w:r>
-              <w:rPr>
-                <w:noProof/>
-                <w:webHidden/>
-              </w:rPr>
-            </w:r>
-            <w:r>
-              <w:rPr>
-                <w:noProof/>
-                <w:webHidden/>
-              </w:rPr>
-              <w:fldChar w:fldCharType="separate"/>
-            </w:r>
-            <w:r>
-              <w:rPr>
-                <w:noProof/>
-                <w:webHidden/>
-              </w:rPr>
-              <w:t>26</w:t>
-            </w:r>
-            <w:r>
-              <w:rPr>
-                <w:noProof/>
-                <w:webHidden/>
-              </w:rPr>
-              <w:fldChar w:fldCharType="end"/>
-            </w:r>
-          </w:hyperlink>
-        </w:p>
-        <w:p>
-          <w:pPr>
-            <w:pStyle w:val="TOC3"/>
-            <w:tabs>
-              <w:tab w:val="left" w:pos="1540"/>
-              <w:tab w:val="right" w:leader="dot" w:pos="9062"/>
-            </w:tabs>
-            <w:rPr>
-              <w:rFonts w:asciiTheme="minorHAnsi" w:eastAsiaTheme="minorEastAsia" w:hAnsiTheme="minorHAnsi"/>
-              <w:noProof/>
-              <w:sz w:val="22"/>
-              <w:lang w:eastAsia="es-AR"/>
-            </w:rPr>
-          </w:pPr>
-          <w:hyperlink w:anchor="_Toc40052558" w:history="1">
-            <w:r>
-              <w:rPr>
-                <w:rStyle w:val="Hyperlink"/>
-                <w:noProof/>
-              </w:rPr>
-              <w:t>T03.1.</w:t>
-            </w:r>
-            <w:r>
-              <w:rPr>
-                <w:rFonts w:asciiTheme="minorHAnsi" w:eastAsiaTheme="minorEastAsia" w:hAnsiTheme="minorHAnsi"/>
-                <w:noProof/>
-                <w:sz w:val="22"/>
-                <w:lang w:eastAsia="es-AR"/>
-              </w:rPr>
-              <w:tab/>
-            </w:r>
-            <w:r>
-              <w:rPr>
-                <w:rStyle w:val="Hyperlink"/>
-                <w:noProof/>
-              </w:rPr>
-              <w:t>Historial de revisiones</w:t>
-            </w:r>
-            <w:r>
-              <w:rPr>
-                <w:noProof/>
-                <w:webHidden/>
-              </w:rPr>
-              <w:tab/>
-            </w:r>
-            <w:r>
-              <w:rPr>
-                <w:noProof/>
-                <w:webHidden/>
-              </w:rPr>
-              <w:fldChar w:fldCharType="begin"/>
-            </w:r>
-            <w:r>
-              <w:rPr>
-                <w:noProof/>
-                <w:webHidden/>
-              </w:rPr>
-              <w:instrText xml:space="preserve"> PAGEREF _Toc40052558 \h </w:instrText>
-            </w:r>
-            <w:r>
-              <w:rPr>
-                <w:noProof/>
-                <w:webHidden/>
-              </w:rPr>
-            </w:r>
-            <w:r>
-              <w:rPr>
-                <w:noProof/>
-                <w:webHidden/>
-              </w:rPr>
-              <w:fldChar w:fldCharType="separate"/>
-            </w:r>
-            <w:r>
-              <w:rPr>
-                <w:noProof/>
-                <w:webHidden/>
-              </w:rPr>
-              <w:t>26</w:t>
-            </w:r>
-            <w:r>
-              <w:rPr>
-                <w:noProof/>
-                <w:webHidden/>
-              </w:rPr>
-              <w:fldChar w:fldCharType="end"/>
-            </w:r>
-          </w:hyperlink>
-        </w:p>
-        <w:p>
-          <w:pPr>
-            <w:pStyle w:val="TOC3"/>
-            <w:tabs>
-              <w:tab w:val="left" w:pos="1540"/>
-              <w:tab w:val="right" w:leader="dot" w:pos="9062"/>
-            </w:tabs>
-            <w:rPr>
-              <w:rFonts w:asciiTheme="minorHAnsi" w:eastAsiaTheme="minorEastAsia" w:hAnsiTheme="minorHAnsi"/>
-              <w:noProof/>
-              <w:sz w:val="22"/>
-              <w:lang w:eastAsia="es-AR"/>
-            </w:rPr>
-          </w:pPr>
-          <w:hyperlink w:anchor="_Toc40052559" w:history="1">
-            <w:r>
-              <w:rPr>
-                <w:rStyle w:val="Hyperlink"/>
-                <w:noProof/>
-              </w:rPr>
-              <w:t>T03.2.</w:t>
-            </w:r>
-            <w:r>
-              <w:rPr>
-                <w:rFonts w:asciiTheme="minorHAnsi" w:eastAsiaTheme="minorEastAsia" w:hAnsiTheme="minorHAnsi"/>
-                <w:noProof/>
-                <w:sz w:val="22"/>
-                <w:lang w:eastAsia="es-AR"/>
-              </w:rPr>
-              <w:tab/>
-            </w:r>
-            <w:r>
-              <w:rPr>
-                <w:rStyle w:val="Hyperlink"/>
-                <w:noProof/>
-              </w:rPr>
-              <w:t>Descripción analítica del Caso de Uso</w:t>
-            </w:r>
-            <w:r>
-              <w:rPr>
-                <w:noProof/>
-                <w:webHidden/>
-              </w:rPr>
-              <w:tab/>
-            </w:r>
-            <w:r>
-              <w:rPr>
-                <w:noProof/>
-                <w:webHidden/>
-              </w:rPr>
-              <w:fldChar w:fldCharType="begin"/>
-            </w:r>
-            <w:r>
-              <w:rPr>
-                <w:noProof/>
-                <w:webHidden/>
-              </w:rPr>
-              <w:instrText xml:space="preserve"> PAGEREF _Toc40052559 \h </w:instrText>
-            </w:r>
-            <w:r>
-              <w:rPr>
-                <w:noProof/>
-                <w:webHidden/>
-              </w:rPr>
-            </w:r>
-            <w:r>
-              <w:rPr>
-                <w:noProof/>
-                <w:webHidden/>
-              </w:rPr>
-              <w:fldChar w:fldCharType="separate"/>
-            </w:r>
-            <w:r>
-              <w:rPr>
-                <w:noProof/>
-                <w:webHidden/>
-              </w:rPr>
-              <w:t>26</w:t>
-            </w:r>
-            <w:r>
-              <w:rPr>
-                <w:noProof/>
-                <w:webHidden/>
-              </w:rPr>
-              <w:fldChar w:fldCharType="end"/>
-            </w:r>
-          </w:hyperlink>
-        </w:p>
-        <w:p>
-          <w:pPr>
-            <w:pStyle w:val="TOC3"/>
-            <w:tabs>
-              <w:tab w:val="left" w:pos="1540"/>
-              <w:tab w:val="right" w:leader="dot" w:pos="9062"/>
-            </w:tabs>
-            <w:rPr>
-              <w:rFonts w:asciiTheme="minorHAnsi" w:eastAsiaTheme="minorEastAsia" w:hAnsiTheme="minorHAnsi"/>
-              <w:noProof/>
-              <w:sz w:val="22"/>
-              <w:lang w:eastAsia="es-AR"/>
-            </w:rPr>
-          </w:pPr>
-          <w:hyperlink w:anchor="_Toc40052560" w:history="1">
-            <w:r>
-              <w:rPr>
-                <w:rStyle w:val="Hyperlink"/>
-                <w:noProof/>
-              </w:rPr>
-              <w:t>T03.3.</w:t>
-            </w:r>
-            <w:r>
-              <w:rPr>
-                <w:rFonts w:asciiTheme="minorHAnsi" w:eastAsiaTheme="minorEastAsia" w:hAnsiTheme="minorHAnsi"/>
-                <w:noProof/>
-                <w:sz w:val="22"/>
-                <w:lang w:eastAsia="es-AR"/>
-              </w:rPr>
-              <w:tab/>
-            </w:r>
-            <w:r>
-              <w:rPr>
-                <w:rStyle w:val="Hyperlink"/>
-                <w:noProof/>
-              </w:rPr>
-              <w:t>Diagrama de Clases</w:t>
-            </w:r>
-            <w:r>
-              <w:rPr>
-                <w:noProof/>
-                <w:webHidden/>
-              </w:rPr>
-              <w:tab/>
-            </w:r>
-            <w:r>
-              <w:rPr>
-                <w:noProof/>
-                <w:webHidden/>
-              </w:rPr>
-              <w:fldChar w:fldCharType="begin"/>
-            </w:r>
-            <w:r>
-              <w:rPr>
-                <w:noProof/>
-                <w:webHidden/>
-              </w:rPr>
-              <w:instrText xml:space="preserve"> PAGEREF _Toc40052560 \h </w:instrText>
-            </w:r>
-            <w:r>
-              <w:rPr>
-                <w:noProof/>
-                <w:webHidden/>
-              </w:rPr>
-            </w:r>
-            <w:r>
-              <w:rPr>
-                <w:noProof/>
-                <w:webHidden/>
-              </w:rPr>
-              <w:fldChar w:fldCharType="separate"/>
-            </w:r>
-            <w:r>
-              <w:rPr>
-                <w:noProof/>
-                <w:webHidden/>
-              </w:rPr>
-              <w:t>27</w:t>
-            </w:r>
-            <w:r>
-              <w:rPr>
-                <w:noProof/>
-                <w:webHidden/>
-              </w:rPr>
-              <w:fldChar w:fldCharType="end"/>
-            </w:r>
-          </w:hyperlink>
-        </w:p>
-        <w:p>
-          <w:pPr>
-            <w:pStyle w:val="TOC3"/>
-            <w:tabs>
-              <w:tab w:val="left" w:pos="1540"/>
-              <w:tab w:val="right" w:leader="dot" w:pos="9062"/>
-            </w:tabs>
-            <w:rPr>
-              <w:rFonts w:asciiTheme="minorHAnsi" w:eastAsiaTheme="minorEastAsia" w:hAnsiTheme="minorHAnsi"/>
-              <w:noProof/>
-              <w:sz w:val="22"/>
-              <w:lang w:eastAsia="es-AR"/>
-            </w:rPr>
-          </w:pPr>
-          <w:hyperlink w:anchor="_Toc40052561" w:history="1">
-            <w:r>
-              <w:rPr>
-                <w:rStyle w:val="Hyperlink"/>
-                <w:noProof/>
-              </w:rPr>
-              <w:t>T03.4.</w:t>
-            </w:r>
-            <w:r>
-              <w:rPr>
-                <w:rFonts w:asciiTheme="minorHAnsi" w:eastAsiaTheme="minorEastAsia" w:hAnsiTheme="minorHAnsi"/>
-                <w:noProof/>
-                <w:sz w:val="22"/>
-                <w:lang w:eastAsia="es-AR"/>
-              </w:rPr>
-              <w:tab/>
-            </w:r>
-            <w:r>
-              <w:rPr>
-                <w:rStyle w:val="Hyperlink"/>
-                <w:noProof/>
-              </w:rPr>
-              <w:t>Diagrama de Secuencia</w:t>
-            </w:r>
-            <w:r>
-              <w:rPr>
-                <w:noProof/>
-                <w:webHidden/>
-              </w:rPr>
-              <w:tab/>
-            </w:r>
-            <w:r>
-              <w:rPr>
-                <w:noProof/>
-                <w:webHidden/>
-              </w:rPr>
-              <w:fldChar w:fldCharType="begin"/>
-            </w:r>
-            <w:r>
-              <w:rPr>
-                <w:noProof/>
-                <w:webHidden/>
-              </w:rPr>
-              <w:instrText xml:space="preserve"> PAGEREF _Toc40052561 \h </w:instrText>
-            </w:r>
-            <w:r>
-              <w:rPr>
-                <w:noProof/>
-                <w:webHidden/>
-              </w:rPr>
-            </w:r>
-            <w:r>
-              <w:rPr>
-                <w:noProof/>
-                <w:webHidden/>
-              </w:rPr>
-              <w:fldChar w:fldCharType="separate"/>
-            </w:r>
-            <w:r>
-              <w:rPr>
-                <w:noProof/>
-                <w:webHidden/>
-              </w:rPr>
-              <w:t>27</w:t>
-            </w:r>
-            <w:r>
-              <w:rPr>
-                <w:noProof/>
-                <w:webHidden/>
-              </w:rPr>
-              <w:fldChar w:fldCharType="end"/>
-            </w:r>
-          </w:hyperlink>
-        </w:p>
-        <w:p>
-          <w:pPr>
-            <w:pStyle w:val="TOC2"/>
-            <w:tabs>
-              <w:tab w:val="left" w:pos="1100"/>
-              <w:tab w:val="right" w:leader="dot" w:pos="9062"/>
-            </w:tabs>
-            <w:rPr>
-              <w:rFonts w:asciiTheme="minorHAnsi" w:eastAsiaTheme="minorEastAsia" w:hAnsiTheme="minorHAnsi"/>
-              <w:noProof/>
-              <w:sz w:val="22"/>
-              <w:lang w:eastAsia="es-AR"/>
-            </w:rPr>
-          </w:pPr>
-          <w:hyperlink w:anchor="_Toc40052562" w:history="1">
-            <w:r>
-              <w:rPr>
-                <w:rStyle w:val="Hyperlink"/>
-                <w:noProof/>
-              </w:rPr>
-              <w:t>T04.</w:t>
-            </w:r>
-            <w:r>
-              <w:rPr>
-                <w:rFonts w:asciiTheme="minorHAnsi" w:eastAsiaTheme="minorEastAsia" w:hAnsiTheme="minorHAnsi"/>
-                <w:noProof/>
-                <w:sz w:val="22"/>
-                <w:lang w:eastAsia="es-AR"/>
-              </w:rPr>
-              <w:tab/>
-            </w:r>
-            <w:r>
-              <w:rPr>
-                <w:rStyle w:val="Hyperlink"/>
-                <w:noProof/>
-              </w:rPr>
-              <w:t>Gestión de Perfiles de Usuario</w:t>
-            </w:r>
-            <w:r>
-              <w:rPr>
-                <w:noProof/>
-                <w:webHidden/>
-              </w:rPr>
-              <w:tab/>
-            </w:r>
-            <w:r>
-              <w:rPr>
-                <w:noProof/>
-                <w:webHidden/>
-              </w:rPr>
-              <w:fldChar w:fldCharType="begin"/>
-            </w:r>
-            <w:r>
-              <w:rPr>
-                <w:noProof/>
-                <w:webHidden/>
-              </w:rPr>
-              <w:instrText xml:space="preserve"> PAGEREF _Toc40052562 \h </w:instrText>
-            </w:r>
-            <w:r>
-              <w:rPr>
-                <w:noProof/>
-                <w:webHidden/>
-              </w:rPr>
-            </w:r>
-            <w:r>
-              <w:rPr>
-                <w:noProof/>
-                <w:webHidden/>
-              </w:rPr>
-              <w:fldChar w:fldCharType="separate"/>
-            </w:r>
-            <w:r>
-              <w:rPr>
-                <w:noProof/>
-                <w:webHidden/>
-              </w:rPr>
-              <w:t>27</w:t>
-            </w:r>
-            <w:r>
-              <w:rPr>
-                <w:noProof/>
-                <w:webHidden/>
-              </w:rPr>
-              <w:fldChar w:fldCharType="end"/>
-            </w:r>
-          </w:hyperlink>
-        </w:p>
-        <w:p>
-          <w:pPr>
-            <w:pStyle w:val="TOC2"/>
-            <w:tabs>
-              <w:tab w:val="left" w:pos="1100"/>
-              <w:tab w:val="right" w:leader="dot" w:pos="9062"/>
-            </w:tabs>
-            <w:rPr>
-              <w:rFonts w:asciiTheme="minorHAnsi" w:eastAsiaTheme="minorEastAsia" w:hAnsiTheme="minorHAnsi"/>
-              <w:noProof/>
-              <w:sz w:val="22"/>
-              <w:lang w:eastAsia="es-AR"/>
-            </w:rPr>
-          </w:pPr>
-          <w:hyperlink w:anchor="_Toc40052563" w:history="1">
-            <w:r>
-              <w:rPr>
-                <w:rStyle w:val="Hyperlink"/>
-                <w:noProof/>
-              </w:rPr>
-              <w:t>T05.</w:t>
-            </w:r>
-            <w:r>
-              <w:rPr>
-                <w:rFonts w:asciiTheme="minorHAnsi" w:eastAsiaTheme="minorEastAsia" w:hAnsiTheme="minorHAnsi"/>
-                <w:noProof/>
-                <w:sz w:val="22"/>
-                <w:lang w:eastAsia="es-AR"/>
-              </w:rPr>
-              <w:tab/>
-            </w:r>
-            <w:r>
-              <w:rPr>
-                <w:rStyle w:val="Hyperlink"/>
-                <w:noProof/>
-              </w:rPr>
-              <w:t>Gestión de Múltiples Idiomas</w:t>
-            </w:r>
-            <w:r>
-              <w:rPr>
-                <w:noProof/>
-                <w:webHidden/>
-              </w:rPr>
-              <w:tab/>
-            </w:r>
-            <w:r>
-              <w:rPr>
-                <w:noProof/>
-                <w:webHidden/>
-              </w:rPr>
-              <w:fldChar w:fldCharType="begin"/>
-            </w:r>
-            <w:r>
-              <w:rPr>
-                <w:noProof/>
-                <w:webHidden/>
-              </w:rPr>
-              <w:instrText xml:space="preserve"> PAGEREF _Toc40052563 \h </w:instrText>
-            </w:r>
-            <w:r>
-              <w:rPr>
-                <w:noProof/>
-                <w:webHidden/>
-              </w:rPr>
-            </w:r>
-            <w:r>
-              <w:rPr>
-                <w:noProof/>
-                <w:webHidden/>
-              </w:rPr>
-              <w:fldChar w:fldCharType="separate"/>
-            </w:r>
-            <w:r>
-              <w:rPr>
-                <w:noProof/>
-                <w:webHidden/>
-              </w:rPr>
-              <w:t>28</w:t>
-            </w:r>
-            <w:r>
-              <w:rPr>
-                <w:noProof/>
-                <w:webHidden/>
-              </w:rPr>
-              <w:fldChar w:fldCharType="end"/>
-            </w:r>
-          </w:hyperlink>
-        </w:p>
-        <w:p>
-          <w:pPr>
-            <w:pStyle w:val="TOC2"/>
-            <w:tabs>
-              <w:tab w:val="left" w:pos="1100"/>
-              <w:tab w:val="right" w:leader="dot" w:pos="9062"/>
-            </w:tabs>
-            <w:rPr>
-              <w:rFonts w:asciiTheme="minorHAnsi" w:eastAsiaTheme="minorEastAsia" w:hAnsiTheme="minorHAnsi"/>
-              <w:noProof/>
-              <w:sz w:val="22"/>
-              <w:lang w:eastAsia="es-AR"/>
-            </w:rPr>
-          </w:pPr>
-          <w:hyperlink w:anchor="_Toc40052564" w:history="1">
-            <w:r>
-              <w:rPr>
-                <w:rStyle w:val="Hyperlink"/>
-                <w:noProof/>
-              </w:rPr>
-              <w:t>T06.</w:t>
-            </w:r>
-            <w:r>
-              <w:rPr>
-                <w:rFonts w:asciiTheme="minorHAnsi" w:eastAsiaTheme="minorEastAsia" w:hAnsiTheme="minorHAnsi"/>
-                <w:noProof/>
-                <w:sz w:val="22"/>
-                <w:lang w:eastAsia="es-AR"/>
-              </w:rPr>
-              <w:tab/>
-            </w:r>
-            <w:r>
-              <w:rPr>
-                <w:rStyle w:val="Hyperlink"/>
-                <w:noProof/>
-              </w:rPr>
-              <w:t>Gestión de Bitácora y Control de cambios</w:t>
-            </w:r>
-            <w:r>
-              <w:rPr>
-                <w:noProof/>
-                <w:webHidden/>
-              </w:rPr>
-              <w:tab/>
-            </w:r>
-            <w:r>
-              <w:rPr>
-                <w:noProof/>
-                <w:webHidden/>
-              </w:rPr>
-              <w:fldChar w:fldCharType="begin"/>
-            </w:r>
-            <w:r>
-              <w:rPr>
-                <w:noProof/>
-                <w:webHidden/>
-              </w:rPr>
-              <w:instrText xml:space="preserve"> PAGEREF _Toc40052564 \h </w:instrText>
-            </w:r>
-            <w:r>
-              <w:rPr>
-                <w:noProof/>
-                <w:webHidden/>
-              </w:rPr>
-            </w:r>
-            <w:r>
-              <w:rPr>
-                <w:noProof/>
-                <w:webHidden/>
-              </w:rPr>
-              <w:fldChar w:fldCharType="separate"/>
-            </w:r>
-            <w:r>
-              <w:rPr>
-                <w:noProof/>
-                <w:webHidden/>
-              </w:rPr>
-              <w:t>28</w:t>
-            </w:r>
-            <w:r>
-              <w:rPr>
-                <w:noProof/>
-                <w:webHidden/>
-              </w:rPr>
-              <w:fldChar w:fldCharType="end"/>
-            </w:r>
-          </w:hyperlink>
-        </w:p>
-        <w:p>
-          <w:pPr>
-            <w:pStyle w:val="TOC2"/>
-            <w:tabs>
-              <w:tab w:val="left" w:pos="1100"/>
-              <w:tab w:val="right" w:leader="dot" w:pos="9062"/>
-            </w:tabs>
-            <w:rPr>
-              <w:rFonts w:asciiTheme="minorHAnsi" w:eastAsiaTheme="minorEastAsia" w:hAnsiTheme="minorHAnsi"/>
-              <w:noProof/>
-              <w:sz w:val="22"/>
-              <w:lang w:eastAsia="es-AR"/>
-            </w:rPr>
-          </w:pPr>
-          <w:hyperlink w:anchor="_Toc40052565" w:history="1">
-            <w:r>
-              <w:rPr>
-                <w:rStyle w:val="Hyperlink"/>
-                <w:noProof/>
-              </w:rPr>
-              <w:t>T07.</w:t>
-            </w:r>
-            <w:r>
-              <w:rPr>
-                <w:rFonts w:asciiTheme="minorHAnsi" w:eastAsiaTheme="minorEastAsia" w:hAnsiTheme="minorHAnsi"/>
-                <w:noProof/>
-                <w:sz w:val="22"/>
-                <w:lang w:eastAsia="es-AR"/>
-              </w:rPr>
-              <w:tab/>
-            </w:r>
-            <w:r>
-              <w:rPr>
-                <w:rStyle w:val="Hyperlink"/>
-                <w:noProof/>
-              </w:rPr>
-              <w:t>Gestión de Backup</w:t>
-            </w:r>
-            <w:r>
-              <w:rPr>
-                <w:noProof/>
-                <w:webHidden/>
-              </w:rPr>
-              <w:tab/>
-            </w:r>
-            <w:r>
-              <w:rPr>
-                <w:noProof/>
-                <w:webHidden/>
-              </w:rPr>
-              <w:fldChar w:fldCharType="begin"/>
-            </w:r>
-            <w:r>
-              <w:rPr>
-                <w:noProof/>
-                <w:webHidden/>
-              </w:rPr>
-              <w:instrText xml:space="preserve"> PAGEREF _Toc40052565 \h </w:instrText>
-            </w:r>
-            <w:r>
-              <w:rPr>
-                <w:noProof/>
-                <w:webHidden/>
-              </w:rPr>
-            </w:r>
-            <w:r>
-              <w:rPr>
-                <w:noProof/>
-                <w:webHidden/>
-              </w:rPr>
-              <w:fldChar w:fldCharType="separate"/>
-            </w:r>
-            <w:r>
-              <w:rPr>
-                <w:noProof/>
-                <w:webHidden/>
-              </w:rPr>
-              <w:t>28</w:t>
-            </w:r>
-            <w:r>
-              <w:rPr>
-                <w:noProof/>
-                <w:webHidden/>
-              </w:rPr>
-              <w:fldChar w:fldCharType="end"/>
-            </w:r>
-          </w:hyperlink>
-        </w:p>
-        <w:p>
-          <w:pPr>
-            <w:pStyle w:val="TOC2"/>
-            <w:tabs>
-              <w:tab w:val="left" w:pos="1100"/>
-              <w:tab w:val="right" w:leader="dot" w:pos="9062"/>
-            </w:tabs>
-            <w:rPr>
-              <w:rFonts w:asciiTheme="minorHAnsi" w:eastAsiaTheme="minorEastAsia" w:hAnsiTheme="minorHAnsi"/>
-              <w:noProof/>
-              <w:sz w:val="22"/>
-              <w:lang w:eastAsia="es-AR"/>
-            </w:rPr>
-          </w:pPr>
-          <w:hyperlink w:anchor="_Toc40052566" w:history="1">
-            <w:r>
-              <w:rPr>
-                <w:rStyle w:val="Hyperlink"/>
-                <w:noProof/>
-              </w:rPr>
-              <w:t>T08.</w:t>
-            </w:r>
-            <w:r>
-              <w:rPr>
-                <w:rFonts w:asciiTheme="minorHAnsi" w:eastAsiaTheme="minorEastAsia" w:hAnsiTheme="minorHAnsi"/>
-                <w:noProof/>
-                <w:sz w:val="22"/>
-                <w:lang w:eastAsia="es-AR"/>
-              </w:rPr>
-              <w:tab/>
-            </w:r>
-            <w:r>
-              <w:rPr>
-                <w:rStyle w:val="Hyperlink"/>
-                <w:noProof/>
-              </w:rPr>
-              <w:t>Gestión de Dígitos Verificadores</w:t>
-            </w:r>
-            <w:r>
-              <w:rPr>
-                <w:noProof/>
-                <w:webHidden/>
-              </w:rPr>
-              <w:tab/>
-            </w:r>
-            <w:r>
-              <w:rPr>
-                <w:noProof/>
-                <w:webHidden/>
-              </w:rPr>
-              <w:fldChar w:fldCharType="begin"/>
-            </w:r>
-            <w:r>
-              <w:rPr>
-                <w:noProof/>
-                <w:webHidden/>
-              </w:rPr>
-              <w:instrText xml:space="preserve"> PAGEREF _Toc40052566 \h </w:instrText>
-            </w:r>
-            <w:r>
-              <w:rPr>
-                <w:noProof/>
-                <w:webHidden/>
-              </w:rPr>
-            </w:r>
-            <w:r>
-              <w:rPr>
-                <w:noProof/>
-                <w:webHidden/>
-              </w:rPr>
-              <w:fldChar w:fldCharType="separate"/>
-            </w:r>
-            <w:r>
-              <w:rPr>
-                <w:noProof/>
-                <w:webHidden/>
-              </w:rPr>
-              <w:t>28</w:t>
-            </w:r>
-            <w:r>
-              <w:rPr>
-                <w:noProof/>
-                <w:webHidden/>
-              </w:rPr>
-              <w:fldChar w:fldCharType="end"/>
-            </w:r>
-          </w:hyperlink>
-        </w:p>
-        <w:p>
-          <w:pPr>
-            <w:pStyle w:val="TOC1"/>
-            <w:tabs>
-              <w:tab w:val="left" w:pos="660"/>
-              <w:tab w:val="right" w:leader="dot" w:pos="9062"/>
-            </w:tabs>
-            <w:rPr>
-              <w:rFonts w:asciiTheme="minorHAnsi" w:eastAsiaTheme="minorEastAsia" w:hAnsiTheme="minorHAnsi"/>
-              <w:noProof/>
-              <w:sz w:val="22"/>
-              <w:lang w:eastAsia="es-AR"/>
-            </w:rPr>
-          </w:pPr>
-          <w:hyperlink w:anchor="_Toc40052567" w:history="1">
-            <w:r>
-              <w:rPr>
-                <w:rStyle w:val="Hyperlink"/>
-                <w:noProof/>
-              </w:rPr>
-              <w:t>A.</w:t>
-            </w:r>
-            <w:r>
-              <w:rPr>
-                <w:rFonts w:asciiTheme="minorHAnsi" w:eastAsiaTheme="minorEastAsia" w:hAnsiTheme="minorHAnsi"/>
-                <w:noProof/>
-                <w:sz w:val="22"/>
-                <w:lang w:eastAsia="es-AR"/>
-              </w:rPr>
-              <w:tab/>
-            </w:r>
-            <w:r>
-              <w:rPr>
-                <w:rStyle w:val="Hyperlink"/>
-                <w:noProof/>
-              </w:rPr>
-              <w:t>Características y funcionalidades adicionales</w:t>
-            </w:r>
-            <w:r>
-              <w:rPr>
-                <w:noProof/>
-                <w:webHidden/>
-              </w:rPr>
-              <w:tab/>
-            </w:r>
-            <w:r>
-              <w:rPr>
-                <w:noProof/>
-                <w:webHidden/>
-              </w:rPr>
-              <w:fldChar w:fldCharType="begin"/>
-            </w:r>
-            <w:r>
-              <w:rPr>
-                <w:noProof/>
-                <w:webHidden/>
-              </w:rPr>
-              <w:instrText xml:space="preserve"> PAGEREF _Toc40052567 \h </w:instrText>
-            </w:r>
-            <w:r>
-              <w:rPr>
-                <w:noProof/>
-                <w:webHidden/>
-              </w:rPr>
-            </w:r>
-            <w:r>
-              <w:rPr>
-                <w:noProof/>
-                <w:webHidden/>
-              </w:rPr>
-              <w:fldChar w:fldCharType="separate"/>
-            </w:r>
-            <w:r>
-              <w:rPr>
-                <w:noProof/>
-                <w:webHidden/>
-              </w:rPr>
-              <w:t>28</w:t>
+              <w:t>35</w:t>
             </w:r>
             <w:r>
               <w:rPr>
@@ -4633,7 +5120,7 @@
           <w:numId w:val="7"/>
         </w:numPr>
       </w:pPr>
-      <w:bookmarkStart w:id="3" w:name="_Toc40052522"/>
+      <w:bookmarkStart w:id="4" w:name="_Toc40652588"/>
       <w:bookmarkEnd w:id="2"/>
       <w:r>
         <w:lastRenderedPageBreak/>
@@ -4645,7 +5132,7 @@
       <w:r>
         <w:t>.</w:t>
       </w:r>
-      <w:bookmarkEnd w:id="3"/>
+      <w:bookmarkEnd w:id="4"/>
     </w:p>
     <w:p/>
     <w:tbl>
@@ -5354,6 +5841,46 @@
                 <w:sz w:val="22"/>
                 <w:lang w:eastAsia="es-AR"/>
               </w:rPr>
+              <w:t>Correcciones (Alcance/Propósito/</w:t>
+            </w:r>
+            <w:proofErr w:type="spellStart"/>
+            <w:r>
+              <w:rPr>
+                <w:rFonts w:eastAsia="Times New Roman" w:cs="Arial"/>
+                <w:color w:val="000000"/>
+                <w:sz w:val="22"/>
+                <w:lang w:eastAsia="es-AR"/>
+              </w:rPr>
+              <w:t>Stakeholders</w:t>
+            </w:r>
+            <w:proofErr w:type="spellEnd"/>
+            <w:r>
+              <w:rPr>
+                <w:rFonts w:eastAsia="Times New Roman" w:cs="Arial"/>
+                <w:color w:val="000000"/>
+                <w:sz w:val="22"/>
+                <w:lang w:eastAsia="es-AR"/>
+              </w:rPr>
+              <w:t>)</w:t>
+            </w:r>
+          </w:p>
+          <w:p>
+            <w:pPr>
+              <w:spacing w:after="0" w:line="240" w:lineRule="auto"/>
+              <w:rPr>
+                <w:rFonts w:eastAsia="Times New Roman" w:cs="Arial"/>
+                <w:color w:val="000000"/>
+                <w:sz w:val="22"/>
+                <w:lang w:eastAsia="es-AR"/>
+              </w:rPr>
+            </w:pPr>
+            <w:r>
+              <w:rPr>
+                <w:rFonts w:eastAsia="Times New Roman" w:cs="Arial"/>
+                <w:color w:val="000000"/>
+                <w:sz w:val="22"/>
+                <w:lang w:eastAsia="es-AR"/>
+              </w:rPr>
               <w:t>Actua</w:t>
             </w:r>
             <w:r>
@@ -5453,64 +5980,6 @@
                 <w:lang w:eastAsia="es-AR"/>
               </w:rPr>
               <w:t>CUT002 Encriptación (Descripción)</w:t>
-            </w:r>
-          </w:p>
-          <w:p>
-            <w:pPr>
-              <w:spacing w:after="0" w:line="240" w:lineRule="auto"/>
-              <w:rPr>
-                <w:rFonts w:eastAsia="Times New Roman" w:cs="Arial"/>
-                <w:color w:val="000000"/>
-                <w:sz w:val="22"/>
-                <w:lang w:eastAsia="es-AR"/>
-              </w:rPr>
-            </w:pPr>
-            <w:r>
-              <w:rPr>
-                <w:rFonts w:eastAsia="Times New Roman" w:cs="Arial"/>
-                <w:color w:val="000000"/>
-                <w:sz w:val="22"/>
-                <w:lang w:eastAsia="es-AR"/>
-              </w:rPr>
-              <w:t>Correcciones (Alcance/</w:t>
-            </w:r>
-            <w:r>
-              <w:rPr>
-                <w:rFonts w:eastAsia="Times New Roman" w:cs="Arial"/>
-                <w:color w:val="000000"/>
-                <w:sz w:val="22"/>
-                <w:lang w:eastAsia="es-AR"/>
-              </w:rPr>
-              <w:t>Propósito</w:t>
-            </w:r>
-            <w:r>
-              <w:rPr>
-                <w:rFonts w:eastAsia="Times New Roman" w:cs="Arial"/>
-                <w:color w:val="000000"/>
-                <w:sz w:val="22"/>
-                <w:lang w:eastAsia="es-AR"/>
-              </w:rPr>
-              <w:t>/</w:t>
-            </w:r>
-            <w:proofErr w:type="spellStart"/>
-            <w:r>
-              <w:rPr>
-                <w:rFonts w:eastAsia="Times New Roman" w:cs="Arial"/>
-                <w:color w:val="000000"/>
-                <w:sz w:val="22"/>
-                <w:lang w:eastAsia="es-AR"/>
-              </w:rPr>
-              <w:t>Stakeholders</w:t>
-            </w:r>
-            <w:proofErr w:type="spellEnd"/>
-            <w:r>
-              <w:rPr>
-                <w:rFonts w:eastAsia="Times New Roman" w:cs="Arial"/>
-                <w:color w:val="000000"/>
-                <w:sz w:val="22"/>
-                <w:lang w:eastAsia="es-AR"/>
-              </w:rPr>
-              <w:t>)</w:t>
             </w:r>
           </w:p>
         </w:tc>
@@ -5625,47 +6094,47 @@
                 <w:sz w:val="22"/>
                 <w:lang w:eastAsia="es-AR"/>
               </w:rPr>
+              <w:t>Diagrama de Clases Parciales</w:t>
+            </w:r>
+          </w:p>
+          <w:p>
+            <w:pPr>
+              <w:spacing w:after="0" w:line="240" w:lineRule="auto"/>
+              <w:rPr>
+                <w:rFonts w:eastAsia="Times New Roman" w:cs="Arial"/>
+                <w:color w:val="000000"/>
+                <w:sz w:val="22"/>
+                <w:lang w:eastAsia="es-AR"/>
+              </w:rPr>
+            </w:pPr>
+            <w:r>
+              <w:rPr>
+                <w:rFonts w:eastAsia="Times New Roman" w:cs="Arial"/>
+                <w:color w:val="000000"/>
+                <w:sz w:val="22"/>
+                <w:lang w:eastAsia="es-AR"/>
+              </w:rPr>
+              <w:t>Especificaciones Funcionales</w:t>
+            </w:r>
+          </w:p>
+          <w:p>
+            <w:pPr>
+              <w:spacing w:after="0" w:line="240" w:lineRule="auto"/>
+              <w:rPr>
+                <w:rFonts w:eastAsia="Times New Roman" w:cs="Arial"/>
+                <w:color w:val="000000"/>
+                <w:sz w:val="22"/>
+                <w:lang w:eastAsia="es-AR"/>
+              </w:rPr>
+            </w:pPr>
+            <w:r>
+              <w:rPr>
+                <w:rFonts w:eastAsia="Times New Roman" w:cs="Arial"/>
+                <w:color w:val="000000"/>
+                <w:sz w:val="22"/>
+                <w:lang w:eastAsia="es-AR"/>
+              </w:rPr>
               <w:t>CUT002 (Diagrama de Clases)</w:t>
-            </w:r>
-          </w:p>
-          <w:p>
-            <w:pPr>
-              <w:spacing w:after="0" w:line="240" w:lineRule="auto"/>
-              <w:rPr>
-                <w:rFonts w:eastAsia="Times New Roman" w:cs="Arial"/>
-                <w:color w:val="000000"/>
-                <w:sz w:val="22"/>
-                <w:lang w:eastAsia="es-AR"/>
-              </w:rPr>
-            </w:pPr>
-            <w:r>
-              <w:rPr>
-                <w:rFonts w:eastAsia="Times New Roman" w:cs="Arial"/>
-                <w:color w:val="000000"/>
-                <w:sz w:val="22"/>
-                <w:lang w:eastAsia="es-AR"/>
-              </w:rPr>
-              <w:t>Especificaciones Funcionales</w:t>
-            </w:r>
-          </w:p>
-          <w:p>
-            <w:pPr>
-              <w:spacing w:after="0" w:line="240" w:lineRule="auto"/>
-              <w:rPr>
-                <w:rFonts w:eastAsia="Times New Roman" w:cs="Arial"/>
-                <w:color w:val="000000"/>
-                <w:sz w:val="22"/>
-                <w:lang w:eastAsia="es-AR"/>
-              </w:rPr>
-            </w:pPr>
-            <w:r>
-              <w:rPr>
-                <w:rFonts w:eastAsia="Times New Roman" w:cs="Arial"/>
-                <w:color w:val="000000"/>
-                <w:sz w:val="22"/>
-                <w:lang w:eastAsia="es-AR"/>
-              </w:rPr>
-              <w:t>Diagrama de Clases Parciales</w:t>
             </w:r>
           </w:p>
         </w:tc>
@@ -5677,7 +6146,7 @@
         <w:tc>
           <w:tcPr>
             <w:tcW w:w="1388" w:type="dxa"/>
-            <w:shd w:val="clear" w:color="auto" w:fill="auto"/>
+            <w:shd w:val="clear" w:color="auto" w:fill="FBE4D5" w:themeFill="accent2" w:themeFillTint="33"/>
             <w:noWrap/>
           </w:tcPr>
           <w:p>
@@ -5705,7 +6174,7 @@
         <w:tc>
           <w:tcPr>
             <w:tcW w:w="1128" w:type="dxa"/>
-            <w:shd w:val="clear" w:color="auto" w:fill="auto"/>
+            <w:shd w:val="clear" w:color="auto" w:fill="FBE4D5" w:themeFill="accent2" w:themeFillTint="33"/>
             <w:noWrap/>
           </w:tcPr>
           <w:p>
@@ -5733,7 +6202,7 @@
         <w:tc>
           <w:tcPr>
             <w:tcW w:w="1722" w:type="dxa"/>
-            <w:shd w:val="clear" w:color="auto" w:fill="auto"/>
+            <w:shd w:val="clear" w:color="auto" w:fill="FBE4D5" w:themeFill="accent2" w:themeFillTint="33"/>
             <w:noWrap/>
           </w:tcPr>
           <w:p>
@@ -5760,7 +6229,7 @@
         <w:tc>
           <w:tcPr>
             <w:tcW w:w="4829" w:type="dxa"/>
-            <w:shd w:val="clear" w:color="auto" w:fill="auto"/>
+            <w:shd w:val="clear" w:color="auto" w:fill="FBE4D5" w:themeFill="accent2" w:themeFillTint="33"/>
             <w:noWrap/>
           </w:tcPr>
           <w:p>
@@ -5895,18 +6364,107 @@
                 <w:sz w:val="22"/>
                 <w:lang w:eastAsia="es-AR"/>
               </w:rPr>
-              <w:t>CUT003 Perfil Usuario (Descripción</w:t>
-            </w:r>
-            <w:bookmarkStart w:id="4" w:name="_GoBack"/>
-            <w:bookmarkEnd w:id="4"/>
-            <w:r>
-              <w:rPr>
-                <w:rFonts w:eastAsia="Times New Roman" w:cs="Arial"/>
-                <w:color w:val="000000"/>
-                <w:sz w:val="22"/>
-                <w:lang w:eastAsia="es-AR"/>
-              </w:rPr>
-              <w:t>, Diagrama de Clases)</w:t>
+              <w:t>Actualización Diagrama de Clases Parciales</w:t>
+            </w:r>
+          </w:p>
+          <w:p>
+            <w:pPr>
+              <w:spacing w:after="0" w:line="240" w:lineRule="auto"/>
+              <w:rPr>
+                <w:rFonts w:eastAsia="Times New Roman" w:cs="Arial"/>
+                <w:color w:val="000000"/>
+                <w:sz w:val="22"/>
+                <w:lang w:eastAsia="es-AR"/>
+              </w:rPr>
+            </w:pPr>
+            <w:r>
+              <w:rPr>
+                <w:rFonts w:eastAsia="Times New Roman" w:cs="Arial"/>
+                <w:color w:val="000000"/>
+                <w:sz w:val="22"/>
+                <w:lang w:eastAsia="es-AR"/>
+              </w:rPr>
+              <w:t>Actualización Diagrama de Componentes</w:t>
+            </w:r>
+          </w:p>
+          <w:p>
+            <w:pPr>
+              <w:spacing w:after="0" w:line="240" w:lineRule="auto"/>
+              <w:rPr>
+                <w:rFonts w:eastAsia="Times New Roman" w:cs="Arial"/>
+                <w:color w:val="000000"/>
+                <w:sz w:val="22"/>
+                <w:lang w:eastAsia="es-AR"/>
+              </w:rPr>
+            </w:pPr>
+            <w:r>
+              <w:rPr>
+                <w:rFonts w:eastAsia="Times New Roman" w:cs="Arial"/>
+                <w:color w:val="000000"/>
+                <w:sz w:val="22"/>
+                <w:lang w:eastAsia="es-AR"/>
+              </w:rPr>
+              <w:t xml:space="preserve">CUT001 </w:t>
+            </w:r>
+            <w:proofErr w:type="spellStart"/>
+            <w:r>
+              <w:rPr>
+                <w:rFonts w:eastAsia="Times New Roman" w:cs="Arial"/>
+                <w:color w:val="000000"/>
+                <w:sz w:val="22"/>
+                <w:lang w:eastAsia="es-AR"/>
+              </w:rPr>
+              <w:t>Login</w:t>
+            </w:r>
+            <w:proofErr w:type="spellEnd"/>
+            <w:r>
+              <w:rPr>
+                <w:rFonts w:eastAsia="Times New Roman" w:cs="Arial"/>
+                <w:color w:val="000000"/>
+                <w:sz w:val="22"/>
+                <w:lang w:eastAsia="es-AR"/>
+              </w:rPr>
+              <w:t>/</w:t>
+            </w:r>
+            <w:proofErr w:type="spellStart"/>
+            <w:r>
+              <w:rPr>
+                <w:rFonts w:eastAsia="Times New Roman" w:cs="Arial"/>
+                <w:color w:val="000000"/>
+                <w:sz w:val="22"/>
+                <w:lang w:eastAsia="es-AR"/>
+              </w:rPr>
+              <w:t>Logout</w:t>
+            </w:r>
+            <w:proofErr w:type="spellEnd"/>
+            <w:r>
+              <w:rPr>
+                <w:rFonts w:eastAsia="Times New Roman" w:cs="Arial"/>
+                <w:color w:val="000000"/>
+                <w:sz w:val="22"/>
+                <w:lang w:eastAsia="es-AR"/>
+              </w:rPr>
+              <w:t xml:space="preserve"> (Diagrama de Clases)</w:t>
+            </w:r>
+          </w:p>
+          <w:p>
+            <w:pPr>
+              <w:spacing w:after="0" w:line="240" w:lineRule="auto"/>
+              <w:rPr>
+                <w:rFonts w:eastAsia="Times New Roman" w:cs="Arial"/>
+                <w:color w:val="000000"/>
+                <w:sz w:val="22"/>
+                <w:lang w:eastAsia="es-AR"/>
+              </w:rPr>
+            </w:pPr>
+            <w:r>
+              <w:rPr>
+                <w:rFonts w:eastAsia="Times New Roman" w:cs="Arial"/>
+                <w:color w:val="000000"/>
+                <w:sz w:val="22"/>
+                <w:lang w:eastAsia="es-AR"/>
+              </w:rPr>
+              <w:t>CUT003 Perfil Usuario (Descripción, Diagrama de Clases)</w:t>
             </w:r>
           </w:p>
         </w:tc>
@@ -5921,7 +6479,7 @@
           <w:numId w:val="3"/>
         </w:numPr>
       </w:pPr>
-      <w:bookmarkStart w:id="5" w:name="_Toc40052523"/>
+      <w:bookmarkStart w:id="5" w:name="_Toc40652589"/>
       <w:r>
         <w:t>Descripción</w:t>
       </w:r>
@@ -5951,7 +6509,7 @@
         <w:pStyle w:val="Heading2"/>
       </w:pPr>
       <w:bookmarkStart w:id="6" w:name="_Toc480368800"/>
-      <w:bookmarkStart w:id="7" w:name="_Toc40052524"/>
+      <w:bookmarkStart w:id="7" w:name="_Toc40652590"/>
       <w:r>
         <w:t>Propósito</w:t>
       </w:r>
@@ -6066,6 +6624,7 @@
         </w:numPr>
       </w:pPr>
       <w:r>
+        <w:lastRenderedPageBreak/>
         <w:t xml:space="preserve">Costos de proceso de </w:t>
       </w:r>
       <w:r>
@@ -6077,7 +6636,6 @@
         <w:pStyle w:val="ListParagraph"/>
       </w:pPr>
       <w:r>
-        <w:lastRenderedPageBreak/>
         <w:t>Con los puntos mencionados, se estima la mejora del proceso de generación de una cotización con los siguientes mensurables:</w:t>
       </w:r>
     </w:p>
@@ -6123,7 +6681,7 @@
         <w:pStyle w:val="Heading2"/>
       </w:pPr>
       <w:bookmarkStart w:id="8" w:name="_Toc466497742"/>
-      <w:bookmarkStart w:id="9" w:name="_Toc40052525"/>
+      <w:bookmarkStart w:id="9" w:name="_Toc40652591"/>
       <w:r>
         <w:t xml:space="preserve">Descripción funcional del producto y </w:t>
       </w:r>
@@ -6358,6 +6916,7 @@
         </w:numPr>
       </w:pPr>
       <w:r>
+        <w:lastRenderedPageBreak/>
         <w:t>El sistema No cuenta con un módulo que se encargue de almacenar detalles de “Cobranzas”.</w:t>
       </w:r>
     </w:p>
@@ -6380,7 +6939,7 @@
       <w:pPr>
         <w:pStyle w:val="Heading2"/>
       </w:pPr>
-      <w:bookmarkStart w:id="10" w:name="_Toc40052526"/>
+      <w:bookmarkStart w:id="10" w:name="_Toc40652592"/>
       <w:r>
         <w:t>Definiciones, Acrónimos, y Abreviacio</w:t>
       </w:r>
@@ -6505,7 +7064,7 @@
       <w:pPr>
         <w:pStyle w:val="Heading2"/>
       </w:pPr>
-      <w:bookmarkStart w:id="11" w:name="_Toc40052527"/>
+      <w:bookmarkStart w:id="11" w:name="_Toc40652593"/>
       <w:r>
         <w:t>Descripción de las personas participantes en el desarrollo del sistema de información y los usuarios (Roles)</w:t>
       </w:r>
@@ -6516,7 +7075,7 @@
       <w:pPr>
         <w:pStyle w:val="Heading3"/>
       </w:pPr>
-      <w:bookmarkStart w:id="12" w:name="_Toc40052528"/>
+      <w:bookmarkStart w:id="12" w:name="_Toc40652594"/>
       <w:r>
         <w:t xml:space="preserve">Resumen de </w:t>
       </w:r>
@@ -6780,6 +7339,7 @@
                 <w:sz w:val="22"/>
                 <w:lang w:eastAsia="es-AR"/>
               </w:rPr>
+              <w:lastRenderedPageBreak/>
               <w:t>Sandra</w:t>
             </w:r>
           </w:p>
@@ -6846,9 +7406,8 @@
       <w:pPr>
         <w:pStyle w:val="Heading3"/>
       </w:pPr>
-      <w:bookmarkStart w:id="13" w:name="_Toc40052529"/>
+      <w:bookmarkStart w:id="13" w:name="_Toc40652595"/>
       <w:r>
-        <w:lastRenderedPageBreak/>
         <w:t>Resumen de Usuarios</w:t>
       </w:r>
       <w:r>
@@ -7522,7 +8081,7 @@
       <w:pPr>
         <w:pStyle w:val="Heading3"/>
       </w:pPr>
-      <w:bookmarkStart w:id="15" w:name="_Toc40052530"/>
+      <w:bookmarkStart w:id="15" w:name="_Toc40652596"/>
       <w:r>
         <w:t xml:space="preserve">Perfil de los </w:t>
       </w:r>
@@ -7622,9 +8181,11 @@
             <w:tcW w:w="6799" w:type="dxa"/>
           </w:tcPr>
           <w:p>
+            <w:proofErr w:type="gramStart"/>
             <w:r>
               <w:t>Sponsor</w:t>
             </w:r>
+            <w:proofErr w:type="gramEnd"/>
           </w:p>
         </w:tc>
       </w:tr>
@@ -7843,6 +8404,7 @@
           </w:tcPr>
           <w:p>
             <w:r>
+              <w:lastRenderedPageBreak/>
               <w:t>Grado de participación</w:t>
             </w:r>
           </w:p>
@@ -8422,6 +8984,7 @@
           </w:tcPr>
           <w:p>
             <w:r>
+              <w:lastRenderedPageBreak/>
               <w:t>Comentarios</w:t>
             </w:r>
           </w:p>
@@ -8466,7 +9029,6 @@
           </w:tcPr>
           <w:p>
             <w:r>
-              <w:lastRenderedPageBreak/>
               <w:t>Rol</w:t>
             </w:r>
           </w:p>
@@ -9008,7 +9570,7 @@
       <w:pPr>
         <w:pStyle w:val="Heading3"/>
       </w:pPr>
-      <w:bookmarkStart w:id="16" w:name="_Toc40052531"/>
+      <w:bookmarkStart w:id="16" w:name="_Toc40652597"/>
       <w:r>
         <w:t>Cuadro de influencia</w:t>
       </w:r>
@@ -9055,7 +9617,6 @@
                 <w:b/>
                 <w:bCs/>
               </w:rPr>
-              <w:lastRenderedPageBreak/>
               <w:t>-</w:t>
             </w:r>
             <w:r>
@@ -9405,7 +9966,7 @@
       <w:pPr>
         <w:pStyle w:val="Heading2"/>
       </w:pPr>
-      <w:bookmarkStart w:id="17" w:name="_Toc40052532"/>
+      <w:bookmarkStart w:id="17" w:name="_Toc40652598"/>
       <w:r>
         <w:t>Otros Requisitos</w:t>
       </w:r>
@@ -9417,7 +9978,7 @@
       <w:pPr>
         <w:pStyle w:val="Heading2"/>
       </w:pPr>
-      <w:bookmarkStart w:id="18" w:name="_Toc40052533"/>
+      <w:bookmarkStart w:id="18" w:name="_Toc40652599"/>
       <w:r>
         <w:t>Diagrama de clases parcial de todos los módulos implementado</w:t>
       </w:r>
@@ -9428,7 +9989,7 @@
       <w:pPr>
         <w:pStyle w:val="Heading3"/>
       </w:pPr>
-      <w:bookmarkStart w:id="19" w:name="_Toc40052534"/>
+      <w:bookmarkStart w:id="19" w:name="_Toc40652600"/>
       <w:r>
         <w:t>Diagrama de Clases GUI</w:t>
       </w:r>
@@ -9440,6 +10001,7 @@
         <w:rPr>
           <w:noProof/>
         </w:rPr>
+        <w:lastRenderedPageBreak/>
         <w:drawing>
           <wp:inline distT="0" distB="0" distL="0" distR="0" wp14:anchorId="0D248CF6" wp14:editId="1456473A">
             <wp:extent cx="4410075" cy="2657475"/>
@@ -9488,7 +10050,7 @@
       <w:pPr>
         <w:pStyle w:val="Heading3"/>
       </w:pPr>
-      <w:bookmarkStart w:id="20" w:name="_Toc40052535"/>
+      <w:bookmarkStart w:id="20" w:name="_Toc40652601"/>
       <w:r>
         <w:t>Diagrama de Clases DTO</w:t>
       </w:r>
@@ -9548,8 +10110,9 @@
       <w:pPr>
         <w:pStyle w:val="Heading3"/>
       </w:pPr>
-      <w:bookmarkStart w:id="21" w:name="_Toc40052536"/>
+      <w:bookmarkStart w:id="21" w:name="_Toc40652602"/>
       <w:r>
+        <w:lastRenderedPageBreak/>
         <w:t>Diagrama de Clases BLL</w:t>
       </w:r>
       <w:bookmarkEnd w:id="21"/>
@@ -9608,7 +10171,7 @@
       <w:pPr>
         <w:pStyle w:val="Heading3"/>
       </w:pPr>
-      <w:bookmarkStart w:id="22" w:name="_Toc40052537"/>
+      <w:bookmarkStart w:id="22" w:name="_Toc40652603"/>
       <w:r>
         <w:t>Diagrama de Clases DAL</w:t>
       </w:r>
@@ -9620,9 +10183,10 @@
         <w:rPr>
           <w:noProof/>
         </w:rPr>
+        <w:lastRenderedPageBreak/>
         <w:drawing>
-          <wp:inline distT="0" distB="0" distL="0" distR="0" wp14:anchorId="05F791B3" wp14:editId="7CD03662">
-            <wp:extent cx="2419350" cy="3200400"/>
+          <wp:inline distT="0" distB="0" distL="0" distR="0" wp14:anchorId="05F791B3" wp14:editId="0F08740F">
+            <wp:extent cx="5238750" cy="6153293"/>
             <wp:effectExtent l="0" t="0" r="0" b="0"/>
             <wp:docPr id="16" name="Picture 16"/>
             <wp:cNvGraphicFramePr>
@@ -9650,7 +10214,72 @@
                   <pic:spPr>
                     <a:xfrm>
                       <a:off x="0" y="0"/>
-                      <a:ext cx="2419350" cy="3200400"/>
+                      <a:ext cx="5269399" cy="6189293"/>
+                    </a:xfrm>
+                    <a:prstGeom prst="rect">
+                      <a:avLst/>
+                    </a:prstGeom>
+                  </pic:spPr>
+                </pic:pic>
+              </a:graphicData>
+            </a:graphic>
+          </wp:inline>
+        </w:drawing>
+      </w:r>
+    </w:p>
+    <w:p/>
+    <w:p>
+      <w:pPr>
+        <w:pStyle w:val="Heading3"/>
+        <w:numPr>
+          <w:ilvl w:val="2"/>
+          <w:numId w:val="18"/>
+        </w:numPr>
+      </w:pPr>
+      <w:bookmarkStart w:id="23" w:name="_Toc40652604"/>
+      <w:r>
+        <w:t>Diagrama de Clases SLE</w:t>
+      </w:r>
+      <w:bookmarkEnd w:id="23"/>
+    </w:p>
+    <w:p/>
+    <w:p>
+      <w:r>
+        <w:rPr>
+          <w:noProof/>
+        </w:rPr>
+        <w:lastRenderedPageBreak/>
+        <w:drawing>
+          <wp:inline distT="0" distB="0" distL="0" distR="0" wp14:anchorId="70CCF16A" wp14:editId="177C46EF">
+            <wp:extent cx="5760720" cy="7464425"/>
+            <wp:effectExtent l="0" t="0" r="0" b="3175"/>
+            <wp:docPr id="18" name="Picture 18"/>
+            <wp:cNvGraphicFramePr>
+              <a:graphicFrameLocks xmlns:a="http://schemas.openxmlformats.org/drawingml/2006/main" noChangeAspect="1"/>
+            </wp:cNvGraphicFramePr>
+            <a:graphic xmlns:a="http://schemas.openxmlformats.org/drawingml/2006/main">
+              <a:graphicData uri="http://schemas.openxmlformats.org/drawingml/2006/picture">
+                <pic:pic xmlns:pic="http://schemas.openxmlformats.org/drawingml/2006/picture">
+                  <pic:nvPicPr>
+                    <pic:cNvPr id="18" name="SLE_V1.1.0.png"/>
+                    <pic:cNvPicPr/>
+                  </pic:nvPicPr>
+                  <pic:blipFill>
+                    <a:blip r:embed="rId15">
+                      <a:extLst>
+                        <a:ext uri="{28A0092B-C50C-407E-A947-70E740481C1C}">
+                          <a14:useLocalDpi xmlns:a14="http://schemas.microsoft.com/office/drawing/2010/main" val="0"/>
+                        </a:ext>
+                      </a:extLst>
+                    </a:blip>
+                    <a:stretch>
+                      <a:fillRect/>
+                    </a:stretch>
+                  </pic:blipFill>
+                  <pic:spPr>
+                    <a:xfrm>
+                      <a:off x="0" y="0"/>
+                      <a:ext cx="5760720" cy="7464425"/>
                     </a:xfrm>
                     <a:prstGeom prst="rect">
                       <a:avLst/>
@@ -9668,11 +10297,12 @@
       <w:pPr>
         <w:pStyle w:val="Heading3"/>
       </w:pPr>
-      <w:bookmarkStart w:id="23" w:name="_Toc40052538"/>
+      <w:bookmarkStart w:id="24" w:name="_Toc40652605"/>
       <w:r>
+        <w:lastRenderedPageBreak/>
         <w:t>Diagrama de Clases SL</w:t>
       </w:r>
-      <w:bookmarkEnd w:id="23"/>
+      <w:bookmarkEnd w:id="24"/>
     </w:p>
     <w:p/>
     <w:p>
@@ -9680,11 +10310,10 @@
         <w:rPr>
           <w:noProof/>
         </w:rPr>
-        <w:lastRenderedPageBreak/>
         <w:drawing>
-          <wp:inline distT="0" distB="0" distL="0" distR="0" wp14:anchorId="168019D9" wp14:editId="7665AA19">
-            <wp:extent cx="2705100" cy="4848225"/>
-            <wp:effectExtent l="0" t="0" r="0" b="9525"/>
+          <wp:inline distT="0" distB="0" distL="0" distR="0" wp14:anchorId="168019D9" wp14:editId="44F379DC">
+            <wp:extent cx="5381625" cy="3828269"/>
+            <wp:effectExtent l="0" t="0" r="0" b="1270"/>
             <wp:docPr id="17" name="Picture 17"/>
             <wp:cNvGraphicFramePr>
               <a:graphicFrameLocks xmlns:a="http://schemas.openxmlformats.org/drawingml/2006/main" noChangeAspect="1"/>
@@ -9697,7 +10326,7 @@
                     <pic:cNvPicPr/>
                   </pic:nvPicPr>
                   <pic:blipFill>
-                    <a:blip r:embed="rId15">
+                    <a:blip r:embed="rId16">
                       <a:extLst>
                         <a:ext uri="{28A0092B-C50C-407E-A947-70E740481C1C}">
                           <a14:useLocalDpi xmlns:a14="http://schemas.microsoft.com/office/drawing/2010/main" val="0"/>
@@ -9711,7 +10340,7 @@
                   <pic:spPr>
                     <a:xfrm>
                       <a:off x="0" y="0"/>
-                      <a:ext cx="2705100" cy="4848225"/>
+                      <a:ext cx="5407290" cy="3846526"/>
                     </a:xfrm>
                     <a:prstGeom prst="rect">
                       <a:avLst/>
@@ -9729,11 +10358,11 @@
       <w:pPr>
         <w:pStyle w:val="Heading2"/>
       </w:pPr>
-      <w:bookmarkStart w:id="24" w:name="_Toc40052539"/>
+      <w:bookmarkStart w:id="25" w:name="_Toc40652606"/>
       <w:r>
         <w:t>Modelo de datos</w:t>
       </w:r>
-      <w:bookmarkEnd w:id="24"/>
+      <w:bookmarkEnd w:id="25"/>
     </w:p>
     <w:p/>
     <w:p/>
@@ -9745,33 +10374,33 @@
           <w:numId w:val="4"/>
         </w:numPr>
       </w:pPr>
-      <w:bookmarkStart w:id="25" w:name="_Toc40052540"/>
+      <w:bookmarkStart w:id="26" w:name="_Toc40652607"/>
       <w:r>
         <w:t>Procesos de Negocio</w:t>
       </w:r>
-      <w:bookmarkEnd w:id="25"/>
+      <w:bookmarkEnd w:id="26"/>
     </w:p>
     <w:p/>
     <w:p>
       <w:pPr>
         <w:pStyle w:val="Heading2"/>
       </w:pPr>
-      <w:bookmarkStart w:id="26" w:name="_Toc40052541"/>
+      <w:bookmarkStart w:id="27" w:name="_Toc40652608"/>
       <w:r>
         <w:t>Especificaciones Funcionales</w:t>
       </w:r>
-      <w:bookmarkEnd w:id="26"/>
+      <w:bookmarkEnd w:id="27"/>
     </w:p>
     <w:p/>
     <w:p>
       <w:pPr>
         <w:pStyle w:val="Heading3"/>
       </w:pPr>
-      <w:bookmarkStart w:id="27" w:name="_Toc40052542"/>
+      <w:bookmarkStart w:id="28" w:name="_Toc40652609"/>
       <w:r>
         <w:t>Identificación de Roles intervinientes</w:t>
       </w:r>
-      <w:bookmarkEnd w:id="27"/>
+      <w:bookmarkEnd w:id="28"/>
     </w:p>
     <w:p/>
     <w:p>
@@ -9796,7 +10425,7 @@
                     <pic:cNvPicPr/>
                   </pic:nvPicPr>
                   <pic:blipFill>
-                    <a:blip r:embed="rId16">
+                    <a:blip r:embed="rId17">
                       <a:extLst>
                         <a:ext uri="{28A0092B-C50C-407E-A947-70E740481C1C}">
                           <a14:useLocalDpi xmlns:a14="http://schemas.microsoft.com/office/drawing/2010/main" val="0"/>
@@ -9828,7 +10457,7 @@
       <w:pPr>
         <w:pStyle w:val="Heading3"/>
       </w:pPr>
-      <w:bookmarkStart w:id="28" w:name="_Toc40052543"/>
+      <w:bookmarkStart w:id="29" w:name="_Toc40652610"/>
       <w:r>
         <w:t>Descripción funcional del proceso: Entrada</w:t>
       </w:r>
@@ -9856,7 +10485,7 @@
       <w:r>
         <w:t>Salida</w:t>
       </w:r>
-      <w:bookmarkEnd w:id="28"/>
+      <w:bookmarkEnd w:id="29"/>
     </w:p>
     <w:p/>
     <w:p>
@@ -9964,7 +10593,7 @@
                     <pic:cNvPicPr/>
                   </pic:nvPicPr>
                   <pic:blipFill>
-                    <a:blip r:embed="rId17">
+                    <a:blip r:embed="rId18">
                       <a:extLst>
                         <a:ext uri="{28A0092B-C50C-407E-A947-70E740481C1C}">
                           <a14:useLocalDpi xmlns:a14="http://schemas.microsoft.com/office/drawing/2010/main" val="0"/>
@@ -9996,11 +10625,11 @@
       <w:pPr>
         <w:pStyle w:val="Heading3"/>
       </w:pPr>
-      <w:bookmarkStart w:id="29" w:name="_Toc40052544"/>
+      <w:bookmarkStart w:id="30" w:name="_Toc40652611"/>
       <w:r>
         <w:t>Diagrama de Procesos</w:t>
       </w:r>
-      <w:bookmarkEnd w:id="29"/>
+      <w:bookmarkEnd w:id="30"/>
     </w:p>
     <w:p/>
     <w:p>
@@ -10025,7 +10654,7 @@
                     <pic:cNvPicPr/>
                   </pic:nvPicPr>
                   <pic:blipFill>
-                    <a:blip r:embed="rId18">
+                    <a:blip r:embed="rId19">
                       <a:extLst>
                         <a:ext uri="{28A0092B-C50C-407E-A947-70E740481C1C}">
                           <a14:useLocalDpi xmlns:a14="http://schemas.microsoft.com/office/drawing/2010/main" val="0"/>
@@ -10075,7 +10704,7 @@
                     <pic:cNvPicPr/>
                   </pic:nvPicPr>
                   <pic:blipFill>
-                    <a:blip r:embed="rId19">
+                    <a:blip r:embed="rId20">
                       <a:extLst>
                         <a:ext uri="{28A0092B-C50C-407E-A947-70E740481C1C}">
                           <a14:useLocalDpi xmlns:a14="http://schemas.microsoft.com/office/drawing/2010/main" val="0"/>
@@ -10125,7 +10754,7 @@
                     <pic:cNvPicPr/>
                   </pic:nvPicPr>
                   <pic:blipFill>
-                    <a:blip r:embed="rId20">
+                    <a:blip r:embed="rId21">
                       <a:extLst>
                         <a:ext uri="{28A0092B-C50C-407E-A947-70E740481C1C}">
                           <a14:useLocalDpi xmlns:a14="http://schemas.microsoft.com/office/drawing/2010/main" val="0"/>
@@ -10175,7 +10804,7 @@
                     <pic:cNvPicPr/>
                   </pic:nvPicPr>
                   <pic:blipFill>
-                    <a:blip r:embed="rId21">
+                    <a:blip r:embed="rId22">
                       <a:extLst>
                         <a:ext uri="{28A0092B-C50C-407E-A947-70E740481C1C}">
                           <a14:useLocalDpi xmlns:a14="http://schemas.microsoft.com/office/drawing/2010/main" val="0"/>
@@ -10225,7 +10854,7 @@
                     <pic:cNvPicPr/>
                   </pic:nvPicPr>
                   <pic:blipFill>
-                    <a:blip r:embed="rId22">
+                    <a:blip r:embed="rId23">
                       <a:extLst>
                         <a:ext uri="{28A0092B-C50C-407E-A947-70E740481C1C}">
                           <a14:useLocalDpi xmlns:a14="http://schemas.microsoft.com/office/drawing/2010/main" val="0"/>
@@ -10257,11 +10886,11 @@
       <w:pPr>
         <w:pStyle w:val="Heading2"/>
       </w:pPr>
-      <w:bookmarkStart w:id="30" w:name="_Toc40052545"/>
+      <w:bookmarkStart w:id="31" w:name="_Toc40652612"/>
       <w:r>
         <w:t>Listado de Casos de Uso</w:t>
       </w:r>
-      <w:bookmarkEnd w:id="30"/>
+      <w:bookmarkEnd w:id="31"/>
     </w:p>
     <w:p/>
     <w:tbl>
@@ -10352,11 +10981,11 @@
             <w:tcW w:w="7791" w:type="dxa"/>
           </w:tcPr>
           <w:p>
-            <w:bookmarkStart w:id="31" w:name="_Toc39318432"/>
+            <w:bookmarkStart w:id="32" w:name="_Toc39318432"/>
             <w:r>
               <w:t>CUN002 – Aprobación de cotización</w:t>
             </w:r>
-            <w:bookmarkEnd w:id="31"/>
+            <w:bookmarkEnd w:id="32"/>
           </w:p>
         </w:tc>
       </w:tr>
@@ -10400,11 +11029,11 @@
             <w:tcW w:w="7791" w:type="dxa"/>
           </w:tcPr>
           <w:p>
-            <w:bookmarkStart w:id="32" w:name="_Toc39318433"/>
+            <w:bookmarkStart w:id="33" w:name="_Toc39318433"/>
             <w:r>
               <w:t>CUN003 – Alta OT</w:t>
             </w:r>
-            <w:bookmarkEnd w:id="32"/>
+            <w:bookmarkEnd w:id="33"/>
           </w:p>
         </w:tc>
       </w:tr>
@@ -10467,11 +11096,11 @@
             <w:tcW w:w="7791" w:type="dxa"/>
           </w:tcPr>
           <w:p>
-            <w:bookmarkStart w:id="33" w:name="_Toc39318434"/>
+            <w:bookmarkStart w:id="34" w:name="_Toc39318434"/>
             <w:r>
               <w:t>CUN004 – Planificación de OT</w:t>
             </w:r>
-            <w:bookmarkEnd w:id="33"/>
+            <w:bookmarkEnd w:id="34"/>
           </w:p>
         </w:tc>
       </w:tr>
@@ -10527,11 +11156,11 @@
             <w:tcW w:w="7791" w:type="dxa"/>
           </w:tcPr>
           <w:p>
-            <w:bookmarkStart w:id="34" w:name="_Toc39318435"/>
+            <w:bookmarkStart w:id="35" w:name="_Toc39318435"/>
             <w:r>
               <w:t>CUN005 – Actualizar grado de avance</w:t>
             </w:r>
-            <w:bookmarkEnd w:id="34"/>
+            <w:bookmarkEnd w:id="35"/>
           </w:p>
         </w:tc>
       </w:tr>
@@ -10581,11 +11210,11 @@
             <w:tcW w:w="7791" w:type="dxa"/>
           </w:tcPr>
           <w:p>
-            <w:bookmarkStart w:id="35" w:name="_Toc39318436"/>
+            <w:bookmarkStart w:id="36" w:name="_Toc39318436"/>
             <w:r>
               <w:t>CUN006 – Planificación mantenimiento Maquina</w:t>
             </w:r>
-            <w:bookmarkEnd w:id="35"/>
+            <w:bookmarkEnd w:id="36"/>
           </w:p>
         </w:tc>
       </w:tr>
@@ -10632,11 +11261,11 @@
             <w:tcW w:w="7791" w:type="dxa"/>
           </w:tcPr>
           <w:p>
-            <w:bookmarkStart w:id="36" w:name="_Toc39318437"/>
+            <w:bookmarkStart w:id="37" w:name="_Toc39318437"/>
             <w:r>
               <w:t>CUN051 – Informe de Cotizaciones</w:t>
             </w:r>
-            <w:bookmarkEnd w:id="36"/>
+            <w:bookmarkEnd w:id="37"/>
           </w:p>
         </w:tc>
       </w:tr>
@@ -10683,11 +11312,11 @@
             <w:tcW w:w="7791" w:type="dxa"/>
           </w:tcPr>
           <w:p>
-            <w:bookmarkStart w:id="37" w:name="_Toc39318438"/>
+            <w:bookmarkStart w:id="38" w:name="_Toc39318438"/>
             <w:r>
               <w:t>CUN052 – Informe de OT</w:t>
             </w:r>
-            <w:bookmarkEnd w:id="37"/>
+            <w:bookmarkEnd w:id="38"/>
           </w:p>
         </w:tc>
       </w:tr>
@@ -10798,11 +11427,11 @@
             <w:tcW w:w="7791" w:type="dxa"/>
           </w:tcPr>
           <w:p>
-            <w:bookmarkStart w:id="38" w:name="_Toc39318440"/>
+            <w:bookmarkStart w:id="39" w:name="_Toc39318440"/>
             <w:r>
               <w:t xml:space="preserve">CUN054 – Informe comparativas de Ventas </w:t>
             </w:r>
-            <w:bookmarkEnd w:id="38"/>
+            <w:bookmarkEnd w:id="39"/>
           </w:p>
         </w:tc>
       </w:tr>
@@ -10846,11 +11475,11 @@
             <w:tcW w:w="7791" w:type="dxa"/>
           </w:tcPr>
           <w:p>
-            <w:bookmarkStart w:id="39" w:name="_Toc39318441"/>
+            <w:bookmarkStart w:id="40" w:name="_Toc39318441"/>
             <w:r>
               <w:t>CUN055 – Informe de Productividad de las Maquinas</w:t>
             </w:r>
-            <w:bookmarkEnd w:id="39"/>
+            <w:bookmarkEnd w:id="40"/>
           </w:p>
         </w:tc>
       </w:tr>
@@ -10894,11 +11523,11 @@
             <w:tcW w:w="7791" w:type="dxa"/>
           </w:tcPr>
           <w:p>
-            <w:bookmarkStart w:id="40" w:name="_Toc39318442"/>
+            <w:bookmarkStart w:id="41" w:name="_Toc39318442"/>
             <w:r>
               <w:t>CUN101 – ABM Maquinas</w:t>
             </w:r>
-            <w:bookmarkEnd w:id="40"/>
+            <w:bookmarkEnd w:id="41"/>
           </w:p>
         </w:tc>
       </w:tr>
@@ -10942,11 +11571,11 @@
             <w:tcW w:w="7791" w:type="dxa"/>
           </w:tcPr>
           <w:p>
-            <w:bookmarkStart w:id="41" w:name="_Toc39318443"/>
+            <w:bookmarkStart w:id="42" w:name="_Toc39318443"/>
             <w:r>
               <w:t>CUN102 – ABM Herramientas</w:t>
             </w:r>
-            <w:bookmarkEnd w:id="41"/>
+            <w:bookmarkEnd w:id="42"/>
           </w:p>
         </w:tc>
       </w:tr>
@@ -10995,7 +11624,7 @@
                 <w:lang w:val="pt-BR"/>
               </w:rPr>
             </w:pPr>
-            <w:bookmarkStart w:id="42" w:name="_Toc39318444"/>
+            <w:bookmarkStart w:id="43" w:name="_Toc39318444"/>
             <w:r>
               <w:rPr>
                 <w:lang w:val="pt-BR"/>
@@ -11009,7 +11638,7 @@
               </w:rPr>
               <w:t>Materiales</w:t>
             </w:r>
-            <w:bookmarkEnd w:id="42"/>
+            <w:bookmarkEnd w:id="43"/>
             <w:proofErr w:type="spellEnd"/>
           </w:p>
         </w:tc>
@@ -11059,14 +11688,14 @@
                 <w:lang w:val="pt-BR"/>
               </w:rPr>
             </w:pPr>
-            <w:bookmarkStart w:id="43" w:name="_Toc39318445"/>
+            <w:bookmarkStart w:id="44" w:name="_Toc39318445"/>
             <w:r>
               <w:rPr>
                 <w:lang w:val="pt-BR"/>
               </w:rPr>
               <w:t>CUN104 – ABM Operários</w:t>
             </w:r>
-            <w:bookmarkEnd w:id="43"/>
+            <w:bookmarkEnd w:id="44"/>
           </w:p>
         </w:tc>
       </w:tr>
@@ -11115,7 +11744,7 @@
                 <w:lang w:val="pt-BR"/>
               </w:rPr>
             </w:pPr>
-            <w:bookmarkStart w:id="44" w:name="_Toc39318446"/>
+            <w:bookmarkStart w:id="45" w:name="_Toc39318446"/>
             <w:r>
               <w:rPr>
                 <w:lang w:val="pt-BR"/>
@@ -11134,7 +11763,7 @@
               </w:rPr>
               <w:t xml:space="preserve"> operários</w:t>
             </w:r>
-            <w:bookmarkEnd w:id="44"/>
+            <w:bookmarkEnd w:id="45"/>
           </w:p>
         </w:tc>
       </w:tr>
@@ -11234,22 +11863,22 @@
       <w:pPr>
         <w:pStyle w:val="Heading2"/>
       </w:pPr>
-      <w:bookmarkStart w:id="45" w:name="_Toc40052546"/>
+      <w:bookmarkStart w:id="46" w:name="_Toc40652613"/>
       <w:r>
         <w:t>CUN004 - Planificación de OT</w:t>
       </w:r>
-      <w:bookmarkEnd w:id="45"/>
+      <w:bookmarkEnd w:id="46"/>
     </w:p>
     <w:p/>
     <w:p>
       <w:pPr>
         <w:pStyle w:val="Heading3"/>
       </w:pPr>
-      <w:bookmarkStart w:id="46" w:name="_Toc40052547"/>
+      <w:bookmarkStart w:id="47" w:name="_Toc40652614"/>
       <w:r>
         <w:t>Historial de revisiones</w:t>
       </w:r>
-      <w:bookmarkEnd w:id="46"/>
+      <w:bookmarkEnd w:id="47"/>
     </w:p>
     <w:p/>
     <w:tbl>
@@ -11569,11 +12198,11 @@
       <w:pPr>
         <w:pStyle w:val="Heading3"/>
       </w:pPr>
-      <w:bookmarkStart w:id="47" w:name="_Toc40052548"/>
+      <w:bookmarkStart w:id="48" w:name="_Toc40652615"/>
       <w:r>
         <w:t>Descripción analítica del Caso de Uso</w:t>
       </w:r>
-      <w:bookmarkEnd w:id="47"/>
+      <w:bookmarkEnd w:id="48"/>
     </w:p>
     <w:p/>
     <w:tbl>
@@ -12848,33 +13477,33 @@
           <w:numId w:val="5"/>
         </w:numPr>
       </w:pPr>
-      <w:bookmarkStart w:id="48" w:name="_Toc40052549"/>
+      <w:bookmarkStart w:id="49" w:name="_Toc40652616"/>
       <w:r>
         <w:t>Documentos de aspectos técnicos que provee el sistema de información</w:t>
       </w:r>
-      <w:bookmarkEnd w:id="48"/>
+      <w:bookmarkEnd w:id="49"/>
     </w:p>
     <w:p/>
     <w:p>
       <w:pPr>
         <w:pStyle w:val="Heading2"/>
       </w:pPr>
-      <w:bookmarkStart w:id="49" w:name="_Toc40052550"/>
+      <w:bookmarkStart w:id="50" w:name="_Toc40652617"/>
       <w:r>
         <w:t>Arquitectura Base</w:t>
       </w:r>
-      <w:bookmarkEnd w:id="49"/>
+      <w:bookmarkEnd w:id="50"/>
     </w:p>
     <w:p/>
     <w:p>
       <w:pPr>
         <w:pStyle w:val="Heading3"/>
       </w:pPr>
-      <w:bookmarkStart w:id="50" w:name="_Toc40052551"/>
+      <w:bookmarkStart w:id="51" w:name="_Toc40652618"/>
       <w:r>
         <w:t>Diagrama de Componentes</w:t>
       </w:r>
-      <w:bookmarkEnd w:id="50"/>
+      <w:bookmarkEnd w:id="51"/>
     </w:p>
     <w:p/>
     <w:p>
@@ -12884,9 +13513,9 @@
         </w:rPr>
         <w:lastRenderedPageBreak/>
         <w:drawing>
-          <wp:inline distT="0" distB="0" distL="0" distR="0" wp14:anchorId="03E460BC" wp14:editId="18732635">
-            <wp:extent cx="4468160" cy="4733925"/>
-            <wp:effectExtent l="0" t="0" r="8890" b="0"/>
+          <wp:inline distT="0" distB="0" distL="0" distR="0" wp14:anchorId="03E460BC" wp14:editId="0E908EBF">
+            <wp:extent cx="5648325" cy="5775730"/>
+            <wp:effectExtent l="0" t="0" r="0" b="0"/>
             <wp:docPr id="2" name="Picture 2"/>
             <wp:cNvGraphicFramePr>
               <a:graphicFrameLocks xmlns:a="http://schemas.openxmlformats.org/drawingml/2006/main" noChangeAspect="1"/>
@@ -12899,7 +13528,7 @@
                     <pic:cNvPicPr/>
                   </pic:nvPicPr>
                   <pic:blipFill>
-                    <a:blip r:embed="rId23">
+                    <a:blip r:embed="rId24">
                       <a:extLst>
                         <a:ext uri="{28A0092B-C50C-407E-A947-70E740481C1C}">
                           <a14:useLocalDpi xmlns:a14="http://schemas.microsoft.com/office/drawing/2010/main" val="0"/>
@@ -12913,7 +13542,7 @@
                   <pic:spPr>
                     <a:xfrm>
                       <a:off x="0" y="0"/>
-                      <a:ext cx="4468160" cy="4733925"/>
+                      <a:ext cx="5666450" cy="5794264"/>
                     </a:xfrm>
                     <a:prstGeom prst="rect">
                       <a:avLst/>
@@ -12931,7 +13560,7 @@
       <w:pPr>
         <w:pStyle w:val="Heading2"/>
       </w:pPr>
-      <w:bookmarkStart w:id="51" w:name="_Toc40052552"/>
+      <w:bookmarkStart w:id="52" w:name="_Toc40652619"/>
       <w:r>
         <w:t xml:space="preserve">Gestión de Log In / Log </w:t>
       </w:r>
@@ -12943,18 +13572,18 @@
       <w:r>
         <w:t xml:space="preserve"> del Sistema</w:t>
       </w:r>
-      <w:bookmarkEnd w:id="51"/>
+      <w:bookmarkEnd w:id="52"/>
     </w:p>
     <w:p/>
     <w:p>
       <w:pPr>
         <w:pStyle w:val="Heading3"/>
       </w:pPr>
-      <w:bookmarkStart w:id="52" w:name="_Toc40052553"/>
+      <w:bookmarkStart w:id="53" w:name="_Toc40652620"/>
       <w:r>
         <w:t>Historial de revisiones</w:t>
       </w:r>
-      <w:bookmarkEnd w:id="52"/>
+      <w:bookmarkEnd w:id="53"/>
     </w:p>
     <w:p/>
     <w:tbl>
@@ -13296,6 +13925,7 @@
                 <w:sz w:val="22"/>
                 <w:lang w:eastAsia="es-AR"/>
               </w:rPr>
+              <w:lastRenderedPageBreak/>
               <w:t>10/05/2020</w:t>
             </w:r>
           </w:p>
@@ -13379,6 +14009,121 @@
                 <w:lang w:eastAsia="es-AR"/>
               </w:rPr>
               <w:t>Actualización Descripción Analítica</w:t>
+            </w:r>
+          </w:p>
+        </w:tc>
+      </w:tr>
+      <w:tr>
+        <w:trPr>
+          <w:trHeight w:val="302"/>
+        </w:trPr>
+        <w:tc>
+          <w:tcPr>
+            <w:tcW w:w="1388" w:type="dxa"/>
+            <w:shd w:val="clear" w:color="auto" w:fill="auto"/>
+            <w:noWrap/>
+          </w:tcPr>
+          <w:p>
+            <w:pPr>
+              <w:spacing w:after="0" w:line="240" w:lineRule="auto"/>
+              <w:jc w:val="right"/>
+              <w:rPr>
+                <w:rFonts w:eastAsia="Times New Roman" w:cs="Arial"/>
+                <w:color w:val="000000"/>
+                <w:sz w:val="22"/>
+                <w:lang w:eastAsia="es-AR"/>
+              </w:rPr>
+            </w:pPr>
+            <w:r>
+              <w:rPr>
+                <w:rFonts w:eastAsia="Times New Roman" w:cs="Arial"/>
+                <w:color w:val="000000"/>
+                <w:sz w:val="22"/>
+                <w:lang w:eastAsia="es-AR"/>
+              </w:rPr>
+              <w:t>17/05/2020</w:t>
+            </w:r>
+          </w:p>
+        </w:tc>
+        <w:tc>
+          <w:tcPr>
+            <w:tcW w:w="1128" w:type="dxa"/>
+            <w:shd w:val="clear" w:color="auto" w:fill="auto"/>
+            <w:noWrap/>
+          </w:tcPr>
+          <w:p>
+            <w:pPr>
+              <w:spacing w:after="0" w:line="240" w:lineRule="auto"/>
+              <w:jc w:val="center"/>
+              <w:rPr>
+                <w:rFonts w:eastAsia="Times New Roman" w:cs="Arial"/>
+                <w:color w:val="000000"/>
+                <w:sz w:val="22"/>
+                <w:lang w:eastAsia="es-AR"/>
+              </w:rPr>
+            </w:pPr>
+            <w:r>
+              <w:rPr>
+                <w:rFonts w:eastAsia="Times New Roman" w:cs="Arial"/>
+                <w:color w:val="000000"/>
+                <w:sz w:val="22"/>
+                <w:lang w:eastAsia="es-AR"/>
+              </w:rPr>
+              <w:t>1.1</w:t>
+            </w:r>
+          </w:p>
+        </w:tc>
+        <w:tc>
+          <w:tcPr>
+            <w:tcW w:w="1722" w:type="dxa"/>
+            <w:shd w:val="clear" w:color="auto" w:fill="auto"/>
+            <w:noWrap/>
+          </w:tcPr>
+          <w:p>
+            <w:pPr>
+              <w:spacing w:after="0" w:line="240" w:lineRule="auto"/>
+              <w:rPr>
+                <w:rFonts w:eastAsia="Times New Roman" w:cs="Arial"/>
+                <w:color w:val="000000"/>
+                <w:sz w:val="22"/>
+                <w:lang w:eastAsia="es-AR"/>
+              </w:rPr>
+            </w:pPr>
+            <w:r>
+              <w:rPr>
+                <w:rFonts w:eastAsia="Times New Roman" w:cs="Arial"/>
+                <w:color w:val="000000"/>
+                <w:sz w:val="22"/>
+                <w:lang w:eastAsia="es-AR"/>
+              </w:rPr>
+              <w:t>Furones Matías</w:t>
+            </w:r>
+          </w:p>
+        </w:tc>
+        <w:tc>
+          <w:tcPr>
+            <w:tcW w:w="3259" w:type="dxa"/>
+            <w:shd w:val="clear" w:color="auto" w:fill="auto"/>
+            <w:noWrap/>
+          </w:tcPr>
+          <w:p>
+            <w:pPr>
+              <w:spacing w:after="0" w:line="240" w:lineRule="auto"/>
+              <w:rPr>
+                <w:rFonts w:eastAsia="Times New Roman" w:cs="Arial"/>
+                <w:color w:val="000000"/>
+                <w:sz w:val="22"/>
+                <w:lang w:eastAsia="es-AR"/>
+              </w:rPr>
+            </w:pPr>
+            <w:r>
+              <w:rPr>
+                <w:rFonts w:eastAsia="Times New Roman" w:cs="Arial"/>
+                <w:color w:val="000000"/>
+                <w:sz w:val="22"/>
+                <w:lang w:eastAsia="es-AR"/>
+              </w:rPr>
+              <w:t>Diagrama de Clases</w:t>
             </w:r>
           </w:p>
         </w:tc>
@@ -13389,11 +14134,11 @@
       <w:pPr>
         <w:pStyle w:val="Heading3"/>
       </w:pPr>
-      <w:bookmarkStart w:id="53" w:name="_Toc40052554"/>
+      <w:bookmarkStart w:id="54" w:name="_Toc40652621"/>
       <w:r>
         <w:t>Descripción analítica del Caso de Uso</w:t>
       </w:r>
-      <w:bookmarkEnd w:id="53"/>
+      <w:bookmarkEnd w:id="54"/>
     </w:p>
     <w:p/>
     <w:tbl>
@@ -13429,7 +14174,6 @@
                 <w:bCs/>
                 <w:sz w:val="22"/>
               </w:rPr>
-              <w:lastRenderedPageBreak/>
               <w:t>Descripción</w:t>
             </w:r>
           </w:p>
@@ -14341,6 +15085,7 @@
               <w:rPr>
                 <w:sz w:val="22"/>
               </w:rPr>
+              <w:lastRenderedPageBreak/>
               <w:t>La contraseña se debe almacenar encriptada.</w:t>
             </w:r>
           </w:p>
@@ -14362,6 +15107,7 @@
               <w:rPr>
                 <w:sz w:val="22"/>
               </w:rPr>
+              <w:lastRenderedPageBreak/>
               <w:t>Precondiciones</w:t>
             </w:r>
           </w:p>
@@ -14495,6 +15241,12 @@
               <w:rPr>
                 <w:sz w:val="22"/>
               </w:rPr>
+              <w:t xml:space="preserve">Punto 04: </w:t>
+            </w:r>
+            <w:r>
+              <w:rPr>
+                <w:sz w:val="22"/>
+              </w:rPr>
               <w:t>CU</w:t>
             </w:r>
             <w:r>
@@ -14528,6 +15280,12 @@
                 <w:sz w:val="22"/>
               </w:rPr>
             </w:pPr>
+            <w:r>
+              <w:rPr>
+                <w:sz w:val="22"/>
+              </w:rPr>
+              <w:t xml:space="preserve">Punto 06: </w:t>
+            </w:r>
             <w:proofErr w:type="spellStart"/>
             <w:r>
               <w:rPr>
@@ -14573,6 +15331,12 @@
                 <w:sz w:val="22"/>
               </w:rPr>
             </w:pPr>
+            <w:r>
+              <w:rPr>
+                <w:sz w:val="22"/>
+              </w:rPr>
+              <w:t xml:space="preserve">Punto 07: </w:t>
+            </w:r>
             <w:proofErr w:type="spellStart"/>
             <w:r>
               <w:rPr>
@@ -14630,11 +15394,11 @@
           <w:numId w:val="17"/>
         </w:numPr>
       </w:pPr>
-      <w:bookmarkStart w:id="54" w:name="_Toc40052555"/>
+      <w:bookmarkStart w:id="55" w:name="_Toc40652622"/>
       <w:r>
         <w:t>Diagrama de Clases</w:t>
       </w:r>
-      <w:bookmarkEnd w:id="54"/>
+      <w:bookmarkEnd w:id="55"/>
     </w:p>
     <w:p/>
     <w:p>
@@ -14642,19 +15406,60 @@
         <w:rPr>
           <w:noProof/>
         </w:rPr>
-        <w:t>A completar.</w:t>
+        <w:lastRenderedPageBreak/>
+        <w:drawing>
+          <wp:inline distT="0" distB="0" distL="0" distR="0" wp14:anchorId="232F5ED1" wp14:editId="1EE20410">
+            <wp:extent cx="5760720" cy="7814945"/>
+            <wp:effectExtent l="0" t="0" r="0" b="0"/>
+            <wp:docPr id="19" name="Picture 19"/>
+            <wp:cNvGraphicFramePr>
+              <a:graphicFrameLocks xmlns:a="http://schemas.openxmlformats.org/drawingml/2006/main" noChangeAspect="1"/>
+            </wp:cNvGraphicFramePr>
+            <a:graphic xmlns:a="http://schemas.openxmlformats.org/drawingml/2006/main">
+              <a:graphicData uri="http://schemas.openxmlformats.org/drawingml/2006/picture">
+                <pic:pic xmlns:pic="http://schemas.openxmlformats.org/drawingml/2006/picture">
+                  <pic:nvPicPr>
+                    <pic:cNvPr id="19" name="CUT001_V1.1.0.png"/>
+                    <pic:cNvPicPr/>
+                  </pic:nvPicPr>
+                  <pic:blipFill>
+                    <a:blip r:embed="rId25">
+                      <a:extLst>
+                        <a:ext uri="{28A0092B-C50C-407E-A947-70E740481C1C}">
+                          <a14:useLocalDpi xmlns:a14="http://schemas.microsoft.com/office/drawing/2010/main" val="0"/>
+                        </a:ext>
+                      </a:extLst>
+                    </a:blip>
+                    <a:stretch>
+                      <a:fillRect/>
+                    </a:stretch>
+                  </pic:blipFill>
+                  <pic:spPr>
+                    <a:xfrm>
+                      <a:off x="0" y="0"/>
+                      <a:ext cx="5760720" cy="7814945"/>
+                    </a:xfrm>
+                    <a:prstGeom prst="rect">
+                      <a:avLst/>
+                    </a:prstGeom>
+                  </pic:spPr>
+                </pic:pic>
+              </a:graphicData>
+            </a:graphic>
+          </wp:inline>
+        </w:drawing>
       </w:r>
     </w:p>
-    <w:p/>
     <w:p>
       <w:pPr>
         <w:pStyle w:val="Heading3"/>
       </w:pPr>
-      <w:bookmarkStart w:id="55" w:name="_Toc40052556"/>
+      <w:bookmarkStart w:id="56" w:name="_Toc40652623"/>
       <w:r>
+        <w:lastRenderedPageBreak/>
         <w:t>Diagrama de Secuencia</w:t>
       </w:r>
-      <w:bookmarkEnd w:id="55"/>
+      <w:bookmarkEnd w:id="56"/>
     </w:p>
     <w:p/>
     <w:p>
@@ -14667,22 +15472,22 @@
       <w:pPr>
         <w:pStyle w:val="Heading2"/>
       </w:pPr>
-      <w:bookmarkStart w:id="56" w:name="_Toc40052557"/>
+      <w:bookmarkStart w:id="57" w:name="_Toc40652624"/>
       <w:r>
         <w:t>Gestión de Encriptado</w:t>
       </w:r>
-      <w:bookmarkEnd w:id="56"/>
+      <w:bookmarkEnd w:id="57"/>
     </w:p>
     <w:p/>
     <w:p>
       <w:pPr>
         <w:pStyle w:val="Heading3"/>
       </w:pPr>
-      <w:bookmarkStart w:id="57" w:name="_Toc40052558"/>
+      <w:bookmarkStart w:id="58" w:name="_Toc40652625"/>
       <w:r>
         <w:t>Historial de revisiones</w:t>
       </w:r>
-      <w:bookmarkEnd w:id="57"/>
+      <w:bookmarkEnd w:id="58"/>
     </w:p>
     <w:p/>
     <w:tbl>
@@ -15137,11 +15942,11 @@
       <w:pPr>
         <w:pStyle w:val="Heading3"/>
       </w:pPr>
-      <w:bookmarkStart w:id="58" w:name="_Toc40052559"/>
+      <w:bookmarkStart w:id="59" w:name="_Toc40652626"/>
       <w:r>
         <w:t>Descripción analítica del Caso de Uso</w:t>
       </w:r>
-      <w:bookmarkEnd w:id="58"/>
+      <w:bookmarkEnd w:id="59"/>
     </w:p>
     <w:p/>
     <w:tbl>
@@ -15303,6 +16108,7 @@
               <w:rPr>
                 <w:rFonts w:cs="Arial"/>
                 <w:color w:val="000000"/>
+                <w:sz w:val="22"/>
               </w:rPr>
               <w:t>El sistema encripta datos ingresados por el usuario</w:t>
             </w:r>
@@ -15507,6 +16313,18 @@
                 <w:sz w:val="22"/>
               </w:rPr>
             </w:pPr>
+            <w:r>
+              <w:rPr>
+                <w:sz w:val="22"/>
+              </w:rPr>
+              <w:t xml:space="preserve">01- </w:t>
+            </w:r>
+            <w:r>
+              <w:rPr>
+                <w:sz w:val="22"/>
+              </w:rPr>
+              <w:t>El usuario introduce datos que se requieren sean encriptados.</w:t>
+            </w:r>
           </w:p>
         </w:tc>
         <w:tc>
@@ -15520,18 +16338,6 @@
                 <w:sz w:val="22"/>
               </w:rPr>
             </w:pPr>
-            <w:r>
-              <w:rPr>
-                <w:sz w:val="22"/>
-              </w:rPr>
-              <w:t xml:space="preserve">01- </w:t>
-            </w:r>
-            <w:r>
-              <w:rPr>
-                <w:sz w:val="22"/>
-              </w:rPr>
-              <w:t>El usuario introduce datos que se requieren sean encriptados.</w:t>
-            </w:r>
           </w:p>
         </w:tc>
       </w:tr>
@@ -15781,6 +16587,7 @@
               <w:rPr>
                 <w:sz w:val="22"/>
               </w:rPr>
+              <w:lastRenderedPageBreak/>
               <w:t>Requerimientos Especiales</w:t>
             </w:r>
           </w:p>
@@ -15971,11 +16778,11 @@
       <w:pPr>
         <w:pStyle w:val="Heading3"/>
       </w:pPr>
-      <w:bookmarkStart w:id="59" w:name="_Toc40052560"/>
+      <w:bookmarkStart w:id="60" w:name="_Toc40652627"/>
       <w:r>
         <w:t>Diagrama de Clases</w:t>
       </w:r>
-      <w:bookmarkEnd w:id="59"/>
+      <w:bookmarkEnd w:id="60"/>
     </w:p>
     <w:p/>
     <w:p>
@@ -15999,7 +16806,7 @@
                     <pic:cNvPicPr/>
                   </pic:nvPicPr>
                   <pic:blipFill>
-                    <a:blip r:embed="rId24">
+                    <a:blip r:embed="rId26">
                       <a:extLst>
                         <a:ext uri="{28A0092B-C50C-407E-A947-70E740481C1C}">
                           <a14:useLocalDpi xmlns:a14="http://schemas.microsoft.com/office/drawing/2010/main" val="0"/>
@@ -16031,11 +16838,11 @@
       <w:pPr>
         <w:pStyle w:val="Heading3"/>
       </w:pPr>
-      <w:bookmarkStart w:id="60" w:name="_Toc40052561"/>
+      <w:bookmarkStart w:id="61" w:name="_Toc40652628"/>
       <w:r>
         <w:t>Diagrama de Secuencia</w:t>
       </w:r>
-      <w:bookmarkEnd w:id="60"/>
+      <w:bookmarkEnd w:id="61"/>
     </w:p>
     <w:p/>
     <w:p>
@@ -16048,41 +16855,1619 @@
       <w:pPr>
         <w:pStyle w:val="Heading2"/>
       </w:pPr>
-      <w:bookmarkStart w:id="61" w:name="_Toc40052562"/>
+      <w:bookmarkStart w:id="62" w:name="_Toc40652629"/>
       <w:r>
         <w:t>Gestión de Perfiles de Usuario</w:t>
       </w:r>
-      <w:bookmarkEnd w:id="61"/>
+      <w:bookmarkEnd w:id="62"/>
+    </w:p>
+    <w:p/>
+    <w:p>
+      <w:pPr>
+        <w:pStyle w:val="Heading3"/>
+      </w:pPr>
+      <w:bookmarkStart w:id="63" w:name="_Toc40652630"/>
+      <w:r>
+        <w:t>Historial de revisiones</w:t>
+      </w:r>
+      <w:bookmarkEnd w:id="63"/>
+    </w:p>
+    <w:p/>
+    <w:tbl>
+      <w:tblPr>
+        <w:tblW w:w="7497" w:type="dxa"/>
+        <w:tblBorders>
+          <w:top w:val="single" w:sz="4" w:space="0" w:color="auto"/>
+          <w:left w:val="single" w:sz="4" w:space="0" w:color="auto"/>
+          <w:bottom w:val="single" w:sz="4" w:space="0" w:color="auto"/>
+          <w:right w:val="single" w:sz="4" w:space="0" w:color="auto"/>
+          <w:insideH w:val="single" w:sz="4" w:space="0" w:color="auto"/>
+          <w:insideV w:val="single" w:sz="4" w:space="0" w:color="auto"/>
+        </w:tblBorders>
+        <w:tblCellMar>
+          <w:left w:w="70" w:type="dxa"/>
+          <w:right w:w="70" w:type="dxa"/>
+        </w:tblCellMar>
+        <w:tblLook w:val="04A0" w:firstRow="1" w:lastRow="0" w:firstColumn="1" w:lastColumn="0" w:noHBand="0" w:noVBand="1"/>
+      </w:tblPr>
+      <w:tblGrid>
+        <w:gridCol w:w="1388"/>
+        <w:gridCol w:w="1128"/>
+        <w:gridCol w:w="1722"/>
+        <w:gridCol w:w="3259"/>
+      </w:tblGrid>
+      <w:tr>
+        <w:trPr>
+          <w:trHeight w:val="302"/>
+        </w:trPr>
+        <w:tc>
+          <w:tcPr>
+            <w:tcW w:w="1388" w:type="dxa"/>
+            <w:shd w:val="clear" w:color="auto" w:fill="F4B083" w:themeFill="accent2" w:themeFillTint="99"/>
+            <w:noWrap/>
+            <w:hideMark/>
+          </w:tcPr>
+          <w:p>
+            <w:pPr>
+              <w:spacing w:after="0" w:line="240" w:lineRule="auto"/>
+              <w:jc w:val="center"/>
+              <w:rPr>
+                <w:rFonts w:eastAsia="Times New Roman" w:cs="Arial"/>
+                <w:b/>
+                <w:bCs/>
+                <w:color w:val="000000"/>
+                <w:sz w:val="22"/>
+                <w:lang w:eastAsia="es-AR"/>
+              </w:rPr>
+            </w:pPr>
+            <w:r>
+              <w:rPr>
+                <w:rFonts w:eastAsia="Times New Roman" w:cs="Arial"/>
+                <w:b/>
+                <w:bCs/>
+                <w:color w:val="000000"/>
+                <w:sz w:val="22"/>
+                <w:lang w:eastAsia="es-AR"/>
+              </w:rPr>
+              <w:t>Fecha</w:t>
+            </w:r>
+            <w:r>
+              <w:rPr>
+                <w:rFonts w:eastAsia="Times New Roman" w:cs="Arial"/>
+                <w:color w:val="000000"/>
+                <w:sz w:val="22"/>
+                <w:lang w:eastAsia="es-AR"/>
+              </w:rPr>
+              <w:t> </w:t>
+            </w:r>
+          </w:p>
+        </w:tc>
+        <w:tc>
+          <w:tcPr>
+            <w:tcW w:w="1128" w:type="dxa"/>
+            <w:shd w:val="clear" w:color="auto" w:fill="F4B083" w:themeFill="accent2" w:themeFillTint="99"/>
+            <w:noWrap/>
+            <w:hideMark/>
+          </w:tcPr>
+          <w:p>
+            <w:pPr>
+              <w:spacing w:after="0" w:line="240" w:lineRule="auto"/>
+              <w:jc w:val="center"/>
+              <w:rPr>
+                <w:rFonts w:eastAsia="Times New Roman" w:cs="Arial"/>
+                <w:b/>
+                <w:bCs/>
+                <w:color w:val="000000"/>
+                <w:sz w:val="22"/>
+                <w:lang w:eastAsia="es-AR"/>
+              </w:rPr>
+            </w:pPr>
+            <w:r>
+              <w:rPr>
+                <w:rFonts w:eastAsia="Times New Roman" w:cs="Arial"/>
+                <w:b/>
+                <w:bCs/>
+                <w:color w:val="000000"/>
+                <w:sz w:val="22"/>
+                <w:lang w:eastAsia="es-AR"/>
+              </w:rPr>
+              <w:t>Versión</w:t>
+            </w:r>
+            <w:r>
+              <w:rPr>
+                <w:rFonts w:eastAsia="Times New Roman" w:cs="Arial"/>
+                <w:color w:val="000000"/>
+                <w:sz w:val="22"/>
+                <w:lang w:eastAsia="es-AR"/>
+              </w:rPr>
+              <w:t> </w:t>
+            </w:r>
+          </w:p>
+        </w:tc>
+        <w:tc>
+          <w:tcPr>
+            <w:tcW w:w="1722" w:type="dxa"/>
+            <w:shd w:val="clear" w:color="auto" w:fill="F4B083" w:themeFill="accent2" w:themeFillTint="99"/>
+            <w:noWrap/>
+            <w:hideMark/>
+          </w:tcPr>
+          <w:p>
+            <w:pPr>
+              <w:spacing w:after="0" w:line="240" w:lineRule="auto"/>
+              <w:jc w:val="center"/>
+              <w:rPr>
+                <w:rFonts w:eastAsia="Times New Roman" w:cs="Arial"/>
+                <w:b/>
+                <w:bCs/>
+                <w:color w:val="000000"/>
+                <w:sz w:val="22"/>
+                <w:lang w:eastAsia="es-AR"/>
+              </w:rPr>
+            </w:pPr>
+            <w:r>
+              <w:rPr>
+                <w:rFonts w:eastAsia="Times New Roman" w:cs="Arial"/>
+                <w:b/>
+                <w:bCs/>
+                <w:color w:val="000000"/>
+                <w:sz w:val="22"/>
+                <w:lang w:eastAsia="es-AR"/>
+              </w:rPr>
+              <w:t>Autor</w:t>
+            </w:r>
+            <w:r>
+              <w:rPr>
+                <w:rFonts w:eastAsia="Times New Roman" w:cs="Arial"/>
+                <w:color w:val="000000"/>
+                <w:sz w:val="22"/>
+                <w:lang w:eastAsia="es-AR"/>
+              </w:rPr>
+              <w:t> </w:t>
+            </w:r>
+          </w:p>
+        </w:tc>
+        <w:tc>
+          <w:tcPr>
+            <w:tcW w:w="3259" w:type="dxa"/>
+            <w:shd w:val="clear" w:color="auto" w:fill="F4B083" w:themeFill="accent2" w:themeFillTint="99"/>
+            <w:noWrap/>
+            <w:hideMark/>
+          </w:tcPr>
+          <w:p>
+            <w:pPr>
+              <w:spacing w:after="0" w:line="240" w:lineRule="auto"/>
+              <w:jc w:val="center"/>
+              <w:rPr>
+                <w:rFonts w:eastAsia="Times New Roman" w:cs="Arial"/>
+                <w:b/>
+                <w:bCs/>
+                <w:color w:val="000000"/>
+                <w:sz w:val="22"/>
+                <w:lang w:eastAsia="es-AR"/>
+              </w:rPr>
+            </w:pPr>
+            <w:r>
+              <w:rPr>
+                <w:rFonts w:eastAsia="Times New Roman" w:cs="Arial"/>
+                <w:b/>
+                <w:bCs/>
+                <w:color w:val="000000"/>
+                <w:sz w:val="22"/>
+                <w:lang w:eastAsia="es-AR"/>
+              </w:rPr>
+              <w:t>Descripción</w:t>
+            </w:r>
+            <w:r>
+              <w:rPr>
+                <w:rFonts w:eastAsia="Times New Roman" w:cs="Arial"/>
+                <w:color w:val="000000"/>
+                <w:sz w:val="22"/>
+                <w:lang w:eastAsia="es-AR"/>
+              </w:rPr>
+              <w:t> </w:t>
+            </w:r>
+          </w:p>
+        </w:tc>
+      </w:tr>
+      <w:tr>
+        <w:trPr>
+          <w:trHeight w:val="302"/>
+        </w:trPr>
+        <w:tc>
+          <w:tcPr>
+            <w:tcW w:w="1388" w:type="dxa"/>
+            <w:shd w:val="clear" w:color="auto" w:fill="auto"/>
+            <w:noWrap/>
+          </w:tcPr>
+          <w:p>
+            <w:pPr>
+              <w:spacing w:after="0" w:line="240" w:lineRule="auto"/>
+              <w:jc w:val="right"/>
+              <w:rPr>
+                <w:rFonts w:eastAsia="Times New Roman" w:cs="Arial"/>
+                <w:color w:val="000000"/>
+                <w:sz w:val="22"/>
+                <w:lang w:eastAsia="es-AR"/>
+              </w:rPr>
+            </w:pPr>
+            <w:r>
+              <w:rPr>
+                <w:rFonts w:eastAsia="Times New Roman" w:cs="Arial"/>
+                <w:color w:val="000000"/>
+                <w:sz w:val="22"/>
+                <w:lang w:eastAsia="es-AR"/>
+              </w:rPr>
+              <w:t>17/05/2020</w:t>
+            </w:r>
+          </w:p>
+        </w:tc>
+        <w:tc>
+          <w:tcPr>
+            <w:tcW w:w="1128" w:type="dxa"/>
+            <w:shd w:val="clear" w:color="auto" w:fill="auto"/>
+            <w:noWrap/>
+          </w:tcPr>
+          <w:p>
+            <w:pPr>
+              <w:spacing w:after="0" w:line="240" w:lineRule="auto"/>
+              <w:jc w:val="center"/>
+              <w:rPr>
+                <w:rFonts w:eastAsia="Times New Roman" w:cs="Arial"/>
+                <w:color w:val="000000"/>
+                <w:sz w:val="22"/>
+                <w:lang w:eastAsia="es-AR"/>
+              </w:rPr>
+            </w:pPr>
+            <w:r>
+              <w:rPr>
+                <w:rFonts w:eastAsia="Times New Roman" w:cs="Arial"/>
+                <w:color w:val="000000"/>
+                <w:sz w:val="22"/>
+                <w:lang w:eastAsia="es-AR"/>
+              </w:rPr>
+              <w:t>1.1</w:t>
+            </w:r>
+          </w:p>
+        </w:tc>
+        <w:tc>
+          <w:tcPr>
+            <w:tcW w:w="1722" w:type="dxa"/>
+            <w:shd w:val="clear" w:color="auto" w:fill="auto"/>
+            <w:noWrap/>
+          </w:tcPr>
+          <w:p>
+            <w:pPr>
+              <w:spacing w:after="0" w:line="240" w:lineRule="auto"/>
+              <w:rPr>
+                <w:rFonts w:eastAsia="Times New Roman" w:cs="Arial"/>
+                <w:color w:val="000000"/>
+                <w:sz w:val="22"/>
+                <w:lang w:eastAsia="es-AR"/>
+              </w:rPr>
+            </w:pPr>
+            <w:r>
+              <w:rPr>
+                <w:rFonts w:eastAsia="Times New Roman" w:cs="Arial"/>
+                <w:color w:val="000000"/>
+                <w:sz w:val="22"/>
+                <w:lang w:eastAsia="es-AR"/>
+              </w:rPr>
+              <w:t>Furones Matías</w:t>
+            </w:r>
+          </w:p>
+        </w:tc>
+        <w:tc>
+          <w:tcPr>
+            <w:tcW w:w="3259" w:type="dxa"/>
+            <w:shd w:val="clear" w:color="auto" w:fill="auto"/>
+            <w:noWrap/>
+          </w:tcPr>
+          <w:p>
+            <w:pPr>
+              <w:spacing w:after="0" w:line="240" w:lineRule="auto"/>
+              <w:rPr>
+                <w:rFonts w:eastAsia="Times New Roman" w:cs="Arial"/>
+                <w:color w:val="000000"/>
+                <w:sz w:val="22"/>
+                <w:lang w:eastAsia="es-AR"/>
+              </w:rPr>
+            </w:pPr>
+            <w:r>
+              <w:rPr>
+                <w:rFonts w:eastAsia="Times New Roman" w:cs="Arial"/>
+                <w:color w:val="000000"/>
+                <w:sz w:val="22"/>
+                <w:lang w:eastAsia="es-AR"/>
+              </w:rPr>
+              <w:t>Creación de la descripción analítica del CU</w:t>
+            </w:r>
+          </w:p>
+          <w:p>
+            <w:pPr>
+              <w:spacing w:after="0" w:line="240" w:lineRule="auto"/>
+              <w:rPr>
+                <w:rFonts w:eastAsia="Times New Roman" w:cs="Arial"/>
+                <w:color w:val="000000"/>
+                <w:sz w:val="22"/>
+                <w:lang w:eastAsia="es-AR"/>
+              </w:rPr>
+            </w:pPr>
+            <w:r>
+              <w:rPr>
+                <w:rFonts w:eastAsia="Times New Roman" w:cs="Arial"/>
+                <w:color w:val="000000"/>
+                <w:sz w:val="22"/>
+                <w:lang w:eastAsia="es-AR"/>
+              </w:rPr>
+              <w:t>Diagrama de Clases</w:t>
+            </w:r>
+          </w:p>
+        </w:tc>
+      </w:tr>
+    </w:tbl>
+    <w:p/>
+    <w:p>
+      <w:pPr>
+        <w:pStyle w:val="Heading3"/>
+      </w:pPr>
+      <w:bookmarkStart w:id="64" w:name="_Toc40652631"/>
+      <w:r>
+        <w:lastRenderedPageBreak/>
+        <w:t>Descripción analítica del Caso de Uso</w:t>
+      </w:r>
+      <w:bookmarkEnd w:id="64"/>
+    </w:p>
+    <w:p/>
+    <w:tbl>
+      <w:tblPr>
+        <w:tblStyle w:val="TableGrid"/>
+        <w:tblW w:w="0" w:type="auto"/>
+        <w:tblLook w:val="04A0" w:firstRow="1" w:lastRow="0" w:firstColumn="1" w:lastColumn="0" w:noHBand="0" w:noVBand="1"/>
+      </w:tblPr>
+      <w:tblGrid>
+        <w:gridCol w:w="2405"/>
+        <w:gridCol w:w="2126"/>
+        <w:gridCol w:w="4531"/>
+      </w:tblGrid>
+      <w:tr>
+        <w:tc>
+          <w:tcPr>
+            <w:tcW w:w="9062" w:type="dxa"/>
+            <w:gridSpan w:val="3"/>
+            <w:shd w:val="clear" w:color="auto" w:fill="F4B083" w:themeFill="accent2" w:themeFillTint="99"/>
+          </w:tcPr>
+          <w:p>
+            <w:pPr>
+              <w:jc w:val="center"/>
+              <w:rPr>
+                <w:b/>
+                <w:bCs/>
+                <w:sz w:val="22"/>
+              </w:rPr>
+            </w:pPr>
+            <w:r>
+              <w:rPr>
+                <w:b/>
+                <w:bCs/>
+                <w:sz w:val="22"/>
+              </w:rPr>
+              <w:t>Descripción</w:t>
+            </w:r>
+          </w:p>
+        </w:tc>
+      </w:tr>
+      <w:tr>
+        <w:tc>
+          <w:tcPr>
+            <w:tcW w:w="2405" w:type="dxa"/>
+            <w:shd w:val="clear" w:color="auto" w:fill="FBE4D5" w:themeFill="accent2" w:themeFillTint="33"/>
+          </w:tcPr>
+          <w:p>
+            <w:pPr>
+              <w:rPr>
+                <w:sz w:val="22"/>
+              </w:rPr>
+            </w:pPr>
+            <w:r>
+              <w:rPr>
+                <w:sz w:val="22"/>
+              </w:rPr>
+              <w:t>Nombre</w:t>
+            </w:r>
+          </w:p>
+        </w:tc>
+        <w:tc>
+          <w:tcPr>
+            <w:tcW w:w="6657" w:type="dxa"/>
+            <w:gridSpan w:val="2"/>
+          </w:tcPr>
+          <w:p>
+            <w:pPr>
+              <w:rPr>
+                <w:sz w:val="22"/>
+              </w:rPr>
+            </w:pPr>
+            <w:r>
+              <w:rPr>
+                <w:sz w:val="22"/>
+              </w:rPr>
+              <w:t>Gestionar Perfiles de Usuario</w:t>
+            </w:r>
+          </w:p>
+        </w:tc>
+      </w:tr>
+      <w:tr>
+        <w:tc>
+          <w:tcPr>
+            <w:tcW w:w="2405" w:type="dxa"/>
+            <w:shd w:val="clear" w:color="auto" w:fill="FBE4D5" w:themeFill="accent2" w:themeFillTint="33"/>
+          </w:tcPr>
+          <w:p>
+            <w:pPr>
+              <w:rPr>
+                <w:sz w:val="22"/>
+              </w:rPr>
+            </w:pPr>
+            <w:r>
+              <w:rPr>
+                <w:sz w:val="22"/>
+              </w:rPr>
+              <w:t>Código</w:t>
+            </w:r>
+          </w:p>
+        </w:tc>
+        <w:tc>
+          <w:tcPr>
+            <w:tcW w:w="6657" w:type="dxa"/>
+            <w:gridSpan w:val="2"/>
+          </w:tcPr>
+          <w:p>
+            <w:pPr>
+              <w:rPr>
+                <w:sz w:val="22"/>
+              </w:rPr>
+            </w:pPr>
+            <w:r>
+              <w:rPr>
+                <w:sz w:val="22"/>
+              </w:rPr>
+              <w:t>CUT00</w:t>
+            </w:r>
+            <w:r>
+              <w:rPr>
+                <w:sz w:val="22"/>
+              </w:rPr>
+              <w:t>3</w:t>
+            </w:r>
+          </w:p>
+        </w:tc>
+      </w:tr>
+      <w:tr>
+        <w:tc>
+          <w:tcPr>
+            <w:tcW w:w="2405" w:type="dxa"/>
+            <w:shd w:val="clear" w:color="auto" w:fill="FBE4D5" w:themeFill="accent2" w:themeFillTint="33"/>
+          </w:tcPr>
+          <w:p>
+            <w:pPr>
+              <w:rPr>
+                <w:sz w:val="22"/>
+              </w:rPr>
+            </w:pPr>
+            <w:r>
+              <w:rPr>
+                <w:sz w:val="22"/>
+              </w:rPr>
+              <w:t>Objetivo</w:t>
+            </w:r>
+          </w:p>
+        </w:tc>
+        <w:tc>
+          <w:tcPr>
+            <w:tcW w:w="6657" w:type="dxa"/>
+            <w:gridSpan w:val="2"/>
+          </w:tcPr>
+          <w:p>
+            <w:pPr>
+              <w:rPr>
+                <w:sz w:val="22"/>
+              </w:rPr>
+            </w:pPr>
+            <w:r>
+              <w:rPr>
+                <w:rFonts w:cs="Arial"/>
+                <w:color w:val="000000"/>
+                <w:sz w:val="22"/>
+              </w:rPr>
+              <w:t>Permitir la generación de distintos perfiles de usuario compuestos por permisos y grupos de permisos, acorde al patrón estructural Composite.</w:t>
+            </w:r>
+          </w:p>
+        </w:tc>
+      </w:tr>
+      <w:tr>
+        <w:tc>
+          <w:tcPr>
+            <w:tcW w:w="2405" w:type="dxa"/>
+            <w:shd w:val="clear" w:color="auto" w:fill="FBE4D5" w:themeFill="accent2" w:themeFillTint="33"/>
+          </w:tcPr>
+          <w:p>
+            <w:pPr>
+              <w:rPr>
+                <w:sz w:val="22"/>
+              </w:rPr>
+            </w:pPr>
+            <w:r>
+              <w:rPr>
+                <w:sz w:val="22"/>
+              </w:rPr>
+              <w:t>Actores</w:t>
+            </w:r>
+          </w:p>
+        </w:tc>
+        <w:tc>
+          <w:tcPr>
+            <w:tcW w:w="6657" w:type="dxa"/>
+            <w:gridSpan w:val="2"/>
+          </w:tcPr>
+          <w:p>
+            <w:pPr>
+              <w:rPr>
+                <w:sz w:val="22"/>
+              </w:rPr>
+            </w:pPr>
+            <w:r>
+              <w:rPr>
+                <w:sz w:val="22"/>
+              </w:rPr>
+              <w:t>Usuarios</w:t>
+            </w:r>
+          </w:p>
+        </w:tc>
+      </w:tr>
+      <w:tr>
+        <w:tc>
+          <w:tcPr>
+            <w:tcW w:w="9062" w:type="dxa"/>
+            <w:gridSpan w:val="3"/>
+            <w:shd w:val="clear" w:color="auto" w:fill="F4B083" w:themeFill="accent2" w:themeFillTint="99"/>
+          </w:tcPr>
+          <w:p>
+            <w:pPr>
+              <w:jc w:val="center"/>
+              <w:rPr>
+                <w:b/>
+                <w:bCs/>
+                <w:sz w:val="22"/>
+              </w:rPr>
+            </w:pPr>
+            <w:r>
+              <w:rPr>
+                <w:b/>
+                <w:bCs/>
+                <w:sz w:val="22"/>
+              </w:rPr>
+              <w:t>Flujo de eventos</w:t>
+            </w:r>
+          </w:p>
+        </w:tc>
+      </w:tr>
+      <w:tr>
+        <w:tc>
+          <w:tcPr>
+            <w:tcW w:w="2405" w:type="dxa"/>
+            <w:shd w:val="clear" w:color="auto" w:fill="FBE4D5" w:themeFill="accent2" w:themeFillTint="33"/>
+          </w:tcPr>
+          <w:p>
+            <w:pPr>
+              <w:rPr>
+                <w:sz w:val="22"/>
+              </w:rPr>
+            </w:pPr>
+            <w:r>
+              <w:rPr>
+                <w:sz w:val="22"/>
+              </w:rPr>
+              <w:t>Disparador/Condición</w:t>
+            </w:r>
+          </w:p>
+        </w:tc>
+        <w:tc>
+          <w:tcPr>
+            <w:tcW w:w="6657" w:type="dxa"/>
+            <w:gridSpan w:val="2"/>
+          </w:tcPr>
+          <w:p>
+            <w:pPr>
+              <w:rPr>
+                <w:sz w:val="22"/>
+              </w:rPr>
+            </w:pPr>
+            <w:r>
+              <w:rPr>
+                <w:sz w:val="22"/>
+              </w:rPr>
+              <w:t>El usuario elige del menú “Administración de Usuario”, la opción “Gestionar Familias”.</w:t>
+            </w:r>
+          </w:p>
+        </w:tc>
+      </w:tr>
+      <w:tr>
+        <w:tc>
+          <w:tcPr>
+            <w:tcW w:w="9062" w:type="dxa"/>
+            <w:gridSpan w:val="3"/>
+            <w:shd w:val="clear" w:color="auto" w:fill="FBE4D5" w:themeFill="accent2" w:themeFillTint="33"/>
+          </w:tcPr>
+          <w:p>
+            <w:pPr>
+              <w:jc w:val="center"/>
+              <w:rPr>
+                <w:sz w:val="22"/>
+              </w:rPr>
+            </w:pPr>
+            <w:r>
+              <w:rPr>
+                <w:sz w:val="22"/>
+              </w:rPr>
+              <w:t>Flujo Básico</w:t>
+            </w:r>
+          </w:p>
+        </w:tc>
+      </w:tr>
+      <w:tr>
+        <w:tc>
+          <w:tcPr>
+            <w:tcW w:w="4531" w:type="dxa"/>
+            <w:gridSpan w:val="2"/>
+            <w:shd w:val="clear" w:color="auto" w:fill="FBE4D5" w:themeFill="accent2" w:themeFillTint="33"/>
+          </w:tcPr>
+          <w:p>
+            <w:pPr>
+              <w:jc w:val="center"/>
+              <w:rPr>
+                <w:sz w:val="22"/>
+              </w:rPr>
+            </w:pPr>
+            <w:r>
+              <w:rPr>
+                <w:sz w:val="22"/>
+              </w:rPr>
+              <w:t>Acción del Usuario</w:t>
+            </w:r>
+          </w:p>
+        </w:tc>
+        <w:tc>
+          <w:tcPr>
+            <w:tcW w:w="4531" w:type="dxa"/>
+            <w:shd w:val="clear" w:color="auto" w:fill="FBE4D5" w:themeFill="accent2" w:themeFillTint="33"/>
+          </w:tcPr>
+          <w:p>
+            <w:pPr>
+              <w:jc w:val="center"/>
+              <w:rPr>
+                <w:sz w:val="22"/>
+              </w:rPr>
+            </w:pPr>
+            <w:r>
+              <w:rPr>
+                <w:sz w:val="22"/>
+              </w:rPr>
+              <w:t>Respuesta del Sistema</w:t>
+            </w:r>
+          </w:p>
+        </w:tc>
+      </w:tr>
+      <w:tr>
+        <w:tc>
+          <w:tcPr>
+            <w:tcW w:w="4531" w:type="dxa"/>
+            <w:gridSpan w:val="2"/>
+            <w:shd w:val="clear" w:color="auto" w:fill="auto"/>
+          </w:tcPr>
+          <w:p>
+            <w:pPr>
+              <w:rPr>
+                <w:sz w:val="22"/>
+              </w:rPr>
+            </w:pPr>
+          </w:p>
+        </w:tc>
+        <w:tc>
+          <w:tcPr>
+            <w:tcW w:w="4531" w:type="dxa"/>
+            <w:shd w:val="clear" w:color="auto" w:fill="auto"/>
+          </w:tcPr>
+          <w:p>
+            <w:pPr>
+              <w:rPr>
+                <w:sz w:val="22"/>
+              </w:rPr>
+            </w:pPr>
+            <w:r>
+              <w:rPr>
+                <w:sz w:val="22"/>
+              </w:rPr>
+              <w:t xml:space="preserve">01- </w:t>
+            </w:r>
+            <w:r>
+              <w:rPr>
+                <w:sz w:val="22"/>
+              </w:rPr>
+              <w:t>El sistema muestra un listado de todos los permisos disponibles.</w:t>
+            </w:r>
+          </w:p>
+        </w:tc>
+      </w:tr>
+      <w:tr>
+        <w:tc>
+          <w:tcPr>
+            <w:tcW w:w="4531" w:type="dxa"/>
+            <w:gridSpan w:val="2"/>
+            <w:shd w:val="clear" w:color="auto" w:fill="auto"/>
+          </w:tcPr>
+          <w:p>
+            <w:pPr>
+              <w:rPr>
+                <w:sz w:val="22"/>
+              </w:rPr>
+            </w:pPr>
+            <w:r>
+              <w:rPr>
+                <w:sz w:val="22"/>
+              </w:rPr>
+              <w:t xml:space="preserve">02- </w:t>
+            </w:r>
+            <w:r>
+              <w:rPr>
+                <w:sz w:val="22"/>
+              </w:rPr>
+              <w:t>El usuario selecciona una Familia (Perfil).</w:t>
+            </w:r>
+          </w:p>
+        </w:tc>
+        <w:tc>
+          <w:tcPr>
+            <w:tcW w:w="4531" w:type="dxa"/>
+            <w:shd w:val="clear" w:color="auto" w:fill="auto"/>
+          </w:tcPr>
+          <w:p>
+            <w:pPr>
+              <w:rPr>
+                <w:sz w:val="22"/>
+              </w:rPr>
+            </w:pPr>
+          </w:p>
+        </w:tc>
+      </w:tr>
+      <w:tr>
+        <w:tc>
+          <w:tcPr>
+            <w:tcW w:w="4531" w:type="dxa"/>
+            <w:gridSpan w:val="2"/>
+            <w:shd w:val="clear" w:color="auto" w:fill="auto"/>
+          </w:tcPr>
+          <w:p>
+            <w:pPr>
+              <w:rPr>
+                <w:sz w:val="22"/>
+              </w:rPr>
+            </w:pPr>
+          </w:p>
+        </w:tc>
+        <w:tc>
+          <w:tcPr>
+            <w:tcW w:w="4531" w:type="dxa"/>
+            <w:shd w:val="clear" w:color="auto" w:fill="auto"/>
+          </w:tcPr>
+          <w:p>
+            <w:pPr>
+              <w:rPr>
+                <w:sz w:val="22"/>
+              </w:rPr>
+            </w:pPr>
+            <w:r>
+              <w:rPr>
+                <w:sz w:val="22"/>
+              </w:rPr>
+              <w:t xml:space="preserve">03- </w:t>
+            </w:r>
+            <w:r>
+              <w:rPr>
+                <w:sz w:val="22"/>
+              </w:rPr>
+              <w:t>El sistema muestra todos los grupos de permisos y los permisos dentro de cada grupo, marcando con una tilde los correspondientes a la Familia seleccionada</w:t>
+            </w:r>
+            <w:r>
+              <w:rPr>
+                <w:sz w:val="22"/>
+              </w:rPr>
+              <w:t>.</w:t>
+            </w:r>
+          </w:p>
+        </w:tc>
+      </w:tr>
+      <w:tr>
+        <w:tc>
+          <w:tcPr>
+            <w:tcW w:w="4531" w:type="dxa"/>
+            <w:gridSpan w:val="2"/>
+            <w:shd w:val="clear" w:color="auto" w:fill="auto"/>
+          </w:tcPr>
+          <w:p>
+            <w:pPr>
+              <w:rPr>
+                <w:sz w:val="22"/>
+              </w:rPr>
+            </w:pPr>
+            <w:r>
+              <w:rPr>
+                <w:sz w:val="22"/>
+              </w:rPr>
+              <w:t xml:space="preserve">04- </w:t>
+            </w:r>
+            <w:r>
+              <w:rPr>
+                <w:sz w:val="22"/>
+              </w:rPr>
+              <w:t>El usuario selecciona los permisos simples que desea agregar a la Familia seleccionada.</w:t>
+            </w:r>
+          </w:p>
+        </w:tc>
+        <w:tc>
+          <w:tcPr>
+            <w:tcW w:w="4531" w:type="dxa"/>
+            <w:shd w:val="clear" w:color="auto" w:fill="auto"/>
+          </w:tcPr>
+          <w:p>
+            <w:pPr>
+              <w:rPr>
+                <w:sz w:val="22"/>
+              </w:rPr>
+            </w:pPr>
+          </w:p>
+        </w:tc>
+      </w:tr>
+      <w:tr>
+        <w:tc>
+          <w:tcPr>
+            <w:tcW w:w="4531" w:type="dxa"/>
+            <w:gridSpan w:val="2"/>
+            <w:shd w:val="clear" w:color="auto" w:fill="auto"/>
+          </w:tcPr>
+          <w:p>
+            <w:pPr>
+              <w:rPr>
+                <w:sz w:val="22"/>
+              </w:rPr>
+            </w:pPr>
+          </w:p>
+        </w:tc>
+        <w:tc>
+          <w:tcPr>
+            <w:tcW w:w="4531" w:type="dxa"/>
+            <w:shd w:val="clear" w:color="auto" w:fill="auto"/>
+          </w:tcPr>
+          <w:p>
+            <w:pPr>
+              <w:rPr>
+                <w:sz w:val="22"/>
+              </w:rPr>
+            </w:pPr>
+            <w:r>
+              <w:rPr>
+                <w:sz w:val="22"/>
+              </w:rPr>
+              <w:t xml:space="preserve">05- </w:t>
+            </w:r>
+            <w:r>
+              <w:rPr>
+                <w:sz w:val="22"/>
+              </w:rPr>
+              <w:t>El sistema selecciona los Grupos de Permisos a los que corresponde cada permiso simple seleccionado.</w:t>
+            </w:r>
+          </w:p>
+        </w:tc>
+      </w:tr>
+      <w:tr>
+        <w:tc>
+          <w:tcPr>
+            <w:tcW w:w="4531" w:type="dxa"/>
+            <w:gridSpan w:val="2"/>
+            <w:shd w:val="clear" w:color="auto" w:fill="auto"/>
+          </w:tcPr>
+          <w:p>
+            <w:pPr>
+              <w:rPr>
+                <w:sz w:val="22"/>
+              </w:rPr>
+            </w:pPr>
+            <w:r>
+              <w:rPr>
+                <w:sz w:val="22"/>
+              </w:rPr>
+              <w:t xml:space="preserve">06- </w:t>
+            </w:r>
+            <w:r>
+              <w:rPr>
+                <w:sz w:val="22"/>
+              </w:rPr>
+              <w:t>El usuario Elige Guardar Cambios.</w:t>
+            </w:r>
+          </w:p>
+        </w:tc>
+        <w:tc>
+          <w:tcPr>
+            <w:tcW w:w="4531" w:type="dxa"/>
+            <w:shd w:val="clear" w:color="auto" w:fill="auto"/>
+          </w:tcPr>
+          <w:p>
+            <w:pPr>
+              <w:rPr>
+                <w:sz w:val="22"/>
+              </w:rPr>
+            </w:pPr>
+          </w:p>
+        </w:tc>
+      </w:tr>
+      <w:tr>
+        <w:tc>
+          <w:tcPr>
+            <w:tcW w:w="4531" w:type="dxa"/>
+            <w:gridSpan w:val="2"/>
+            <w:shd w:val="clear" w:color="auto" w:fill="auto"/>
+          </w:tcPr>
+          <w:p>
+            <w:pPr>
+              <w:rPr>
+                <w:sz w:val="22"/>
+              </w:rPr>
+            </w:pPr>
+          </w:p>
+        </w:tc>
+        <w:tc>
+          <w:tcPr>
+            <w:tcW w:w="4531" w:type="dxa"/>
+            <w:shd w:val="clear" w:color="auto" w:fill="auto"/>
+          </w:tcPr>
+          <w:p>
+            <w:pPr>
+              <w:rPr>
+                <w:sz w:val="22"/>
+              </w:rPr>
+            </w:pPr>
+            <w:r>
+              <w:rPr>
+                <w:sz w:val="22"/>
+              </w:rPr>
+              <w:t xml:space="preserve">07- </w:t>
+            </w:r>
+            <w:r>
+              <w:rPr>
+                <w:sz w:val="22"/>
+              </w:rPr>
+              <w:t>El sistema guarda en la base de datos los cambios realizados.</w:t>
+            </w:r>
+          </w:p>
+        </w:tc>
+      </w:tr>
+      <w:tr>
+        <w:tc>
+          <w:tcPr>
+            <w:tcW w:w="4531" w:type="dxa"/>
+            <w:gridSpan w:val="2"/>
+            <w:shd w:val="clear" w:color="auto" w:fill="auto"/>
+          </w:tcPr>
+          <w:p>
+            <w:pPr>
+              <w:rPr>
+                <w:sz w:val="22"/>
+              </w:rPr>
+            </w:pPr>
+          </w:p>
+        </w:tc>
+        <w:tc>
+          <w:tcPr>
+            <w:tcW w:w="4531" w:type="dxa"/>
+            <w:shd w:val="clear" w:color="auto" w:fill="auto"/>
+          </w:tcPr>
+          <w:p>
+            <w:pPr>
+              <w:rPr>
+                <w:sz w:val="22"/>
+              </w:rPr>
+            </w:pPr>
+            <w:r>
+              <w:rPr>
+                <w:sz w:val="22"/>
+              </w:rPr>
+              <w:t xml:space="preserve">08- </w:t>
+            </w:r>
+            <w:r>
+              <w:rPr>
+                <w:sz w:val="22"/>
+              </w:rPr>
+              <w:t>El sistema muestra en pantalla la nueva composición de permisos para la Familia seleccionada.</w:t>
+            </w:r>
+          </w:p>
+        </w:tc>
+      </w:tr>
+      <w:tr>
+        <w:tc>
+          <w:tcPr>
+            <w:tcW w:w="9062" w:type="dxa"/>
+            <w:gridSpan w:val="3"/>
+            <w:shd w:val="clear" w:color="auto" w:fill="FBE4D5" w:themeFill="accent2" w:themeFillTint="33"/>
+          </w:tcPr>
+          <w:p>
+            <w:pPr>
+              <w:jc w:val="center"/>
+              <w:rPr>
+                <w:sz w:val="22"/>
+              </w:rPr>
+            </w:pPr>
+            <w:r>
+              <w:rPr>
+                <w:sz w:val="22"/>
+              </w:rPr>
+              <w:t>Flujo Alternativo</w:t>
+            </w:r>
+          </w:p>
+        </w:tc>
+      </w:tr>
+      <w:tr>
+        <w:tc>
+          <w:tcPr>
+            <w:tcW w:w="4531" w:type="dxa"/>
+            <w:gridSpan w:val="2"/>
+          </w:tcPr>
+          <w:p>
+            <w:pPr>
+              <w:rPr>
+                <w:sz w:val="22"/>
+              </w:rPr>
+            </w:pPr>
+            <w:r>
+              <w:rPr>
+                <w:sz w:val="22"/>
+              </w:rPr>
+              <w:t>0</w:t>
+            </w:r>
+            <w:r>
+              <w:rPr>
+                <w:sz w:val="22"/>
+              </w:rPr>
+              <w:t>2.1</w:t>
+            </w:r>
+            <w:r>
+              <w:rPr>
+                <w:sz w:val="22"/>
+              </w:rPr>
+              <w:t>-</w:t>
+            </w:r>
+            <w:r>
+              <w:rPr>
+                <w:sz w:val="22"/>
+              </w:rPr>
+              <w:t xml:space="preserve"> El usuario selecciona la opción “Crear Nueva Familia” e ingresa el nombre deseado.</w:t>
+            </w:r>
+          </w:p>
+        </w:tc>
+        <w:tc>
+          <w:tcPr>
+            <w:tcW w:w="4531" w:type="dxa"/>
+          </w:tcPr>
+          <w:p>
+            <w:pPr>
+              <w:rPr>
+                <w:sz w:val="22"/>
+              </w:rPr>
+            </w:pPr>
+          </w:p>
+        </w:tc>
+      </w:tr>
+      <w:tr>
+        <w:tc>
+          <w:tcPr>
+            <w:tcW w:w="4531" w:type="dxa"/>
+            <w:gridSpan w:val="2"/>
+          </w:tcPr>
+          <w:p>
+            <w:pPr>
+              <w:rPr>
+                <w:sz w:val="22"/>
+              </w:rPr>
+            </w:pPr>
+          </w:p>
+        </w:tc>
+        <w:tc>
+          <w:tcPr>
+            <w:tcW w:w="4531" w:type="dxa"/>
+          </w:tcPr>
+          <w:p>
+            <w:pPr>
+              <w:rPr>
+                <w:sz w:val="22"/>
+              </w:rPr>
+            </w:pPr>
+            <w:r>
+              <w:rPr>
+                <w:sz w:val="22"/>
+              </w:rPr>
+              <w:t>0</w:t>
+            </w:r>
+            <w:r>
+              <w:rPr>
+                <w:sz w:val="22"/>
+              </w:rPr>
+              <w:t>2.2</w:t>
+            </w:r>
+            <w:r>
+              <w:rPr>
+                <w:sz w:val="22"/>
+              </w:rPr>
+              <w:t>-</w:t>
+            </w:r>
+            <w:r>
+              <w:rPr>
+                <w:sz w:val="22"/>
+              </w:rPr>
+              <w:t xml:space="preserve"> El sistema muestra en pantalla todos los permisos disponibles para la nueva familia.</w:t>
+            </w:r>
+          </w:p>
+          <w:p>
+            <w:pPr>
+              <w:rPr>
+                <w:sz w:val="22"/>
+              </w:rPr>
+            </w:pPr>
+            <w:r>
+              <w:rPr>
+                <w:sz w:val="22"/>
+              </w:rPr>
+              <w:t>Continúa desde el paso 4.</w:t>
+            </w:r>
+          </w:p>
+        </w:tc>
+      </w:tr>
+      <w:tr>
+        <w:tc>
+          <w:tcPr>
+            <w:tcW w:w="4531" w:type="dxa"/>
+            <w:gridSpan w:val="2"/>
+          </w:tcPr>
+          <w:p>
+            <w:pPr>
+              <w:rPr>
+                <w:sz w:val="22"/>
+              </w:rPr>
+            </w:pPr>
+            <w:r>
+              <w:rPr>
+                <w:sz w:val="22"/>
+              </w:rPr>
+              <w:t>0</w:t>
+            </w:r>
+            <w:r>
+              <w:rPr>
+                <w:sz w:val="22"/>
+              </w:rPr>
+              <w:t>4.1</w:t>
+            </w:r>
+            <w:r>
+              <w:rPr>
+                <w:sz w:val="22"/>
+              </w:rPr>
+              <w:t>-</w:t>
+            </w:r>
+            <w:r>
+              <w:rPr>
+                <w:sz w:val="22"/>
+              </w:rPr>
+              <w:t xml:space="preserve"> El usuario selecciona la opción “Borrar Familia”.</w:t>
+            </w:r>
+          </w:p>
+        </w:tc>
+        <w:tc>
+          <w:tcPr>
+            <w:tcW w:w="4531" w:type="dxa"/>
+          </w:tcPr>
+          <w:p>
+            <w:pPr>
+              <w:rPr>
+                <w:sz w:val="22"/>
+              </w:rPr>
+            </w:pPr>
+          </w:p>
+        </w:tc>
+      </w:tr>
+      <w:tr>
+        <w:tc>
+          <w:tcPr>
+            <w:tcW w:w="4531" w:type="dxa"/>
+            <w:gridSpan w:val="2"/>
+          </w:tcPr>
+          <w:p>
+            <w:pPr>
+              <w:rPr>
+                <w:sz w:val="22"/>
+              </w:rPr>
+            </w:pPr>
+          </w:p>
+        </w:tc>
+        <w:tc>
+          <w:tcPr>
+            <w:tcW w:w="4531" w:type="dxa"/>
+          </w:tcPr>
+          <w:p>
+            <w:pPr>
+              <w:rPr>
+                <w:sz w:val="22"/>
+              </w:rPr>
+            </w:pPr>
+            <w:r>
+              <w:rPr>
+                <w:sz w:val="22"/>
+              </w:rPr>
+              <w:t>4.2 El sistema solicita confirmación y luego borra la Familia y la</w:t>
+            </w:r>
+            <w:r>
+              <w:rPr>
+                <w:sz w:val="22"/>
+              </w:rPr>
+              <w:t>s</w:t>
+            </w:r>
+            <w:r>
+              <w:rPr>
+                <w:sz w:val="22"/>
+              </w:rPr>
+              <w:t xml:space="preserve"> relaciones de permisos que incluía. Fin del CU.</w:t>
+            </w:r>
+          </w:p>
+        </w:tc>
+      </w:tr>
+      <w:tr>
+        <w:tc>
+          <w:tcPr>
+            <w:tcW w:w="9062" w:type="dxa"/>
+            <w:gridSpan w:val="3"/>
+            <w:shd w:val="clear" w:color="auto" w:fill="F4B083" w:themeFill="accent2" w:themeFillTint="99"/>
+          </w:tcPr>
+          <w:p>
+            <w:pPr>
+              <w:jc w:val="center"/>
+              <w:rPr>
+                <w:b/>
+                <w:bCs/>
+                <w:sz w:val="22"/>
+              </w:rPr>
+            </w:pPr>
+            <w:r>
+              <w:rPr>
+                <w:b/>
+                <w:bCs/>
+                <w:sz w:val="22"/>
+              </w:rPr>
+              <w:lastRenderedPageBreak/>
+              <w:t>Condiciones</w:t>
+            </w:r>
+          </w:p>
+        </w:tc>
+      </w:tr>
+      <w:tr>
+        <w:tc>
+          <w:tcPr>
+            <w:tcW w:w="2405" w:type="dxa"/>
+            <w:shd w:val="clear" w:color="auto" w:fill="FBE4D5" w:themeFill="accent2" w:themeFillTint="33"/>
+          </w:tcPr>
+          <w:p>
+            <w:pPr>
+              <w:rPr>
+                <w:sz w:val="22"/>
+              </w:rPr>
+            </w:pPr>
+            <w:r>
+              <w:rPr>
+                <w:sz w:val="22"/>
+              </w:rPr>
+              <w:t>Requerimientos Especiales</w:t>
+            </w:r>
+          </w:p>
+        </w:tc>
+        <w:tc>
+          <w:tcPr>
+            <w:tcW w:w="6657" w:type="dxa"/>
+            <w:gridSpan w:val="2"/>
+          </w:tcPr>
+          <w:p>
+            <w:pPr>
+              <w:rPr>
+                <w:sz w:val="22"/>
+              </w:rPr>
+            </w:pPr>
+            <w:r>
+              <w:rPr>
+                <w:sz w:val="22"/>
+              </w:rPr>
+              <w:t>La arquitectura en sistema para los permisos a emplear se representa con un patrón estructural Composite.</w:t>
+            </w:r>
+          </w:p>
+        </w:tc>
+      </w:tr>
+      <w:tr>
+        <w:tc>
+          <w:tcPr>
+            <w:tcW w:w="2405" w:type="dxa"/>
+            <w:shd w:val="clear" w:color="auto" w:fill="FBE4D5" w:themeFill="accent2" w:themeFillTint="33"/>
+          </w:tcPr>
+          <w:p>
+            <w:pPr>
+              <w:rPr>
+                <w:sz w:val="22"/>
+              </w:rPr>
+            </w:pPr>
+            <w:r>
+              <w:rPr>
+                <w:sz w:val="22"/>
+              </w:rPr>
+              <w:t>Precondiciones</w:t>
+            </w:r>
+          </w:p>
+        </w:tc>
+        <w:tc>
+          <w:tcPr>
+            <w:tcW w:w="6657" w:type="dxa"/>
+            <w:gridSpan w:val="2"/>
+          </w:tcPr>
+          <w:p>
+            <w:pPr>
+              <w:rPr>
+                <w:sz w:val="22"/>
+              </w:rPr>
+            </w:pPr>
+            <w:r>
+              <w:rPr>
+                <w:sz w:val="22"/>
+              </w:rPr>
+              <w:t>El usuario ha ingresado al sistema con permisos para acceder al módulo “Gestionar Familias”.</w:t>
+            </w:r>
+          </w:p>
+        </w:tc>
+      </w:tr>
+      <w:tr>
+        <w:tc>
+          <w:tcPr>
+            <w:tcW w:w="2405" w:type="dxa"/>
+            <w:shd w:val="clear" w:color="auto" w:fill="FBE4D5" w:themeFill="accent2" w:themeFillTint="33"/>
+          </w:tcPr>
+          <w:p>
+            <w:pPr>
+              <w:rPr>
+                <w:sz w:val="22"/>
+              </w:rPr>
+            </w:pPr>
+            <w:r>
+              <w:rPr>
+                <w:sz w:val="22"/>
+              </w:rPr>
+              <w:t>Postcondiciones</w:t>
+            </w:r>
+          </w:p>
+        </w:tc>
+        <w:tc>
+          <w:tcPr>
+            <w:tcW w:w="6657" w:type="dxa"/>
+            <w:gridSpan w:val="2"/>
+          </w:tcPr>
+          <w:p>
+            <w:pPr>
+              <w:rPr>
+                <w:sz w:val="22"/>
+              </w:rPr>
+            </w:pPr>
+            <w:r>
+              <w:rPr>
+                <w:sz w:val="22"/>
+              </w:rPr>
+              <w:t>Se asignaron los permisos deseados a la familia seleccionada. Se registró la acción en bitácora.</w:t>
+            </w:r>
+          </w:p>
+        </w:tc>
+      </w:tr>
+      <w:tr>
+        <w:tc>
+          <w:tcPr>
+            <w:tcW w:w="2405" w:type="dxa"/>
+            <w:shd w:val="clear" w:color="auto" w:fill="FBE4D5" w:themeFill="accent2" w:themeFillTint="33"/>
+          </w:tcPr>
+          <w:p>
+            <w:pPr>
+              <w:rPr>
+                <w:sz w:val="22"/>
+              </w:rPr>
+            </w:pPr>
+            <w:r>
+              <w:rPr>
+                <w:sz w:val="22"/>
+              </w:rPr>
+              <w:t>Punto de extensión</w:t>
+            </w:r>
+          </w:p>
+        </w:tc>
+        <w:tc>
+          <w:tcPr>
+            <w:tcW w:w="6657" w:type="dxa"/>
+            <w:gridSpan w:val="2"/>
+          </w:tcPr>
+          <w:p>
+            <w:pPr>
+              <w:rPr>
+                <w:sz w:val="22"/>
+              </w:rPr>
+            </w:pPr>
+            <w:r>
+              <w:rPr>
+                <w:sz w:val="22"/>
+              </w:rPr>
+              <w:t>Ante cualquier error inesperado en la ejecución normal del sistema. CU Gestión de errores.</w:t>
+            </w:r>
+          </w:p>
+        </w:tc>
+      </w:tr>
+      <w:tr>
+        <w:tc>
+          <w:tcPr>
+            <w:tcW w:w="2405" w:type="dxa"/>
+            <w:shd w:val="clear" w:color="auto" w:fill="FBE4D5" w:themeFill="accent2" w:themeFillTint="33"/>
+          </w:tcPr>
+          <w:p>
+            <w:pPr>
+              <w:rPr>
+                <w:sz w:val="22"/>
+              </w:rPr>
+            </w:pPr>
+            <w:r>
+              <w:rPr>
+                <w:sz w:val="22"/>
+              </w:rPr>
+              <w:t>Punto de Inclusión</w:t>
+            </w:r>
+          </w:p>
+        </w:tc>
+        <w:tc>
+          <w:tcPr>
+            <w:tcW w:w="6657" w:type="dxa"/>
+            <w:gridSpan w:val="2"/>
+          </w:tcPr>
+          <w:p>
+            <w:pPr>
+              <w:rPr>
+                <w:sz w:val="22"/>
+              </w:rPr>
+            </w:pPr>
+            <w:r>
+              <w:rPr>
+                <w:sz w:val="22"/>
+              </w:rPr>
+              <w:t>Punto 01: Gestión Múltiples idiomas</w:t>
+            </w:r>
+          </w:p>
+          <w:p>
+            <w:pPr>
+              <w:rPr>
+                <w:sz w:val="22"/>
+              </w:rPr>
+            </w:pPr>
+            <w:r>
+              <w:rPr>
+                <w:sz w:val="22"/>
+              </w:rPr>
+              <w:t>Punto 08: Gestión de Bitácora</w:t>
+            </w:r>
+          </w:p>
+        </w:tc>
+      </w:tr>
+    </w:tbl>
+    <w:p/>
+    <w:p>
+      <w:pPr>
+        <w:pStyle w:val="Heading3"/>
+      </w:pPr>
+      <w:bookmarkStart w:id="65" w:name="_Toc40652632"/>
+      <w:r>
+        <w:t>Diagrama de Clases</w:t>
+      </w:r>
+      <w:bookmarkEnd w:id="65"/>
+    </w:p>
+    <w:p/>
+    <w:p>
+      <w:r>
+        <w:rPr>
+          <w:noProof/>
+        </w:rPr>
+        <w:lastRenderedPageBreak/>
+        <w:drawing>
+          <wp:inline distT="0" distB="0" distL="0" distR="0" wp14:anchorId="15B596FB" wp14:editId="5017D499">
+            <wp:extent cx="5760720" cy="6862445"/>
+            <wp:effectExtent l="0" t="0" r="0" b="0"/>
+            <wp:docPr id="20" name="Picture 20"/>
+            <wp:cNvGraphicFramePr>
+              <a:graphicFrameLocks xmlns:a="http://schemas.openxmlformats.org/drawingml/2006/main" noChangeAspect="1"/>
+            </wp:cNvGraphicFramePr>
+            <a:graphic xmlns:a="http://schemas.openxmlformats.org/drawingml/2006/main">
+              <a:graphicData uri="http://schemas.openxmlformats.org/drawingml/2006/picture">
+                <pic:pic xmlns:pic="http://schemas.openxmlformats.org/drawingml/2006/picture">
+                  <pic:nvPicPr>
+                    <pic:cNvPr id="20" name="CUT003_V1.1.0.png"/>
+                    <pic:cNvPicPr/>
+                  </pic:nvPicPr>
+                  <pic:blipFill>
+                    <a:blip r:embed="rId27">
+                      <a:extLst>
+                        <a:ext uri="{28A0092B-C50C-407E-A947-70E740481C1C}">
+                          <a14:useLocalDpi xmlns:a14="http://schemas.microsoft.com/office/drawing/2010/main" val="0"/>
+                        </a:ext>
+                      </a:extLst>
+                    </a:blip>
+                    <a:stretch>
+                      <a:fillRect/>
+                    </a:stretch>
+                  </pic:blipFill>
+                  <pic:spPr>
+                    <a:xfrm>
+                      <a:off x="0" y="0"/>
+                      <a:ext cx="5760720" cy="6862445"/>
+                    </a:xfrm>
+                    <a:prstGeom prst="rect">
+                      <a:avLst/>
+                    </a:prstGeom>
+                  </pic:spPr>
+                </pic:pic>
+              </a:graphicData>
+            </a:graphic>
+          </wp:inline>
+        </w:drawing>
+      </w:r>
+    </w:p>
+    <w:p/>
+    <w:p>
+      <w:pPr>
+        <w:pStyle w:val="Heading3"/>
+      </w:pPr>
+      <w:bookmarkStart w:id="66" w:name="_Toc40652633"/>
+      <w:r>
+        <w:t>Diagrama de Secuencia</w:t>
+      </w:r>
+      <w:bookmarkEnd w:id="66"/>
     </w:p>
     <w:p/>
     <w:p>
       <w:pPr>
         <w:pStyle w:val="Heading2"/>
       </w:pPr>
-      <w:bookmarkStart w:id="62" w:name="_Toc40052563"/>
+      <w:bookmarkStart w:id="67" w:name="_Toc40652634"/>
       <w:r>
         <w:lastRenderedPageBreak/>
         <w:t>Gestión de Múltiples Idiomas</w:t>
       </w:r>
-      <w:bookmarkEnd w:id="62"/>
+      <w:bookmarkEnd w:id="67"/>
     </w:p>
     <w:p/>
     <w:p>
       <w:pPr>
         <w:pStyle w:val="Heading2"/>
       </w:pPr>
-      <w:bookmarkStart w:id="63" w:name="_Toc40052564"/>
+      <w:bookmarkStart w:id="68" w:name="_Toc40652635"/>
       <w:r>
         <w:t>Gestión de Bitácora y Control de cambios</w:t>
       </w:r>
-      <w:bookmarkEnd w:id="63"/>
+      <w:bookmarkEnd w:id="68"/>
     </w:p>
     <w:p/>
     <w:p>
       <w:pPr>
         <w:pStyle w:val="Heading2"/>
       </w:pPr>
-      <w:bookmarkStart w:id="64" w:name="_Toc40052565"/>
+      <w:bookmarkStart w:id="69" w:name="_Toc40652636"/>
       <w:r>
         <w:t xml:space="preserve">Gestión de </w:t>
       </w:r>
@@ -16090,7 +18475,7 @@
       <w:r>
         <w:t>Backup</w:t>
       </w:r>
-      <w:bookmarkEnd w:id="64"/>
+      <w:bookmarkEnd w:id="69"/>
       <w:proofErr w:type="spellEnd"/>
     </w:p>
     <w:p/>
@@ -16098,11 +18483,11 @@
       <w:pPr>
         <w:pStyle w:val="Heading2"/>
       </w:pPr>
-      <w:bookmarkStart w:id="65" w:name="_Toc40052566"/>
+      <w:bookmarkStart w:id="70" w:name="_Toc40652637"/>
       <w:r>
         <w:t>Gestión de Dígitos Verificadores</w:t>
       </w:r>
-      <w:bookmarkEnd w:id="65"/>
+      <w:bookmarkEnd w:id="70"/>
     </w:p>
     <w:p/>
     <w:p/>
@@ -16114,11 +18499,11 @@
           <w:numId w:val="6"/>
         </w:numPr>
       </w:pPr>
-      <w:bookmarkStart w:id="66" w:name="_Toc40052567"/>
+      <w:bookmarkStart w:id="71" w:name="_Toc40652638"/>
       <w:r>
         <w:t>Características y funcionalidades adicionales</w:t>
       </w:r>
-      <w:bookmarkEnd w:id="66"/>
+      <w:bookmarkEnd w:id="71"/>
     </w:p>
     <w:p/>
     <w:p/>
@@ -16688,7 +19073,7 @@
               <w:szCs w:val="20"/>
               <w:lang w:eastAsia="es-AR"/>
             </w:rPr>
-            <w:t>11</w:t>
+            <w:t>18</w:t>
           </w:r>
           <w:r>
             <w:rPr>
@@ -17067,7 +19452,7 @@
               <w:szCs w:val="20"/>
               <w:lang w:eastAsia="es-AR"/>
             </w:rPr>
-            <w:t>1.0.0</w:t>
+            <w:t>1.1.0</w:t>
           </w:r>
         </w:p>
       </w:tc>
@@ -18674,6 +21059,36 @@
       <w:startOverride w:val="1"/>
     </w:lvlOverride>
   </w:num>
+  <w:num w:numId="18">
+    <w:abstractNumId w:val="5"/>
+    <w:lvlOverride w:ilvl="0">
+      <w:startOverride w:val="9"/>
+    </w:lvlOverride>
+    <w:lvlOverride w:ilvl="1">
+      <w:startOverride w:val="1"/>
+    </w:lvlOverride>
+    <w:lvlOverride w:ilvl="2">
+      <w:startOverride w:val="1"/>
+    </w:lvlOverride>
+    <w:lvlOverride w:ilvl="3">
+      <w:startOverride w:val="1"/>
+    </w:lvlOverride>
+    <w:lvlOverride w:ilvl="4">
+      <w:startOverride w:val="1"/>
+    </w:lvlOverride>
+    <w:lvlOverride w:ilvl="5">
+      <w:startOverride w:val="1"/>
+    </w:lvlOverride>
+    <w:lvlOverride w:ilvl="6">
+      <w:startOverride w:val="1"/>
+    </w:lvlOverride>
+    <w:lvlOverride w:ilvl="7">
+      <w:startOverride w:val="1"/>
+    </w:lvlOverride>
+    <w:lvlOverride w:ilvl="8">
+      <w:startOverride w:val="1"/>
+    </w:lvlOverride>
+  </w:num>
   <w:numIdMacAtCleanup w:val="9"/>
 </w:numbering>
 </file>
@@ -20009,7 +22424,7 @@
 </file>
 
 <file path=customXml/itemProps1.xml><?xml version="1.0" encoding="utf-8"?>
-<ds:datastoreItem xmlns:ds="http://schemas.openxmlformats.org/officeDocument/2006/customXml" ds:itemID="{5377CCFA-4ED1-4562-85CE-98B13E600873}">
+<ds:datastoreItem xmlns:ds="http://schemas.openxmlformats.org/officeDocument/2006/customXml" ds:itemID="{D9FB95D0-A8A5-4B4C-BFF3-72FF45ACB262}">
   <ds:schemaRefs>
     <ds:schemaRef ds:uri="http://schemas.openxmlformats.org/officeDocument/2006/bibliography"/>
   </ds:schemaRefs>
